--- a/HK4/TKGIAODIEN/PA2018/Gravity_Nhom15_PA5/Nhom15-PA5-Evaluation.docx
+++ b/HK4/TKGIAODIEN/PA2018/Gravity_Nhom15_PA5/Nhom15-PA5-Evaluation.docx
@@ -83,7 +83,7 @@
           <w:sz w:val="32"/>
           <w:szCs w:val="32"/>
         </w:rPr>
-        <w:t xml:space="preserve"> ÁN – PA4</w:t>
+        <w:t xml:space="preserve"> ÁN – PA5</w:t>
       </w:r>
       <w:r>
         <w:rPr>
@@ -167,638 +167,6 @@
         </w:rPr>
         <w:t>Nhận xét quá trình thực hiện</w:t>
       </w:r>
-    </w:p>
-    <w:tbl>
-      <w:tblPr>
-        <w:tblStyle w:val="TableGrid"/>
-        <w:tblW w:w="10710" w:type="dxa"/>
-        <w:tblInd w:w="-5" w:type="dxa"/>
-        <w:tblLook w:val="04A0" w:firstRow="1" w:lastRow="0" w:firstColumn="1" w:lastColumn="0" w:noHBand="0" w:noVBand="1"/>
-      </w:tblPr>
-      <w:tblGrid>
-        <w:gridCol w:w="810"/>
-        <w:gridCol w:w="2520"/>
-        <w:gridCol w:w="7380"/>
-      </w:tblGrid>
-      <w:tr>
-        <w:tc>
-          <w:tcPr>
-            <w:tcW w:w="810" w:type="dxa"/>
-            <w:shd w:val="clear" w:color="auto" w:fill="B4C6E7" w:themeFill="accent1" w:themeFillTint="66"/>
-            <w:vAlign w:val="center"/>
-          </w:tcPr>
-          <w:p>
-            <w:pPr>
-              <w:spacing w:beforeLines="50" w:before="120" w:afterLines="50" w:after="120"/>
-              <w:jc w:val="center"/>
-              <w:rPr>
-                <w:rFonts w:ascii="Times New Roman" w:hAnsi="Times New Roman" w:cs="Times New Roman"/>
-                <w:b/>
-              </w:rPr>
-            </w:pPr>
-            <w:r>
-              <w:rPr>
-                <w:rFonts w:ascii="Times New Roman" w:hAnsi="Times New Roman" w:cs="Times New Roman"/>
-                <w:b/>
-              </w:rPr>
-              <w:t>STT</w:t>
-            </w:r>
-          </w:p>
-        </w:tc>
-        <w:tc>
-          <w:tcPr>
-            <w:tcW w:w="2520" w:type="dxa"/>
-            <w:shd w:val="clear" w:color="auto" w:fill="B4C6E7" w:themeFill="accent1" w:themeFillTint="66"/>
-            <w:vAlign w:val="center"/>
-          </w:tcPr>
-          <w:p>
-            <w:pPr>
-              <w:spacing w:beforeLines="50" w:before="120" w:afterLines="50" w:after="120"/>
-              <w:jc w:val="center"/>
-              <w:rPr>
-                <w:rFonts w:ascii="Times New Roman" w:hAnsi="Times New Roman" w:cs="Times New Roman"/>
-                <w:b/>
-              </w:rPr>
-            </w:pPr>
-            <w:r>
-              <w:rPr>
-                <w:rFonts w:ascii="Times New Roman" w:hAnsi="Times New Roman" w:cs="Times New Roman"/>
-                <w:b/>
-              </w:rPr>
-              <w:t>Thành Viên</w:t>
-            </w:r>
-          </w:p>
-        </w:tc>
-        <w:tc>
-          <w:tcPr>
-            <w:tcW w:w="7380" w:type="dxa"/>
-            <w:shd w:val="clear" w:color="auto" w:fill="B4C6E7" w:themeFill="accent1" w:themeFillTint="66"/>
-            <w:vAlign w:val="center"/>
-          </w:tcPr>
-          <w:p>
-            <w:pPr>
-              <w:spacing w:beforeLines="50" w:before="120" w:afterLines="50" w:after="120"/>
-              <w:jc w:val="center"/>
-              <w:rPr>
-                <w:rFonts w:ascii="Times New Roman" w:hAnsi="Times New Roman" w:cs="Times New Roman"/>
-                <w:b/>
-              </w:rPr>
-            </w:pPr>
-            <w:r>
-              <w:rPr>
-                <w:rFonts w:ascii="Times New Roman" w:hAnsi="Times New Roman" w:cs="Times New Roman"/>
-                <w:b/>
-              </w:rPr>
-              <w:t>Nhận xét quá trình thực hiện PA4</w:t>
-            </w:r>
-          </w:p>
-        </w:tc>
-      </w:tr>
-      <w:tr>
-        <w:tc>
-          <w:tcPr>
-            <w:tcW w:w="810" w:type="dxa"/>
-            <w:vAlign w:val="center"/>
-          </w:tcPr>
-          <w:p>
-            <w:pPr>
-              <w:spacing w:beforeLines="50" w:before="120" w:afterLines="50" w:after="120"/>
-              <w:jc w:val="center"/>
-              <w:rPr>
-                <w:rFonts w:ascii="Times New Roman" w:hAnsi="Times New Roman" w:cs="Times New Roman"/>
-              </w:rPr>
-            </w:pPr>
-            <w:r>
-              <w:rPr>
-                <w:rFonts w:ascii="Times New Roman" w:hAnsi="Times New Roman" w:cs="Times New Roman"/>
-              </w:rPr>
-              <w:t>1</w:t>
-            </w:r>
-          </w:p>
-        </w:tc>
-        <w:tc>
-          <w:tcPr>
-            <w:tcW w:w="2520" w:type="dxa"/>
-            <w:vAlign w:val="center"/>
-          </w:tcPr>
-          <w:p>
-            <w:pPr>
-              <w:spacing w:beforeLines="50" w:before="120" w:afterLines="50" w:after="120"/>
-              <w:rPr>
-                <w:rFonts w:ascii="Times New Roman" w:hAnsi="Times New Roman" w:cs="Times New Roman"/>
-              </w:rPr>
-            </w:pPr>
-            <w:r>
-              <w:rPr>
-                <w:rFonts w:ascii="Times New Roman" w:hAnsi="Times New Roman" w:cs="Times New Roman"/>
-              </w:rPr>
-              <w:t>Hà Nguyễn Thái Học</w:t>
-            </w:r>
-          </w:p>
-        </w:tc>
-        <w:tc>
-          <w:tcPr>
-            <w:tcW w:w="7380" w:type="dxa"/>
-            <w:vAlign w:val="center"/>
-          </w:tcPr>
-          <w:p>
-            <w:pPr>
-              <w:pStyle w:val="ListParagraph"/>
-              <w:numPr>
-                <w:ilvl w:val="0"/>
-                <w:numId w:val="12"/>
-              </w:numPr>
-              <w:spacing w:beforeLines="50" w:before="120" w:afterLines="50" w:after="120"/>
-              <w:rPr>
-                <w:rFonts w:ascii="Times New Roman" w:hAnsi="Times New Roman" w:cs="Times New Roman"/>
-              </w:rPr>
-            </w:pPr>
-            <w:r>
-              <w:rPr>
-                <w:rFonts w:ascii="Tahoma" w:eastAsia="Times New Roman" w:hAnsi="Tahoma" w:cs="Tahoma"/>
-                <w:color w:val="000000"/>
-                <w:sz w:val="22"/>
-                <w:szCs w:val="22"/>
-              </w:rPr>
-              <w:t>Qua một thời gian thì nhóm đã hiểu rõ cách thức làm việc của nhau, công việc được phân rã và phân chia như các PA trước.</w:t>
-            </w:r>
-          </w:p>
-          <w:p>
-            <w:pPr>
-              <w:pStyle w:val="ListParagraph"/>
-              <w:numPr>
-                <w:ilvl w:val="0"/>
-                <w:numId w:val="12"/>
-              </w:numPr>
-              <w:spacing w:beforeLines="50" w:before="120" w:afterLines="50" w:after="120"/>
-              <w:rPr>
-                <w:rFonts w:ascii="Times New Roman" w:hAnsi="Times New Roman" w:cs="Times New Roman"/>
-              </w:rPr>
-            </w:pPr>
-            <w:r>
-              <w:rPr>
-                <w:rFonts w:ascii="Tahoma" w:eastAsia="Times New Roman" w:hAnsi="Tahoma" w:cs="Tahoma"/>
-                <w:color w:val="000000"/>
-                <w:sz w:val="22"/>
-                <w:szCs w:val="22"/>
-              </w:rPr>
-              <w:t>Các thành viên tích cực tham gia hoàn thành đồ án nhóm</w:t>
-            </w:r>
-          </w:p>
-          <w:p>
-            <w:pPr>
-              <w:pStyle w:val="ListParagraph"/>
-              <w:numPr>
-                <w:ilvl w:val="0"/>
-                <w:numId w:val="12"/>
-              </w:numPr>
-              <w:spacing w:beforeLines="50" w:before="120" w:afterLines="50" w:after="120"/>
-              <w:rPr>
-                <w:rFonts w:ascii="Times New Roman" w:hAnsi="Times New Roman" w:cs="Times New Roman"/>
-              </w:rPr>
-            </w:pPr>
-            <w:r>
-              <w:rPr>
-                <w:rFonts w:ascii="Tahoma" w:eastAsia="Times New Roman" w:hAnsi="Tahoma" w:cs="Tahoma"/>
-                <w:color w:val="000000"/>
-                <w:sz w:val="22"/>
-                <w:szCs w:val="22"/>
-              </w:rPr>
-              <w:t>Trong nhóm đa phần các thành viên đều có nền tảng kiến thức về HTML CSS và Javascript nên công việc được triển khai khá tốt</w:t>
-            </w:r>
-          </w:p>
-          <w:p>
-            <w:pPr>
-              <w:pStyle w:val="ListParagraph"/>
-              <w:numPr>
-                <w:ilvl w:val="0"/>
-                <w:numId w:val="12"/>
-              </w:numPr>
-              <w:spacing w:beforeLines="50" w:before="120" w:afterLines="50" w:after="120"/>
-              <w:rPr>
-                <w:rFonts w:ascii="Times New Roman" w:hAnsi="Times New Roman" w:cs="Times New Roman"/>
-              </w:rPr>
-            </w:pPr>
-            <w:r>
-              <w:rPr>
-                <w:rFonts w:ascii="Tahoma" w:eastAsia="Times New Roman" w:hAnsi="Tahoma" w:cs="Tahoma"/>
-                <w:color w:val="000000"/>
-                <w:sz w:val="22"/>
-                <w:szCs w:val="22"/>
-              </w:rPr>
-              <w:t>Kết quả tuy chưa thể nói là như 100% mong đợi nhưng có thể chấp nhận được, các thành viên đã cố gắng hoàn thành công việc tốt nhất có thể</w:t>
-            </w:r>
-            <w:r>
-              <w:rPr>
-                <w:rFonts w:ascii="Times New Roman" w:eastAsia="Times New Roman" w:hAnsi="Times New Roman" w:cs="Times New Roman"/>
-              </w:rPr>
-              <w:br/>
-            </w:r>
-          </w:p>
-        </w:tc>
-      </w:tr>
-      <w:tr>
-        <w:tc>
-          <w:tcPr>
-            <w:tcW w:w="810" w:type="dxa"/>
-            <w:vAlign w:val="center"/>
-          </w:tcPr>
-          <w:p>
-            <w:pPr>
-              <w:spacing w:beforeLines="50" w:before="120" w:afterLines="50" w:after="120"/>
-              <w:jc w:val="center"/>
-              <w:rPr>
-                <w:rFonts w:ascii="Times New Roman" w:hAnsi="Times New Roman" w:cs="Times New Roman"/>
-              </w:rPr>
-            </w:pPr>
-            <w:r>
-              <w:rPr>
-                <w:rFonts w:ascii="Times New Roman" w:hAnsi="Times New Roman" w:cs="Times New Roman"/>
-              </w:rPr>
-              <w:t>2</w:t>
-            </w:r>
-          </w:p>
-        </w:tc>
-        <w:tc>
-          <w:tcPr>
-            <w:tcW w:w="2520" w:type="dxa"/>
-            <w:vAlign w:val="center"/>
-          </w:tcPr>
-          <w:p>
-            <w:pPr>
-              <w:spacing w:beforeLines="50" w:before="120" w:afterLines="50" w:after="120"/>
-              <w:rPr>
-                <w:rFonts w:ascii="Times New Roman" w:hAnsi="Times New Roman" w:cs="Times New Roman"/>
-              </w:rPr>
-            </w:pPr>
-            <w:r>
-              <w:rPr>
-                <w:rFonts w:ascii="Times New Roman" w:hAnsi="Times New Roman" w:cs="Times New Roman"/>
-              </w:rPr>
-              <w:t>Nguyễn Thái Hòa</w:t>
-            </w:r>
-          </w:p>
-        </w:tc>
-        <w:tc>
-          <w:tcPr>
-            <w:tcW w:w="7380" w:type="dxa"/>
-            <w:vAlign w:val="center"/>
-          </w:tcPr>
-          <w:p>
-            <w:pPr>
-              <w:pStyle w:val="ListParagraph"/>
-              <w:numPr>
-                <w:ilvl w:val="0"/>
-                <w:numId w:val="12"/>
-              </w:numPr>
-              <w:spacing w:beforeLines="50" w:before="120" w:afterLines="50" w:after="120"/>
-              <w:rPr>
-                <w:rFonts w:ascii="Tahoma" w:eastAsia="Times New Roman" w:hAnsi="Tahoma" w:cs="Tahoma"/>
-                <w:color w:val="000000"/>
-                <w:sz w:val="22"/>
-                <w:szCs w:val="22"/>
-              </w:rPr>
-            </w:pPr>
-            <w:r>
-              <w:rPr>
-                <w:rFonts w:ascii="Tahoma" w:eastAsia="Times New Roman" w:hAnsi="Tahoma" w:cs="Tahoma"/>
-                <w:color w:val="000000"/>
-                <w:sz w:val="22"/>
-                <w:szCs w:val="22"/>
-              </w:rPr>
-              <w:t>Do nhóm không sử dụng template mà tham khảo từ một số trang web rồi tự thiết kế giao diện nên quá trình làm PA4 khá vất vả.</w:t>
-            </w:r>
-          </w:p>
-          <w:p>
-            <w:pPr>
-              <w:pStyle w:val="ListParagraph"/>
-              <w:numPr>
-                <w:ilvl w:val="0"/>
-                <w:numId w:val="12"/>
-              </w:numPr>
-              <w:spacing w:beforeLines="50" w:before="120" w:afterLines="50" w:after="120"/>
-              <w:rPr>
-                <w:rFonts w:ascii="Tahoma" w:eastAsia="Times New Roman" w:hAnsi="Tahoma" w:cs="Tahoma"/>
-                <w:color w:val="000000"/>
-                <w:sz w:val="22"/>
-                <w:szCs w:val="22"/>
-              </w:rPr>
-            </w:pPr>
-            <w:r>
-              <w:rPr>
-                <w:rFonts w:ascii="Tahoma" w:eastAsia="Times New Roman" w:hAnsi="Tahoma" w:cs="Tahoma"/>
-                <w:color w:val="000000"/>
-                <w:sz w:val="22"/>
-                <w:szCs w:val="22"/>
-              </w:rPr>
-              <w:t>Nhóm đã họp phân tích các yêu cầu, phân chia công việc phù hợp với khả năng của từng người</w:t>
-            </w:r>
-          </w:p>
-          <w:p>
-            <w:pPr>
-              <w:pStyle w:val="ListParagraph"/>
-              <w:numPr>
-                <w:ilvl w:val="0"/>
-                <w:numId w:val="12"/>
-              </w:numPr>
-              <w:spacing w:beforeLines="50" w:before="120" w:afterLines="50" w:after="120"/>
-              <w:rPr>
-                <w:rFonts w:ascii="Tahoma" w:eastAsia="Times New Roman" w:hAnsi="Tahoma" w:cs="Tahoma"/>
-                <w:color w:val="000000"/>
-                <w:sz w:val="22"/>
-                <w:szCs w:val="22"/>
-              </w:rPr>
-            </w:pPr>
-            <w:r>
-              <w:rPr>
-                <w:rFonts w:ascii="Tahoma" w:eastAsia="Times New Roman" w:hAnsi="Tahoma" w:cs="Tahoma"/>
-                <w:color w:val="000000"/>
-                <w:sz w:val="22"/>
-                <w:szCs w:val="22"/>
-              </w:rPr>
-              <w:t>Nhờ có sự tham gia tích cực cùng sự phân chia hợp lý nên PA4 đã hoàn thành khá tốt, tuy nhiên nếu có thể thì sẽ có cải tiến ở các phiên bản tiếp theo</w:t>
-            </w:r>
-          </w:p>
-        </w:tc>
-      </w:tr>
-      <w:tr>
-        <w:trPr>
-          <w:trHeight w:val="1736"/>
-        </w:trPr>
-        <w:tc>
-          <w:tcPr>
-            <w:tcW w:w="810" w:type="dxa"/>
-            <w:vAlign w:val="center"/>
-          </w:tcPr>
-          <w:p>
-            <w:pPr>
-              <w:spacing w:beforeLines="50" w:before="120" w:afterLines="50" w:after="120"/>
-              <w:jc w:val="center"/>
-              <w:rPr>
-                <w:rFonts w:ascii="Times New Roman" w:hAnsi="Times New Roman" w:cs="Times New Roman"/>
-              </w:rPr>
-            </w:pPr>
-            <w:r>
-              <w:rPr>
-                <w:rFonts w:ascii="Times New Roman" w:hAnsi="Times New Roman" w:cs="Times New Roman"/>
-              </w:rPr>
-              <w:t>3</w:t>
-            </w:r>
-          </w:p>
-        </w:tc>
-        <w:tc>
-          <w:tcPr>
-            <w:tcW w:w="2520" w:type="dxa"/>
-            <w:vAlign w:val="center"/>
-          </w:tcPr>
-          <w:p>
-            <w:pPr>
-              <w:spacing w:beforeLines="50" w:before="120" w:afterLines="50" w:after="120"/>
-              <w:rPr>
-                <w:rFonts w:ascii="Times New Roman" w:hAnsi="Times New Roman" w:cs="Times New Roman"/>
-              </w:rPr>
-            </w:pPr>
-            <w:r>
-              <w:rPr>
-                <w:rFonts w:ascii="Times New Roman" w:hAnsi="Times New Roman" w:cs="Times New Roman"/>
-              </w:rPr>
-              <w:t>Lê Phước Quang Sơn</w:t>
-            </w:r>
-          </w:p>
-        </w:tc>
-        <w:tc>
-          <w:tcPr>
-            <w:tcW w:w="7380" w:type="dxa"/>
-            <w:vAlign w:val="center"/>
-          </w:tcPr>
-          <w:p>
-            <w:pPr>
-              <w:pStyle w:val="ListParagraph"/>
-              <w:numPr>
-                <w:ilvl w:val="0"/>
-                <w:numId w:val="12"/>
-              </w:numPr>
-              <w:spacing w:beforeLines="50" w:before="120" w:afterLines="50" w:after="120"/>
-              <w:rPr>
-                <w:rFonts w:ascii="Times New Roman" w:hAnsi="Times New Roman" w:cs="Times New Roman"/>
-              </w:rPr>
-            </w:pPr>
-            <w:r>
-              <w:rPr>
-                <w:rFonts w:ascii="Tahoma" w:eastAsia="Times New Roman" w:hAnsi="Tahoma" w:cs="Tahoma"/>
-                <w:color w:val="000000"/>
-                <w:sz w:val="22"/>
-                <w:szCs w:val="22"/>
-              </w:rPr>
-              <w:t>Quá trình làm khá khó khăn vì không tìm thấy template phù hợp cho luồng chức năng chính là tìm kiếm lịch trình.</w:t>
-            </w:r>
-          </w:p>
-          <w:p>
-            <w:pPr>
-              <w:pStyle w:val="ListParagraph"/>
-              <w:numPr>
-                <w:ilvl w:val="0"/>
-                <w:numId w:val="12"/>
-              </w:numPr>
-              <w:spacing w:beforeLines="50" w:before="120" w:afterLines="50" w:after="120"/>
-              <w:rPr>
-                <w:rFonts w:ascii="Times New Roman" w:hAnsi="Times New Roman" w:cs="Times New Roman"/>
-              </w:rPr>
-            </w:pPr>
-            <w:r>
-              <w:rPr>
-                <w:rFonts w:ascii="Tahoma" w:eastAsia="Times New Roman" w:hAnsi="Tahoma" w:cs="Tahoma"/>
-                <w:color w:val="000000"/>
-                <w:sz w:val="22"/>
-                <w:szCs w:val="22"/>
-              </w:rPr>
-              <w:t>Để thể hiện được ý tưởng ban đầu của nhóm thì phải tốn khá nhiều thời gian để thực hiện. Nhưng nhờ sự nhiệt tình giúp đỡ lẫn nhau nên PA đã hoàn thành đúng thời hạn dù vẫn còn một số điểm chưa hài lòng.</w:t>
-            </w:r>
-          </w:p>
-        </w:tc>
-      </w:tr>
-      <w:tr>
-        <w:tc>
-          <w:tcPr>
-            <w:tcW w:w="810" w:type="dxa"/>
-            <w:vAlign w:val="center"/>
-          </w:tcPr>
-          <w:p>
-            <w:pPr>
-              <w:spacing w:beforeLines="50" w:before="120" w:afterLines="50" w:after="120"/>
-              <w:jc w:val="center"/>
-              <w:rPr>
-                <w:rFonts w:ascii="Times New Roman" w:hAnsi="Times New Roman" w:cs="Times New Roman"/>
-              </w:rPr>
-            </w:pPr>
-            <w:r>
-              <w:rPr>
-                <w:rFonts w:ascii="Times New Roman" w:hAnsi="Times New Roman" w:cs="Times New Roman"/>
-              </w:rPr>
-              <w:t>4</w:t>
-            </w:r>
-          </w:p>
-        </w:tc>
-        <w:tc>
-          <w:tcPr>
-            <w:tcW w:w="2520" w:type="dxa"/>
-            <w:vAlign w:val="center"/>
-          </w:tcPr>
-          <w:p>
-            <w:pPr>
-              <w:spacing w:beforeLines="50" w:before="120" w:afterLines="50" w:after="120"/>
-              <w:rPr>
-                <w:rFonts w:ascii="Times New Roman" w:hAnsi="Times New Roman" w:cs="Times New Roman"/>
-              </w:rPr>
-            </w:pPr>
-            <w:r>
-              <w:rPr>
-                <w:rFonts w:ascii="Times New Roman" w:hAnsi="Times New Roman" w:cs="Times New Roman"/>
-              </w:rPr>
-              <w:t>Dương Tấn Huỳnh Phong</w:t>
-            </w:r>
-          </w:p>
-        </w:tc>
-        <w:tc>
-          <w:tcPr>
-            <w:tcW w:w="7380" w:type="dxa"/>
-            <w:vAlign w:val="center"/>
-          </w:tcPr>
-          <w:p>
-            <w:pPr>
-              <w:pStyle w:val="ListParagraph"/>
-              <w:numPr>
-                <w:ilvl w:val="0"/>
-                <w:numId w:val="12"/>
-              </w:numPr>
-              <w:spacing w:beforeLines="50" w:before="120" w:afterLines="50" w:after="120"/>
-              <w:rPr>
-                <w:rFonts w:ascii="Times New Roman" w:hAnsi="Times New Roman" w:cs="Times New Roman"/>
-              </w:rPr>
-            </w:pPr>
-            <w:r>
-              <w:rPr>
-                <w:rFonts w:ascii="Tahoma" w:eastAsia="Times New Roman" w:hAnsi="Tahoma" w:cs="Tahoma"/>
-                <w:color w:val="000000"/>
-                <w:sz w:val="22"/>
-                <w:szCs w:val="22"/>
-              </w:rPr>
-              <w:t>Vấn đề kỹ thuật để thực hiện thì không gặp nhiều khó khăn, nhưng khó khăn là làm sao thể hiện đúng ý tưởng của nhóm vì không có sẵn template.</w:t>
-            </w:r>
-          </w:p>
-          <w:p>
-            <w:pPr>
-              <w:pStyle w:val="ListParagraph"/>
-              <w:numPr>
-                <w:ilvl w:val="0"/>
-                <w:numId w:val="12"/>
-              </w:numPr>
-              <w:spacing w:beforeLines="50" w:before="120" w:afterLines="50" w:after="120"/>
-              <w:rPr>
-                <w:rFonts w:ascii="Times New Roman" w:hAnsi="Times New Roman" w:cs="Times New Roman"/>
-              </w:rPr>
-            </w:pPr>
-            <w:r>
-              <w:rPr>
-                <w:rFonts w:ascii="Tahoma" w:eastAsia="Times New Roman" w:hAnsi="Tahoma" w:cs="Tahoma"/>
-                <w:color w:val="000000"/>
-                <w:sz w:val="22"/>
-                <w:szCs w:val="22"/>
-              </w:rPr>
-              <w:t xml:space="preserve">Quá trình làm </w:t>
-            </w:r>
-            <w:r>
-              <w:rPr>
-                <w:rFonts w:ascii="Tahoma" w:eastAsia="Times New Roman" w:hAnsi="Tahoma" w:cs="Tahoma"/>
-                <w:color w:val="000000"/>
-                <w:sz w:val="22"/>
-                <w:szCs w:val="22"/>
-              </w:rPr>
-              <w:t xml:space="preserve">do phải thực hiện tự thiết kế nên mất nhiều thời gian và công sức. </w:t>
-            </w:r>
-          </w:p>
-        </w:tc>
-      </w:tr>
-      <w:tr>
-        <w:tc>
-          <w:tcPr>
-            <w:tcW w:w="810" w:type="dxa"/>
-            <w:vAlign w:val="center"/>
-          </w:tcPr>
-          <w:p>
-            <w:pPr>
-              <w:spacing w:beforeLines="50" w:before="120" w:afterLines="50" w:after="120"/>
-              <w:jc w:val="center"/>
-              <w:rPr>
-                <w:rFonts w:ascii="Times New Roman" w:hAnsi="Times New Roman" w:cs="Times New Roman"/>
-              </w:rPr>
-            </w:pPr>
-            <w:r>
-              <w:rPr>
-                <w:rFonts w:ascii="Times New Roman" w:hAnsi="Times New Roman" w:cs="Times New Roman"/>
-              </w:rPr>
-              <w:t>5</w:t>
-            </w:r>
-          </w:p>
-        </w:tc>
-        <w:tc>
-          <w:tcPr>
-            <w:tcW w:w="2520" w:type="dxa"/>
-            <w:vAlign w:val="center"/>
-          </w:tcPr>
-          <w:p>
-            <w:pPr>
-              <w:spacing w:beforeLines="50" w:before="120" w:afterLines="50" w:after="120"/>
-              <w:rPr>
-                <w:rFonts w:ascii="Times New Roman" w:hAnsi="Times New Roman" w:cs="Times New Roman"/>
-              </w:rPr>
-            </w:pPr>
-            <w:r>
-              <w:rPr>
-                <w:rFonts w:ascii="Times New Roman" w:hAnsi="Times New Roman" w:cs="Times New Roman"/>
-              </w:rPr>
-              <w:t>Nguyễn Xuân Phúc</w:t>
-            </w:r>
-          </w:p>
-        </w:tc>
-        <w:tc>
-          <w:tcPr>
-            <w:tcW w:w="7380" w:type="dxa"/>
-            <w:vAlign w:val="center"/>
-          </w:tcPr>
-          <w:p>
-            <w:pPr>
-              <w:pStyle w:val="ListParagraph"/>
-              <w:numPr>
-                <w:ilvl w:val="0"/>
-                <w:numId w:val="12"/>
-              </w:numPr>
-              <w:spacing w:beforeLines="50" w:before="120" w:afterLines="50" w:after="120"/>
-              <w:rPr>
-                <w:rFonts w:ascii="Times New Roman" w:hAnsi="Times New Roman" w:cs="Times New Roman"/>
-              </w:rPr>
-            </w:pPr>
-            <w:r>
-              <w:rPr>
-                <w:rFonts w:ascii="Tahoma" w:eastAsia="Times New Roman" w:hAnsi="Tahoma" w:cs="Tahoma"/>
-                <w:color w:val="000000"/>
-                <w:sz w:val="22"/>
-                <w:szCs w:val="22"/>
-              </w:rPr>
-              <w:t>Ban đầu khi thực hiện thì tiến độ hoàn thành PA khá chậm. Nhưng sau khi giải quyết được một số vấn đề về ý tưởng và hướng làm thì nhóm đã kịp hoàn thành PA với kết quả khả quan.</w:t>
-            </w:r>
-          </w:p>
-        </w:tc>
-      </w:tr>
-    </w:tbl>
-    <w:p>
-      <w:pPr>
-        <w:spacing w:beforeLines="50" w:before="120" w:afterLines="50" w:after="120"/>
-        <w:ind w:left="720"/>
-        <w:rPr>
-          <w:rFonts w:ascii="Times New Roman" w:hAnsi="Times New Roman" w:cs="Times New Roman"/>
-        </w:rPr>
-      </w:pPr>
       <w:r>
         <w:rPr>
           <w:rFonts w:ascii="Times New Roman" w:hAnsi="Times New Roman" w:cs="Times New Roman"/>
@@ -808,6 +176,3308 @@
           <w:szCs w:val="26"/>
           <w:u w:val="single"/>
         </w:rPr>
+        <w:t xml:space="preserve"> đồ án</w:t>
+      </w:r>
+    </w:p>
+    <w:tbl>
+      <w:tblPr>
+        <w:tblStyle w:val="TableGrid"/>
+        <w:tblW w:w="10910" w:type="dxa"/>
+        <w:tblInd w:w="-5" w:type="dxa"/>
+        <w:tblLook w:val="04A0" w:firstRow="1" w:lastRow="0" w:firstColumn="1" w:lastColumn="0" w:noHBand="0" w:noVBand="1"/>
+      </w:tblPr>
+      <w:tblGrid>
+        <w:gridCol w:w="1844"/>
+        <w:gridCol w:w="4820"/>
+        <w:gridCol w:w="4246"/>
+      </w:tblGrid>
+      <w:tr>
+        <w:tc>
+          <w:tcPr>
+            <w:tcW w:w="1844" w:type="dxa"/>
+            <w:shd w:val="clear" w:color="auto" w:fill="B4C6E7" w:themeFill="accent1" w:themeFillTint="66"/>
+            <w:vAlign w:val="center"/>
+          </w:tcPr>
+          <w:p>
+            <w:pPr>
+              <w:spacing w:beforeLines="50" w:before="120" w:afterLines="50" w:after="120"/>
+              <w:jc w:val="center"/>
+              <w:rPr>
+                <w:rFonts w:ascii="Times New Roman" w:hAnsi="Times New Roman" w:cs="Times New Roman"/>
+                <w:b/>
+              </w:rPr>
+            </w:pPr>
+            <w:bookmarkStart w:id="0" w:name="OLE_LINK1"/>
+            <w:r>
+              <w:rPr>
+                <w:rFonts w:ascii="Times New Roman" w:hAnsi="Times New Roman" w:cs="Times New Roman"/>
+                <w:b/>
+              </w:rPr>
+              <w:t>Thành Viên</w:t>
+            </w:r>
+          </w:p>
+        </w:tc>
+        <w:tc>
+          <w:tcPr>
+            <w:tcW w:w="4820" w:type="dxa"/>
+            <w:shd w:val="clear" w:color="auto" w:fill="B4C6E7" w:themeFill="accent1" w:themeFillTint="66"/>
+            <w:vAlign w:val="center"/>
+          </w:tcPr>
+          <w:p>
+            <w:pPr>
+              <w:spacing w:beforeLines="50" w:before="120" w:afterLines="50" w:after="120"/>
+              <w:jc w:val="center"/>
+              <w:rPr>
+                <w:rFonts w:ascii="Times New Roman" w:hAnsi="Times New Roman" w:cs="Times New Roman"/>
+                <w:b/>
+              </w:rPr>
+            </w:pPr>
+            <w:r>
+              <w:rPr>
+                <w:rFonts w:ascii="Times New Roman" w:hAnsi="Times New Roman" w:cs="Times New Roman"/>
+                <w:b/>
+              </w:rPr>
+              <w:t>Nhận xét</w:t>
+            </w:r>
+          </w:p>
+        </w:tc>
+        <w:tc>
+          <w:tcPr>
+            <w:tcW w:w="4246" w:type="dxa"/>
+            <w:shd w:val="clear" w:color="auto" w:fill="B4C6E7" w:themeFill="accent1" w:themeFillTint="66"/>
+            <w:vAlign w:val="center"/>
+          </w:tcPr>
+          <w:p>
+            <w:pPr>
+              <w:spacing w:beforeLines="50" w:before="120" w:afterLines="50" w:after="120"/>
+              <w:jc w:val="center"/>
+              <w:rPr>
+                <w:rFonts w:ascii="Times New Roman" w:hAnsi="Times New Roman" w:cs="Times New Roman"/>
+                <w:b/>
+              </w:rPr>
+            </w:pPr>
+            <w:r>
+              <w:rPr>
+                <w:rFonts w:ascii="Times New Roman" w:hAnsi="Times New Roman" w:cs="Times New Roman"/>
+                <w:b/>
+              </w:rPr>
+              <w:t>Kinh nghiệm – Bài học</w:t>
+            </w:r>
+          </w:p>
+        </w:tc>
+      </w:tr>
+      <w:tr>
+        <w:tc>
+          <w:tcPr>
+            <w:tcW w:w="1844" w:type="dxa"/>
+            <w:vAlign w:val="center"/>
+          </w:tcPr>
+          <w:p>
+            <w:pPr>
+              <w:spacing w:beforeLines="50" w:before="120" w:afterLines="50" w:after="120"/>
+              <w:rPr>
+                <w:rFonts w:ascii="Times New Roman" w:hAnsi="Times New Roman" w:cs="Times New Roman"/>
+              </w:rPr>
+            </w:pPr>
+            <w:r>
+              <w:rPr>
+                <w:rFonts w:ascii="Times New Roman" w:hAnsi="Times New Roman" w:cs="Times New Roman"/>
+              </w:rPr>
+              <w:t>Hà Nguyễn Thái Học</w:t>
+            </w:r>
+          </w:p>
+        </w:tc>
+        <w:tc>
+          <w:tcPr>
+            <w:tcW w:w="4820" w:type="dxa"/>
+          </w:tcPr>
+          <w:p>
+            <w:pPr>
+              <w:spacing w:beforeLines="50" w:before="120" w:afterLines="50" w:after="120"/>
+              <w:rPr>
+                <w:rFonts w:ascii="Tahoma" w:eastAsia="Times New Roman" w:hAnsi="Tahoma" w:cs="Tahoma"/>
+                <w:b/>
+                <w:color w:val="000000"/>
+                <w:sz w:val="22"/>
+                <w:szCs w:val="22"/>
+              </w:rPr>
+            </w:pPr>
+            <w:r>
+              <w:rPr>
+                <w:rFonts w:ascii="Tahoma" w:eastAsia="Times New Roman" w:hAnsi="Tahoma" w:cs="Tahoma"/>
+                <w:b/>
+                <w:color w:val="000000"/>
+                <w:sz w:val="22"/>
+                <w:szCs w:val="22"/>
+              </w:rPr>
+              <w:t>▪ Thuận lợi:</w:t>
+            </w:r>
+          </w:p>
+          <w:p>
+            <w:pPr>
+              <w:pStyle w:val="ListParagraph"/>
+              <w:numPr>
+                <w:ilvl w:val="0"/>
+                <w:numId w:val="12"/>
+              </w:numPr>
+              <w:spacing w:beforeLines="50" w:before="120" w:afterLines="50" w:after="120"/>
+              <w:ind w:left="208" w:hanging="208"/>
+              <w:rPr>
+                <w:rFonts w:ascii="Tahoma" w:eastAsia="Times New Roman" w:hAnsi="Tahoma" w:cs="Tahoma"/>
+                <w:color w:val="000000"/>
+                <w:sz w:val="22"/>
+                <w:szCs w:val="22"/>
+              </w:rPr>
+            </w:pPr>
+            <w:r>
+              <w:rPr>
+                <w:rFonts w:ascii="Tahoma" w:eastAsia="Times New Roman" w:hAnsi="Tahoma" w:cs="Tahoma"/>
+                <w:color w:val="000000"/>
+                <w:sz w:val="22"/>
+                <w:szCs w:val="22"/>
+              </w:rPr>
+              <w:t>Các thành viên trong team rất hòa đồng, có trách</w:t>
+            </w:r>
+            <w:r>
+              <w:rPr>
+                <w:rFonts w:ascii="Tahoma" w:eastAsia="Times New Roman" w:hAnsi="Tahoma" w:cs="Tahoma"/>
+                <w:color w:val="000000"/>
+                <w:sz w:val="22"/>
+                <w:szCs w:val="22"/>
+              </w:rPr>
+              <w:t xml:space="preserve"> </w:t>
+            </w:r>
+            <w:r>
+              <w:rPr>
+                <w:rFonts w:ascii="Tahoma" w:eastAsia="Times New Roman" w:hAnsi="Tahoma" w:cs="Tahoma"/>
+                <w:color w:val="000000"/>
+                <w:sz w:val="22"/>
+                <w:szCs w:val="22"/>
+              </w:rPr>
+              <w:t>nhiệm với việc chung.</w:t>
+            </w:r>
+          </w:p>
+          <w:p>
+            <w:pPr>
+              <w:pStyle w:val="ListParagraph"/>
+              <w:numPr>
+                <w:ilvl w:val="0"/>
+                <w:numId w:val="12"/>
+              </w:numPr>
+              <w:spacing w:beforeLines="50" w:before="120" w:afterLines="50" w:after="120"/>
+              <w:ind w:left="208" w:hanging="208"/>
+              <w:rPr>
+                <w:rFonts w:ascii="Tahoma" w:eastAsia="Times New Roman" w:hAnsi="Tahoma" w:cs="Tahoma"/>
+                <w:color w:val="000000"/>
+                <w:sz w:val="22"/>
+                <w:szCs w:val="22"/>
+              </w:rPr>
+            </w:pPr>
+            <w:r>
+              <w:rPr>
+                <w:rFonts w:ascii="Tahoma" w:eastAsia="Times New Roman" w:hAnsi="Tahoma" w:cs="Tahoma"/>
+                <w:color w:val="000000"/>
+                <w:sz w:val="22"/>
+                <w:szCs w:val="22"/>
+              </w:rPr>
+              <w:t>Công việc được phân rã và phân chia rõ ràng.</w:t>
+            </w:r>
+          </w:p>
+          <w:p>
+            <w:pPr>
+              <w:spacing w:beforeLines="50" w:before="120" w:afterLines="50" w:after="120"/>
+              <w:rPr>
+                <w:rFonts w:ascii="Tahoma" w:eastAsia="Times New Roman" w:hAnsi="Tahoma" w:cs="Tahoma"/>
+                <w:b/>
+                <w:color w:val="000000"/>
+                <w:sz w:val="22"/>
+                <w:szCs w:val="22"/>
+              </w:rPr>
+            </w:pPr>
+            <w:r>
+              <w:rPr>
+                <w:rFonts w:ascii="Tahoma" w:eastAsia="Times New Roman" w:hAnsi="Tahoma" w:cs="Tahoma"/>
+                <w:b/>
+                <w:color w:val="000000"/>
+                <w:sz w:val="22"/>
+                <w:szCs w:val="22"/>
+              </w:rPr>
+              <w:t>▪ Khó khăn:</w:t>
+            </w:r>
+          </w:p>
+          <w:p>
+            <w:pPr>
+              <w:pStyle w:val="ListParagraph"/>
+              <w:numPr>
+                <w:ilvl w:val="0"/>
+                <w:numId w:val="12"/>
+              </w:numPr>
+              <w:spacing w:beforeLines="50" w:before="120" w:afterLines="50" w:after="120"/>
+              <w:ind w:left="208" w:hanging="208"/>
+              <w:rPr>
+                <w:rFonts w:ascii="Tahoma" w:eastAsia="Times New Roman" w:hAnsi="Tahoma" w:cs="Tahoma"/>
+                <w:color w:val="000000"/>
+                <w:sz w:val="22"/>
+                <w:szCs w:val="22"/>
+              </w:rPr>
+            </w:pPr>
+            <w:r>
+              <w:rPr>
+                <w:rFonts w:ascii="Tahoma" w:eastAsia="Times New Roman" w:hAnsi="Tahoma" w:cs="Tahoma"/>
+                <w:color w:val="000000"/>
+                <w:sz w:val="22"/>
+                <w:szCs w:val="22"/>
+              </w:rPr>
+              <w:t>Nội dung Giáo viên truyền đạt đa phần là tiếng Anh,</w:t>
+            </w:r>
+            <w:r>
+              <w:rPr>
+                <w:rFonts w:ascii="Tahoma" w:eastAsia="Times New Roman" w:hAnsi="Tahoma" w:cs="Tahoma"/>
+                <w:color w:val="000000"/>
+                <w:sz w:val="22"/>
+                <w:szCs w:val="22"/>
+              </w:rPr>
+              <w:t xml:space="preserve"> </w:t>
+            </w:r>
+            <w:r>
+              <w:rPr>
+                <w:rFonts w:ascii="Tahoma" w:eastAsia="Times New Roman" w:hAnsi="Tahoma" w:cs="Tahoma"/>
+                <w:color w:val="000000"/>
+                <w:sz w:val="22"/>
+                <w:szCs w:val="22"/>
+              </w:rPr>
+              <w:t>các thành viên chỉ nắm bắt được tổng quan, còn khó</w:t>
+            </w:r>
+            <w:r>
+              <w:rPr>
+                <w:rFonts w:ascii="Tahoma" w:eastAsia="Times New Roman" w:hAnsi="Tahoma" w:cs="Tahoma"/>
+                <w:color w:val="000000"/>
+                <w:sz w:val="22"/>
+                <w:szCs w:val="22"/>
+              </w:rPr>
+              <w:t xml:space="preserve"> </w:t>
+            </w:r>
+            <w:r>
+              <w:rPr>
+                <w:rFonts w:ascii="Tahoma" w:eastAsia="Times New Roman" w:hAnsi="Tahoma" w:cs="Tahoma"/>
+                <w:color w:val="000000"/>
+                <w:sz w:val="22"/>
+                <w:szCs w:val="22"/>
+              </w:rPr>
+              <w:t>khăn trong việc hiểu rõ và vận dụng hiệu quả các</w:t>
+            </w:r>
+            <w:r>
+              <w:rPr>
+                <w:rFonts w:ascii="Tahoma" w:eastAsia="Times New Roman" w:hAnsi="Tahoma" w:cs="Tahoma"/>
+                <w:color w:val="000000"/>
+                <w:sz w:val="22"/>
+                <w:szCs w:val="22"/>
+              </w:rPr>
+              <w:t xml:space="preserve"> </w:t>
+            </w:r>
+            <w:r>
+              <w:rPr>
+                <w:rFonts w:ascii="Tahoma" w:eastAsia="Times New Roman" w:hAnsi="Tahoma" w:cs="Tahoma"/>
+                <w:color w:val="000000"/>
+                <w:sz w:val="22"/>
+                <w:szCs w:val="22"/>
+              </w:rPr>
+              <w:t>nguyên tắc thiết kế.</w:t>
+            </w:r>
+          </w:p>
+          <w:p>
+            <w:pPr>
+              <w:pStyle w:val="ListParagraph"/>
+              <w:numPr>
+                <w:ilvl w:val="0"/>
+                <w:numId w:val="12"/>
+              </w:numPr>
+              <w:spacing w:beforeLines="50" w:before="120" w:afterLines="50" w:after="120"/>
+              <w:ind w:left="208" w:hanging="208"/>
+              <w:rPr>
+                <w:rFonts w:ascii="Tahoma" w:eastAsia="Times New Roman" w:hAnsi="Tahoma" w:cs="Tahoma"/>
+                <w:color w:val="000000"/>
+                <w:sz w:val="22"/>
+                <w:szCs w:val="22"/>
+              </w:rPr>
+            </w:pPr>
+            <w:r>
+              <w:rPr>
+                <w:rFonts w:ascii="Tahoma" w:eastAsia="Times New Roman" w:hAnsi="Tahoma" w:cs="Tahoma"/>
+                <w:color w:val="000000"/>
+                <w:sz w:val="22"/>
+                <w:szCs w:val="22"/>
+              </w:rPr>
+              <w:t>Còn hạn chế trong việc tìm hiểu và tiếp cận các công</w:t>
+            </w:r>
+            <w:r>
+              <w:rPr>
+                <w:rFonts w:ascii="Tahoma" w:eastAsia="Times New Roman" w:hAnsi="Tahoma" w:cs="Tahoma"/>
+                <w:color w:val="000000"/>
+                <w:sz w:val="22"/>
+                <w:szCs w:val="22"/>
+              </w:rPr>
+              <w:t xml:space="preserve"> </w:t>
+            </w:r>
+            <w:r>
+              <w:rPr>
+                <w:rFonts w:ascii="Tahoma" w:eastAsia="Times New Roman" w:hAnsi="Tahoma" w:cs="Tahoma"/>
+                <w:color w:val="000000"/>
+                <w:sz w:val="22"/>
+                <w:szCs w:val="22"/>
+              </w:rPr>
+              <w:t>cụ hỗ trợ thiết kế.</w:t>
+            </w:r>
+          </w:p>
+        </w:tc>
+        <w:tc>
+          <w:tcPr>
+            <w:tcW w:w="4246" w:type="dxa"/>
+          </w:tcPr>
+          <w:p>
+            <w:pPr>
+              <w:spacing w:beforeLines="50" w:before="120" w:afterLines="50" w:after="120"/>
+              <w:rPr>
+                <w:rFonts w:ascii="Tahoma" w:eastAsia="Times New Roman" w:hAnsi="Tahoma" w:cs="Tahoma"/>
+                <w:b/>
+                <w:color w:val="000000"/>
+                <w:sz w:val="22"/>
+                <w:szCs w:val="22"/>
+              </w:rPr>
+            </w:pPr>
+            <w:r>
+              <w:rPr>
+                <w:rFonts w:ascii="Tahoma" w:eastAsia="Times New Roman" w:hAnsi="Tahoma" w:cs="Tahoma"/>
+                <w:b/>
+                <w:color w:val="000000"/>
+                <w:sz w:val="22"/>
+                <w:szCs w:val="22"/>
+              </w:rPr>
+              <w:t>▪ Bài học:</w:t>
+            </w:r>
+          </w:p>
+          <w:p>
+            <w:pPr>
+              <w:pStyle w:val="ListParagraph"/>
+              <w:numPr>
+                <w:ilvl w:val="0"/>
+                <w:numId w:val="12"/>
+              </w:numPr>
+              <w:spacing w:beforeLines="50" w:before="120" w:afterLines="50" w:after="120"/>
+              <w:ind w:left="158" w:hanging="158"/>
+              <w:rPr>
+                <w:rFonts w:ascii="Tahoma" w:eastAsia="Times New Roman" w:hAnsi="Tahoma" w:cs="Tahoma"/>
+                <w:color w:val="000000"/>
+                <w:sz w:val="22"/>
+                <w:szCs w:val="22"/>
+              </w:rPr>
+            </w:pPr>
+            <w:r>
+              <w:rPr>
+                <w:rFonts w:ascii="Tahoma" w:eastAsia="Times New Roman" w:hAnsi="Tahoma" w:cs="Tahoma"/>
+                <w:color w:val="000000"/>
+                <w:sz w:val="22"/>
+                <w:szCs w:val="22"/>
+              </w:rPr>
+              <w:t>Hiểu biết thêm các ngu</w:t>
+            </w:r>
+            <w:r>
+              <w:rPr>
+                <w:rFonts w:ascii="Tahoma" w:eastAsia="Times New Roman" w:hAnsi="Tahoma" w:cs="Tahoma"/>
+                <w:color w:val="000000"/>
+                <w:sz w:val="22"/>
+                <w:szCs w:val="22"/>
+              </w:rPr>
+              <w:t xml:space="preserve">yên tắc, quy luật thiết kế giao </w:t>
+            </w:r>
+            <w:r>
+              <w:rPr>
+                <w:rFonts w:ascii="Tahoma" w:eastAsia="Times New Roman" w:hAnsi="Tahoma" w:cs="Tahoma"/>
+                <w:color w:val="000000"/>
+                <w:sz w:val="22"/>
+                <w:szCs w:val="22"/>
+              </w:rPr>
+              <w:t>diện phần mềm.</w:t>
+            </w:r>
+          </w:p>
+          <w:p>
+            <w:pPr>
+              <w:spacing w:beforeLines="50" w:before="120" w:afterLines="50" w:after="120"/>
+              <w:rPr>
+                <w:rFonts w:ascii="Tahoma" w:eastAsia="Times New Roman" w:hAnsi="Tahoma" w:cs="Tahoma"/>
+                <w:b/>
+                <w:color w:val="000000"/>
+                <w:sz w:val="22"/>
+                <w:szCs w:val="22"/>
+              </w:rPr>
+            </w:pPr>
+            <w:r>
+              <w:rPr>
+                <w:rFonts w:ascii="Tahoma" w:eastAsia="Times New Roman" w:hAnsi="Tahoma" w:cs="Tahoma"/>
+                <w:b/>
+                <w:color w:val="000000"/>
+                <w:sz w:val="22"/>
+                <w:szCs w:val="22"/>
+              </w:rPr>
+              <w:t>▪ Kinh nghiệm:</w:t>
+            </w:r>
+          </w:p>
+          <w:p>
+            <w:pPr>
+              <w:pStyle w:val="ListParagraph"/>
+              <w:numPr>
+                <w:ilvl w:val="0"/>
+                <w:numId w:val="12"/>
+              </w:numPr>
+              <w:spacing w:beforeLines="50" w:before="120" w:afterLines="50" w:after="120"/>
+              <w:ind w:left="158" w:hanging="158"/>
+              <w:rPr>
+                <w:rFonts w:ascii="Tahoma" w:eastAsia="Times New Roman" w:hAnsi="Tahoma" w:cs="Tahoma"/>
+                <w:color w:val="000000"/>
+                <w:sz w:val="22"/>
+                <w:szCs w:val="22"/>
+              </w:rPr>
+            </w:pPr>
+            <w:r>
+              <w:rPr>
+                <w:rFonts w:ascii="Tahoma" w:eastAsia="Times New Roman" w:hAnsi="Tahoma" w:cs="Tahoma"/>
+                <w:color w:val="000000"/>
+                <w:sz w:val="22"/>
+                <w:szCs w:val="22"/>
+              </w:rPr>
+              <w:t>Kinh nghiệm làm việc nhóm, phân rã và quản lý công</w:t>
+            </w:r>
+            <w:r>
+              <w:rPr>
+                <w:rFonts w:ascii="Tahoma" w:eastAsia="Times New Roman" w:hAnsi="Tahoma" w:cs="Tahoma"/>
+                <w:color w:val="000000"/>
+                <w:sz w:val="22"/>
+                <w:szCs w:val="22"/>
+              </w:rPr>
+              <w:t xml:space="preserve"> </w:t>
+            </w:r>
+            <w:r>
+              <w:rPr>
+                <w:rFonts w:ascii="Tahoma" w:eastAsia="Times New Roman" w:hAnsi="Tahoma" w:cs="Tahoma"/>
+                <w:color w:val="000000"/>
+                <w:sz w:val="22"/>
+                <w:szCs w:val="22"/>
+              </w:rPr>
+              <w:t>việc.</w:t>
+            </w:r>
+          </w:p>
+          <w:p>
+            <w:pPr>
+              <w:pStyle w:val="ListParagraph"/>
+              <w:numPr>
+                <w:ilvl w:val="0"/>
+                <w:numId w:val="12"/>
+              </w:numPr>
+              <w:spacing w:beforeLines="50" w:before="120" w:afterLines="50" w:after="120"/>
+              <w:ind w:left="158" w:hanging="158"/>
+              <w:rPr>
+                <w:rFonts w:ascii="Tahoma" w:eastAsia="Times New Roman" w:hAnsi="Tahoma" w:cs="Tahoma"/>
+                <w:color w:val="000000"/>
+                <w:sz w:val="22"/>
+                <w:szCs w:val="22"/>
+              </w:rPr>
+            </w:pPr>
+            <w:r>
+              <w:rPr>
+                <w:rFonts w:ascii="Tahoma" w:eastAsia="Times New Roman" w:hAnsi="Tahoma" w:cs="Tahoma"/>
+                <w:color w:val="000000"/>
+                <w:sz w:val="22"/>
+                <w:szCs w:val="22"/>
+              </w:rPr>
+              <w:t>Kinh nghiệm sử dụng ngôn ngữ HTML/CSS với sự hỗ</w:t>
+            </w:r>
+            <w:r>
+              <w:rPr>
+                <w:rFonts w:ascii="Tahoma" w:eastAsia="Times New Roman" w:hAnsi="Tahoma" w:cs="Tahoma"/>
+                <w:color w:val="000000"/>
+                <w:sz w:val="22"/>
+                <w:szCs w:val="22"/>
+              </w:rPr>
+              <w:t xml:space="preserve"> </w:t>
+            </w:r>
+            <w:r>
+              <w:rPr>
+                <w:rFonts w:ascii="Tahoma" w:eastAsia="Times New Roman" w:hAnsi="Tahoma" w:cs="Tahoma"/>
+                <w:color w:val="000000"/>
+                <w:sz w:val="22"/>
+                <w:szCs w:val="22"/>
+              </w:rPr>
+              <w:t>trợ của bootstrap.</w:t>
+            </w:r>
+          </w:p>
+          <w:p>
+            <w:pPr>
+              <w:pStyle w:val="ListParagraph"/>
+              <w:numPr>
+                <w:ilvl w:val="0"/>
+                <w:numId w:val="12"/>
+              </w:numPr>
+              <w:spacing w:beforeLines="50" w:before="120" w:afterLines="50" w:after="120"/>
+              <w:ind w:left="158" w:hanging="158"/>
+              <w:rPr>
+                <w:rFonts w:ascii="Tahoma" w:eastAsia="Times New Roman" w:hAnsi="Tahoma" w:cs="Tahoma"/>
+                <w:color w:val="000000"/>
+                <w:sz w:val="22"/>
+                <w:szCs w:val="22"/>
+              </w:rPr>
+            </w:pPr>
+            <w:r>
+              <w:rPr>
+                <w:rFonts w:ascii="Tahoma" w:eastAsia="Times New Roman" w:hAnsi="Tahoma" w:cs="Tahoma"/>
+                <w:color w:val="000000"/>
+                <w:sz w:val="22"/>
+                <w:szCs w:val="22"/>
+              </w:rPr>
+              <w:t>Kinh nghiệm thiết</w:t>
+            </w:r>
+            <w:r>
+              <w:rPr>
+                <w:rFonts w:ascii="Tahoma" w:eastAsia="Times New Roman" w:hAnsi="Tahoma" w:cs="Tahoma"/>
+                <w:color w:val="000000"/>
+                <w:sz w:val="22"/>
+                <w:szCs w:val="22"/>
+              </w:rPr>
+              <w:t xml:space="preserve"> kế, phân bố nội dung theo hướng </w:t>
+            </w:r>
+            <w:r>
+              <w:rPr>
+                <w:rFonts w:ascii="Tahoma" w:eastAsia="Times New Roman" w:hAnsi="Tahoma" w:cs="Tahoma"/>
+                <w:color w:val="000000"/>
+                <w:sz w:val="22"/>
+                <w:szCs w:val="22"/>
+              </w:rPr>
+              <w:t>người dùng.</w:t>
+            </w:r>
+          </w:p>
+        </w:tc>
+      </w:tr>
+      <w:tr>
+        <w:tc>
+          <w:tcPr>
+            <w:tcW w:w="1844" w:type="dxa"/>
+            <w:vAlign w:val="center"/>
+          </w:tcPr>
+          <w:p>
+            <w:pPr>
+              <w:spacing w:beforeLines="50" w:before="120" w:afterLines="50" w:after="120"/>
+              <w:rPr>
+                <w:rFonts w:ascii="Times New Roman" w:hAnsi="Times New Roman" w:cs="Times New Roman"/>
+              </w:rPr>
+            </w:pPr>
+            <w:r>
+              <w:rPr>
+                <w:rFonts w:ascii="Times New Roman" w:hAnsi="Times New Roman" w:cs="Times New Roman"/>
+              </w:rPr>
+              <w:t>Nguyễn Thái Hòa</w:t>
+            </w:r>
+          </w:p>
+        </w:tc>
+        <w:tc>
+          <w:tcPr>
+            <w:tcW w:w="4820" w:type="dxa"/>
+          </w:tcPr>
+          <w:p>
+            <w:pPr>
+              <w:spacing w:beforeLines="50" w:before="120" w:afterLines="50" w:after="120"/>
+              <w:rPr>
+                <w:rFonts w:ascii="Times New Roman" w:hAnsi="Times New Roman" w:cs="Times New Roman"/>
+                <w:b/>
+              </w:rPr>
+            </w:pPr>
+            <w:r>
+              <w:rPr>
+                <w:rFonts w:ascii="Times New Roman" w:hAnsi="Times New Roman" w:cs="Times New Roman"/>
+                <w:b/>
+              </w:rPr>
+              <w:t>▪ Thuận lợi:</w:t>
+            </w:r>
+          </w:p>
+          <w:p>
+            <w:pPr>
+              <w:pStyle w:val="ListParagraph"/>
+              <w:numPr>
+                <w:ilvl w:val="0"/>
+                <w:numId w:val="12"/>
+              </w:numPr>
+              <w:spacing w:beforeLines="50" w:before="120" w:afterLines="50" w:after="120"/>
+              <w:ind w:left="208" w:hanging="208"/>
+              <w:rPr>
+                <w:rFonts w:ascii="Times New Roman" w:hAnsi="Times New Roman" w:cs="Times New Roman"/>
+              </w:rPr>
+            </w:pPr>
+            <w:r>
+              <w:rPr>
+                <w:rFonts w:ascii="Times New Roman" w:hAnsi="Times New Roman" w:cs="Times New Roman"/>
+              </w:rPr>
+              <w:t>Nhó</w:t>
+            </w:r>
+            <w:r>
+              <w:rPr>
+                <w:rFonts w:ascii="Times New Roman" w:hAnsi="Times New Roman" w:cs="Times New Roman"/>
+              </w:rPr>
+              <w:t>m Trưởng làm việc rất hiệu quả.</w:t>
+            </w:r>
+          </w:p>
+          <w:p>
+            <w:pPr>
+              <w:pStyle w:val="ListParagraph"/>
+              <w:numPr>
+                <w:ilvl w:val="0"/>
+                <w:numId w:val="12"/>
+              </w:numPr>
+              <w:spacing w:beforeLines="50" w:before="120" w:afterLines="50" w:after="120"/>
+              <w:ind w:left="208" w:hanging="208"/>
+              <w:rPr>
+                <w:rFonts w:ascii="Times New Roman" w:hAnsi="Times New Roman" w:cs="Times New Roman"/>
+              </w:rPr>
+            </w:pPr>
+            <w:r>
+              <w:rPr>
+                <w:rFonts w:ascii="Times New Roman" w:hAnsi="Times New Roman" w:cs="Times New Roman"/>
+              </w:rPr>
+              <w:t>Các thành viên nhiệt tình và c</w:t>
+            </w:r>
+            <w:r>
+              <w:rPr>
+                <w:rFonts w:ascii="Times New Roman" w:hAnsi="Times New Roman" w:cs="Times New Roman"/>
+              </w:rPr>
+              <w:t>ố gắng làm đồ án.</w:t>
+            </w:r>
+          </w:p>
+          <w:p>
+            <w:pPr>
+              <w:pStyle w:val="ListParagraph"/>
+              <w:numPr>
+                <w:ilvl w:val="0"/>
+                <w:numId w:val="12"/>
+              </w:numPr>
+              <w:spacing w:beforeLines="50" w:before="120" w:afterLines="50" w:after="120"/>
+              <w:ind w:left="208" w:hanging="208"/>
+              <w:rPr>
+                <w:rFonts w:ascii="Times New Roman" w:hAnsi="Times New Roman" w:cs="Times New Roman"/>
+              </w:rPr>
+            </w:pPr>
+            <w:r>
+              <w:rPr>
+                <w:rFonts w:ascii="Times New Roman" w:hAnsi="Times New Roman" w:cs="Times New Roman"/>
+              </w:rPr>
+              <w:t>Họp nhóm thường xuyên nên các khó khăn, các</w:t>
+            </w:r>
+            <w:r>
+              <w:rPr>
+                <w:rFonts w:ascii="Times New Roman" w:hAnsi="Times New Roman" w:cs="Times New Roman"/>
+              </w:rPr>
+              <w:t xml:space="preserve"> </w:t>
+            </w:r>
+            <w:r>
+              <w:rPr>
+                <w:rFonts w:ascii="Times New Roman" w:hAnsi="Times New Roman" w:cs="Times New Roman"/>
+              </w:rPr>
+              <w:t>vấn đề tranh luận có thể trao đổi trực tiếp để</w:t>
+            </w:r>
+            <w:r>
+              <w:rPr>
+                <w:rFonts w:ascii="Times New Roman" w:hAnsi="Times New Roman" w:cs="Times New Roman"/>
+              </w:rPr>
+              <w:t xml:space="preserve"> </w:t>
+            </w:r>
+            <w:r>
+              <w:rPr>
+                <w:rFonts w:ascii="Times New Roman" w:hAnsi="Times New Roman" w:cs="Times New Roman"/>
+              </w:rPr>
+              <w:t>khắc phục 1 cách sớm nhất và tốt nhất.</w:t>
+            </w:r>
+          </w:p>
+          <w:p>
+            <w:pPr>
+              <w:pStyle w:val="ListParagraph"/>
+              <w:numPr>
+                <w:ilvl w:val="0"/>
+                <w:numId w:val="12"/>
+              </w:numPr>
+              <w:spacing w:beforeLines="50" w:before="120" w:afterLines="50" w:after="120"/>
+              <w:ind w:left="208" w:hanging="208"/>
+              <w:rPr>
+                <w:rFonts w:ascii="Times New Roman" w:hAnsi="Times New Roman" w:cs="Times New Roman"/>
+              </w:rPr>
+            </w:pPr>
+            <w:r>
+              <w:rPr>
+                <w:rFonts w:ascii="Times New Roman" w:hAnsi="Times New Roman" w:cs="Times New Roman"/>
+              </w:rPr>
+              <w:t>Tuy gặp nhiều khó khăn trong</w:t>
+            </w:r>
+            <w:r>
+              <w:rPr>
+                <w:rFonts w:ascii="Times New Roman" w:hAnsi="Times New Roman" w:cs="Times New Roman"/>
+              </w:rPr>
+              <w:t xml:space="preserve"> quá trình thực </w:t>
+            </w:r>
+            <w:r>
+              <w:rPr>
+                <w:rFonts w:ascii="Times New Roman" w:hAnsi="Times New Roman" w:cs="Times New Roman"/>
+              </w:rPr>
+              <w:t>hiện nhưng các thành viên đã cùng cố gắng thực</w:t>
+            </w:r>
+            <w:r>
+              <w:rPr>
+                <w:rFonts w:ascii="Times New Roman" w:hAnsi="Times New Roman" w:cs="Times New Roman"/>
+              </w:rPr>
+              <w:t xml:space="preserve"> </w:t>
+            </w:r>
+            <w:r>
+              <w:rPr>
+                <w:rFonts w:ascii="Times New Roman" w:hAnsi="Times New Roman" w:cs="Times New Roman"/>
+              </w:rPr>
+              <w:t>hiện nên đồ án đạt được kết quả mong đợi.</w:t>
+            </w:r>
+          </w:p>
+          <w:p>
+            <w:pPr>
+              <w:spacing w:beforeLines="50" w:before="120" w:afterLines="50" w:after="120"/>
+              <w:rPr>
+                <w:rFonts w:ascii="Times New Roman" w:hAnsi="Times New Roman" w:cs="Times New Roman"/>
+              </w:rPr>
+            </w:pPr>
+            <w:r>
+              <w:rPr>
+                <w:rFonts w:ascii="Times New Roman" w:hAnsi="Times New Roman" w:cs="Times New Roman"/>
+              </w:rPr>
+              <w:t xml:space="preserve">▪ </w:t>
+            </w:r>
+            <w:r>
+              <w:rPr>
+                <w:rFonts w:ascii="Times New Roman" w:hAnsi="Times New Roman" w:cs="Times New Roman"/>
+                <w:b/>
+              </w:rPr>
+              <w:t>Khó khăn:</w:t>
+            </w:r>
+          </w:p>
+          <w:p>
+            <w:pPr>
+              <w:spacing w:beforeLines="50" w:before="120" w:afterLines="50" w:after="120"/>
+              <w:rPr>
+                <w:rFonts w:ascii="Times New Roman" w:hAnsi="Times New Roman" w:cs="Times New Roman"/>
+              </w:rPr>
+            </w:pPr>
+            <w:r>
+              <w:rPr>
+                <w:rFonts w:ascii="Times New Roman" w:hAnsi="Times New Roman" w:cs="Times New Roman"/>
+              </w:rPr>
+              <w:t xml:space="preserve">- </w:t>
+            </w:r>
+            <w:r>
+              <w:rPr>
+                <w:rFonts w:ascii="Times New Roman" w:hAnsi="Times New Roman" w:cs="Times New Roman"/>
+              </w:rPr>
+              <w:t>Thiế</w:t>
+            </w:r>
+            <w:r>
+              <w:rPr>
+                <w:rFonts w:ascii="Times New Roman" w:hAnsi="Times New Roman" w:cs="Times New Roman"/>
+              </w:rPr>
+              <w:t>u kiến thức thiết kế giao diện.</w:t>
+            </w:r>
+          </w:p>
+          <w:p>
+            <w:pPr>
+              <w:spacing w:beforeLines="50" w:before="120" w:afterLines="50" w:after="120"/>
+              <w:rPr>
+                <w:rFonts w:ascii="Times New Roman" w:hAnsi="Times New Roman" w:cs="Times New Roman"/>
+              </w:rPr>
+            </w:pPr>
+            <w:r>
+              <w:rPr>
+                <w:rFonts w:ascii="Times New Roman" w:hAnsi="Times New Roman" w:cs="Times New Roman"/>
+              </w:rPr>
+              <w:t xml:space="preserve">- </w:t>
+            </w:r>
+            <w:r>
+              <w:rPr>
+                <w:rFonts w:ascii="Times New Roman" w:hAnsi="Times New Roman" w:cs="Times New Roman"/>
+              </w:rPr>
+              <w:t>Chưa có nhiều kinh nghiệm thiết kế giao diện.</w:t>
+            </w:r>
+          </w:p>
+        </w:tc>
+        <w:tc>
+          <w:tcPr>
+            <w:tcW w:w="4246" w:type="dxa"/>
+          </w:tcPr>
+          <w:p>
+            <w:pPr>
+              <w:spacing w:beforeLines="50" w:before="120" w:afterLines="50" w:after="120"/>
+              <w:rPr>
+                <w:rFonts w:ascii="Times New Roman" w:hAnsi="Times New Roman" w:cs="Times New Roman"/>
+                <w:b/>
+              </w:rPr>
+            </w:pPr>
+            <w:r>
+              <w:rPr>
+                <w:rFonts w:ascii="Times New Roman" w:hAnsi="Times New Roman" w:cs="Times New Roman"/>
+                <w:b/>
+              </w:rPr>
+              <w:t>▪ Bài học:</w:t>
+            </w:r>
+          </w:p>
+          <w:p>
+            <w:pPr>
+              <w:pStyle w:val="ListParagraph"/>
+              <w:numPr>
+                <w:ilvl w:val="0"/>
+                <w:numId w:val="12"/>
+              </w:numPr>
+              <w:spacing w:beforeLines="50" w:before="120" w:afterLines="50" w:after="120"/>
+              <w:ind w:left="158" w:hanging="158"/>
+              <w:rPr>
+                <w:rFonts w:ascii="Times New Roman" w:hAnsi="Times New Roman" w:cs="Times New Roman"/>
+              </w:rPr>
+            </w:pPr>
+            <w:r>
+              <w:rPr>
+                <w:rFonts w:ascii="Times New Roman" w:hAnsi="Times New Roman" w:cs="Times New Roman"/>
+              </w:rPr>
+              <w:t>Học được nhiều kiến thức trong việc thiết kế giao</w:t>
+            </w:r>
+            <w:r>
+              <w:rPr>
+                <w:rFonts w:ascii="Times New Roman" w:hAnsi="Times New Roman" w:cs="Times New Roman"/>
+              </w:rPr>
+              <w:t xml:space="preserve"> </w:t>
+            </w:r>
+            <w:r>
+              <w:rPr>
+                <w:rFonts w:ascii="Times New Roman" w:hAnsi="Times New Roman" w:cs="Times New Roman"/>
+              </w:rPr>
+              <w:t>diện.</w:t>
+            </w:r>
+          </w:p>
+          <w:p>
+            <w:pPr>
+              <w:pStyle w:val="ListParagraph"/>
+              <w:numPr>
+                <w:ilvl w:val="0"/>
+                <w:numId w:val="12"/>
+              </w:numPr>
+              <w:spacing w:beforeLines="50" w:before="120" w:afterLines="50" w:after="120"/>
+              <w:ind w:left="158" w:hanging="158"/>
+              <w:rPr>
+                <w:rFonts w:ascii="Times New Roman" w:hAnsi="Times New Roman" w:cs="Times New Roman"/>
+              </w:rPr>
+            </w:pPr>
+            <w:r>
+              <w:rPr>
+                <w:rFonts w:ascii="Times New Roman" w:hAnsi="Times New Roman" w:cs="Times New Roman"/>
+              </w:rPr>
+              <w:t>Có được kinh nghiệm thiết kế giao diện khi làm đồ</w:t>
+            </w:r>
+            <w:r>
+              <w:rPr>
+                <w:rFonts w:ascii="Times New Roman" w:hAnsi="Times New Roman" w:cs="Times New Roman"/>
+              </w:rPr>
+              <w:t xml:space="preserve"> </w:t>
+            </w:r>
+            <w:r>
+              <w:rPr>
+                <w:rFonts w:ascii="Times New Roman" w:hAnsi="Times New Roman" w:cs="Times New Roman"/>
+              </w:rPr>
+              <w:t>án.</w:t>
+            </w:r>
+          </w:p>
+          <w:p>
+            <w:pPr>
+              <w:spacing w:beforeLines="50" w:before="120" w:afterLines="50" w:after="120"/>
+              <w:ind w:left="158" w:hanging="158"/>
+              <w:rPr>
+                <w:rFonts w:ascii="Times New Roman" w:hAnsi="Times New Roman" w:cs="Times New Roman"/>
+                <w:b/>
+              </w:rPr>
+            </w:pPr>
+            <w:r>
+              <w:rPr>
+                <w:rFonts w:ascii="Times New Roman" w:hAnsi="Times New Roman" w:cs="Times New Roman"/>
+                <w:b/>
+              </w:rPr>
+              <w:t>▪ Kinh nghiệm:</w:t>
+            </w:r>
+          </w:p>
+          <w:p>
+            <w:pPr>
+              <w:pStyle w:val="ListParagraph"/>
+              <w:numPr>
+                <w:ilvl w:val="0"/>
+                <w:numId w:val="12"/>
+              </w:numPr>
+              <w:spacing w:beforeLines="50" w:before="120" w:afterLines="50" w:after="120"/>
+              <w:ind w:left="158" w:hanging="158"/>
+              <w:rPr>
+                <w:rFonts w:ascii="Times New Roman" w:hAnsi="Times New Roman" w:cs="Times New Roman"/>
+              </w:rPr>
+            </w:pPr>
+            <w:r>
+              <w:rPr>
+                <w:rFonts w:ascii="Times New Roman" w:hAnsi="Times New Roman" w:cs="Times New Roman"/>
+              </w:rPr>
+              <w:t>Việc thiết kế giao diện rất quan trọng, vì đây là phần</w:t>
+            </w:r>
+            <w:r>
+              <w:rPr>
+                <w:rFonts w:ascii="Times New Roman" w:hAnsi="Times New Roman" w:cs="Times New Roman"/>
+              </w:rPr>
+              <w:t xml:space="preserve"> </w:t>
+            </w:r>
+            <w:r>
+              <w:rPr>
+                <w:rFonts w:ascii="Times New Roman" w:hAnsi="Times New Roman" w:cs="Times New Roman"/>
+              </w:rPr>
+              <w:t>mà người dùng tương tác với hệ thống.</w:t>
+            </w:r>
+          </w:p>
+          <w:p>
+            <w:pPr>
+              <w:pStyle w:val="ListParagraph"/>
+              <w:numPr>
+                <w:ilvl w:val="0"/>
+                <w:numId w:val="12"/>
+              </w:numPr>
+              <w:spacing w:beforeLines="50" w:before="120" w:afterLines="50" w:after="120"/>
+              <w:ind w:left="158" w:hanging="158"/>
+              <w:rPr>
+                <w:rFonts w:ascii="Times New Roman" w:hAnsi="Times New Roman" w:cs="Times New Roman"/>
+              </w:rPr>
+            </w:pPr>
+            <w:r>
+              <w:rPr>
+                <w:rFonts w:ascii="Times New Roman" w:hAnsi="Times New Roman" w:cs="Times New Roman"/>
+              </w:rPr>
+              <w:t>Rút ra được kinh nghiệm nên thiết kế giao diện 1</w:t>
+            </w:r>
+            <w:r>
+              <w:rPr>
+                <w:rFonts w:ascii="Times New Roman" w:hAnsi="Times New Roman" w:cs="Times New Roman"/>
+              </w:rPr>
+              <w:t xml:space="preserve"> </w:t>
+            </w:r>
+            <w:r>
+              <w:rPr>
+                <w:rFonts w:ascii="Times New Roman" w:hAnsi="Times New Roman" w:cs="Times New Roman"/>
+              </w:rPr>
+              <w:t xml:space="preserve">cách đơn giản </w:t>
+            </w:r>
+            <w:r>
+              <w:rPr>
+                <w:rFonts w:ascii="Times New Roman" w:hAnsi="Times New Roman" w:cs="Times New Roman"/>
+              </w:rPr>
+              <w:t>,</w:t>
+            </w:r>
+            <w:r>
+              <w:rPr>
+                <w:rFonts w:ascii="Times New Roman" w:hAnsi="Times New Roman" w:cs="Times New Roman"/>
+              </w:rPr>
+              <w:t>thiết kế làm sao để người dùng</w:t>
+            </w:r>
+            <w:r>
+              <w:rPr>
+                <w:rFonts w:ascii="Times New Roman" w:hAnsi="Times New Roman" w:cs="Times New Roman"/>
+              </w:rPr>
+              <w:t xml:space="preserve"> </w:t>
+            </w:r>
+            <w:r>
+              <w:rPr>
+                <w:rFonts w:ascii="Times New Roman" w:hAnsi="Times New Roman" w:cs="Times New Roman"/>
+              </w:rPr>
+              <w:t>dễ sử dụng.</w:t>
+            </w:r>
+          </w:p>
+        </w:tc>
+      </w:tr>
+      <w:tr>
+        <w:trPr>
+          <w:trHeight w:val="1736"/>
+        </w:trPr>
+        <w:tc>
+          <w:tcPr>
+            <w:tcW w:w="1844" w:type="dxa"/>
+            <w:vAlign w:val="center"/>
+          </w:tcPr>
+          <w:p>
+            <w:pPr>
+              <w:spacing w:beforeLines="50" w:before="120" w:afterLines="50" w:after="120"/>
+              <w:rPr>
+                <w:rFonts w:ascii="Times New Roman" w:hAnsi="Times New Roman" w:cs="Times New Roman"/>
+              </w:rPr>
+            </w:pPr>
+            <w:r>
+              <w:rPr>
+                <w:rFonts w:ascii="Times New Roman" w:hAnsi="Times New Roman" w:cs="Times New Roman"/>
+              </w:rPr>
+              <w:t>Lê Phước Quang Sơn</w:t>
+            </w:r>
+          </w:p>
+        </w:tc>
+        <w:tc>
+          <w:tcPr>
+            <w:tcW w:w="4820" w:type="dxa"/>
+          </w:tcPr>
+          <w:p>
+            <w:pPr>
+              <w:spacing w:beforeLines="50" w:before="120" w:afterLines="50" w:after="120"/>
+              <w:rPr>
+                <w:rFonts w:ascii="Times New Roman" w:hAnsi="Times New Roman" w:cs="Times New Roman"/>
+                <w:b/>
+              </w:rPr>
+            </w:pPr>
+            <w:r>
+              <w:rPr>
+                <w:rFonts w:ascii="Times New Roman" w:hAnsi="Times New Roman" w:cs="Times New Roman"/>
+                <w:b/>
+              </w:rPr>
+              <w:t>▪ Thuận lợ</w:t>
+            </w:r>
+            <w:r>
+              <w:rPr>
+                <w:rFonts w:ascii="Times New Roman" w:hAnsi="Times New Roman" w:cs="Times New Roman"/>
+                <w:b/>
+              </w:rPr>
+              <w:t>i:</w:t>
+            </w:r>
+          </w:p>
+          <w:p>
+            <w:pPr>
+              <w:pStyle w:val="ListParagraph"/>
+              <w:numPr>
+                <w:ilvl w:val="0"/>
+                <w:numId w:val="12"/>
+              </w:numPr>
+              <w:spacing w:beforeLines="50" w:before="120" w:afterLines="50" w:after="120"/>
+              <w:ind w:left="208" w:hanging="208"/>
+              <w:rPr>
+                <w:rFonts w:ascii="Times New Roman" w:hAnsi="Times New Roman" w:cs="Times New Roman"/>
+              </w:rPr>
+            </w:pPr>
+            <w:r>
+              <w:rPr>
+                <w:rFonts w:ascii="Times New Roman" w:hAnsi="Times New Roman" w:cs="Times New Roman"/>
+              </w:rPr>
+              <w:t>Được các bạn trong lớp nhiệt tình góp ý trong đồ</w:t>
+            </w:r>
+            <w:r>
+              <w:rPr>
+                <w:rFonts w:ascii="Times New Roman" w:hAnsi="Times New Roman" w:cs="Times New Roman"/>
+              </w:rPr>
+              <w:t xml:space="preserve"> </w:t>
+            </w:r>
+            <w:r>
+              <w:rPr>
+                <w:rFonts w:ascii="Times New Roman" w:hAnsi="Times New Roman" w:cs="Times New Roman"/>
+              </w:rPr>
+              <w:t>án đã hoàn thiện hơn.</w:t>
+            </w:r>
+          </w:p>
+          <w:p>
+            <w:pPr>
+              <w:spacing w:beforeLines="50" w:before="120" w:afterLines="50" w:after="120"/>
+              <w:rPr>
+                <w:rFonts w:ascii="Times New Roman" w:hAnsi="Times New Roman" w:cs="Times New Roman"/>
+                <w:b/>
+              </w:rPr>
+            </w:pPr>
+            <w:r>
+              <w:rPr>
+                <w:rFonts w:ascii="Times New Roman" w:hAnsi="Times New Roman" w:cs="Times New Roman"/>
+                <w:b/>
+              </w:rPr>
+              <w:t>▪</w:t>
+            </w:r>
+            <w:r>
+              <w:rPr>
+                <w:rFonts w:ascii="Times New Roman" w:hAnsi="Times New Roman" w:cs="Times New Roman"/>
+                <w:b/>
+              </w:rPr>
+              <w:t xml:space="preserve"> Khó khăn: </w:t>
+            </w:r>
+          </w:p>
+          <w:p>
+            <w:pPr>
+              <w:pStyle w:val="ListParagraph"/>
+              <w:numPr>
+                <w:ilvl w:val="0"/>
+                <w:numId w:val="12"/>
+              </w:numPr>
+              <w:spacing w:beforeLines="50" w:before="120" w:afterLines="50" w:after="120"/>
+              <w:rPr>
+                <w:rFonts w:ascii="Times New Roman" w:hAnsi="Times New Roman" w:cs="Times New Roman"/>
+              </w:rPr>
+            </w:pPr>
+            <w:r>
+              <w:rPr>
+                <w:rFonts w:ascii="Times New Roman" w:hAnsi="Times New Roman" w:cs="Times New Roman"/>
+              </w:rPr>
+              <w:lastRenderedPageBreak/>
+              <w:t>Do còn chưa quen hẳn khỉ đưa mình vào vị trí của</w:t>
+            </w:r>
+            <w:r>
+              <w:rPr>
+                <w:rFonts w:ascii="Times New Roman" w:hAnsi="Times New Roman" w:cs="Times New Roman"/>
+              </w:rPr>
+              <w:t xml:space="preserve"> </w:t>
+            </w:r>
+            <w:r>
+              <w:rPr>
+                <w:rFonts w:ascii="Times New Roman" w:hAnsi="Times New Roman" w:cs="Times New Roman"/>
+              </w:rPr>
+              <w:t>người dùng nền đôi khi vẫn còn bị ảnh hưởng dưới</w:t>
+            </w:r>
+            <w:r>
+              <w:rPr>
+                <w:rFonts w:ascii="Times New Roman" w:hAnsi="Times New Roman" w:cs="Times New Roman"/>
+              </w:rPr>
+              <w:t xml:space="preserve"> </w:t>
+            </w:r>
+            <w:r>
+              <w:rPr>
+                <w:rFonts w:ascii="Times New Roman" w:hAnsi="Times New Roman" w:cs="Times New Roman"/>
+              </w:rPr>
+              <w:t xml:space="preserve">cách nhìn của nhà phát triển. </w:t>
+            </w:r>
+          </w:p>
+        </w:tc>
+        <w:tc>
+          <w:tcPr>
+            <w:tcW w:w="4246" w:type="dxa"/>
+          </w:tcPr>
+          <w:p>
+            <w:pPr>
+              <w:spacing w:beforeLines="50" w:before="120" w:afterLines="50" w:after="120"/>
+              <w:rPr>
+                <w:rFonts w:ascii="Times New Roman" w:hAnsi="Times New Roman" w:cs="Times New Roman"/>
+                <w:b/>
+              </w:rPr>
+            </w:pPr>
+            <w:r>
+              <w:rPr>
+                <w:rFonts w:ascii="Times New Roman" w:hAnsi="Times New Roman" w:cs="Times New Roman"/>
+                <w:b/>
+              </w:rPr>
+              <w:lastRenderedPageBreak/>
+              <w:t>▪ Bài học:</w:t>
+            </w:r>
+          </w:p>
+          <w:p>
+            <w:pPr>
+              <w:pStyle w:val="ListParagraph"/>
+              <w:numPr>
+                <w:ilvl w:val="0"/>
+                <w:numId w:val="12"/>
+              </w:numPr>
+              <w:spacing w:beforeLines="50" w:before="120" w:afterLines="50" w:after="120"/>
+              <w:ind w:left="248" w:hanging="248"/>
+              <w:rPr>
+                <w:rFonts w:ascii="Times New Roman" w:hAnsi="Times New Roman" w:cs="Times New Roman"/>
+              </w:rPr>
+            </w:pPr>
+            <w:r>
+              <w:rPr>
+                <w:rFonts w:ascii="Times New Roman" w:hAnsi="Times New Roman" w:cs="Times New Roman"/>
+              </w:rPr>
+              <w:t>Biết cách để thiết kế một giao diện phù hợp với mục</w:t>
+            </w:r>
+            <w:r>
+              <w:rPr>
+                <w:rFonts w:ascii="Times New Roman" w:hAnsi="Times New Roman" w:cs="Times New Roman"/>
+              </w:rPr>
+              <w:t xml:space="preserve"> </w:t>
+            </w:r>
+            <w:r>
+              <w:rPr>
+                <w:rFonts w:ascii="Times New Roman" w:hAnsi="Times New Roman" w:cs="Times New Roman"/>
+              </w:rPr>
+              <w:t>đích sử dụng và hướng đến đúng đối tượng ▪ Kinh nghiệ</w:t>
+            </w:r>
+            <w:r>
+              <w:rPr>
+                <w:rFonts w:ascii="Times New Roman" w:hAnsi="Times New Roman" w:cs="Times New Roman"/>
+              </w:rPr>
+              <w:t>m</w:t>
+            </w:r>
+          </w:p>
+          <w:p>
+            <w:pPr>
+              <w:pStyle w:val="ListParagraph"/>
+              <w:numPr>
+                <w:ilvl w:val="0"/>
+                <w:numId w:val="12"/>
+              </w:numPr>
+              <w:spacing w:beforeLines="50" w:before="120" w:afterLines="50" w:after="120"/>
+              <w:ind w:left="248" w:hanging="248"/>
+              <w:rPr>
+                <w:rFonts w:ascii="Times New Roman" w:hAnsi="Times New Roman" w:cs="Times New Roman"/>
+              </w:rPr>
+            </w:pPr>
+            <w:r>
+              <w:rPr>
+                <w:rFonts w:ascii="Times New Roman" w:hAnsi="Times New Roman" w:cs="Times New Roman"/>
+              </w:rPr>
+              <w:lastRenderedPageBreak/>
+              <w:t>Giao diện cần thể hiện được thông tin mà người dùng</w:t>
+            </w:r>
+            <w:r>
+              <w:rPr>
+                <w:rFonts w:ascii="Times New Roman" w:hAnsi="Times New Roman" w:cs="Times New Roman"/>
+              </w:rPr>
+              <w:t xml:space="preserve"> quan tâm.</w:t>
+            </w:r>
+          </w:p>
+          <w:p>
+            <w:pPr>
+              <w:spacing w:beforeLines="50" w:before="120" w:afterLines="50" w:after="120"/>
+              <w:rPr>
+                <w:rFonts w:ascii="Times New Roman" w:hAnsi="Times New Roman" w:cs="Times New Roman"/>
+              </w:rPr>
+            </w:pPr>
+          </w:p>
+        </w:tc>
+      </w:tr>
+      <w:tr>
+        <w:tc>
+          <w:tcPr>
+            <w:tcW w:w="1844" w:type="dxa"/>
+            <w:vAlign w:val="center"/>
+          </w:tcPr>
+          <w:p>
+            <w:pPr>
+              <w:spacing w:beforeLines="50" w:before="120" w:afterLines="50" w:after="120"/>
+              <w:rPr>
+                <w:rFonts w:ascii="Times New Roman" w:hAnsi="Times New Roman" w:cs="Times New Roman"/>
+              </w:rPr>
+            </w:pPr>
+            <w:r>
+              <w:rPr>
+                <w:rFonts w:ascii="Times New Roman" w:hAnsi="Times New Roman" w:cs="Times New Roman"/>
+              </w:rPr>
+              <w:lastRenderedPageBreak/>
+              <w:t>Dương Tấn Huỳnh Phong</w:t>
+            </w:r>
+          </w:p>
+        </w:tc>
+        <w:tc>
+          <w:tcPr>
+            <w:tcW w:w="4820" w:type="dxa"/>
+          </w:tcPr>
+          <w:p>
+            <w:pPr>
+              <w:spacing w:beforeLines="50" w:before="120" w:afterLines="50" w:after="120"/>
+              <w:rPr>
+                <w:rFonts w:ascii="Times New Roman" w:hAnsi="Times New Roman" w:cs="Times New Roman"/>
+                <w:b/>
+              </w:rPr>
+            </w:pPr>
+            <w:r>
+              <w:rPr>
+                <w:rFonts w:ascii="Times New Roman" w:hAnsi="Times New Roman" w:cs="Times New Roman"/>
+                <w:b/>
+              </w:rPr>
+              <w:t>▪ Thuận lợi:</w:t>
+            </w:r>
+          </w:p>
+          <w:p>
+            <w:pPr>
+              <w:pStyle w:val="ListParagraph"/>
+              <w:numPr>
+                <w:ilvl w:val="0"/>
+                <w:numId w:val="12"/>
+              </w:numPr>
+              <w:spacing w:beforeLines="50" w:before="120" w:afterLines="50" w:after="120"/>
+              <w:ind w:left="208" w:hanging="208"/>
+              <w:rPr>
+                <w:rFonts w:ascii="Times New Roman" w:hAnsi="Times New Roman" w:cs="Times New Roman"/>
+              </w:rPr>
+            </w:pPr>
+            <w:r>
+              <w:rPr>
+                <w:rFonts w:ascii="Times New Roman" w:hAnsi="Times New Roman" w:cs="Times New Roman"/>
+              </w:rPr>
+              <w:t>Nhờ những nhận xét của thầy và của các bạn nên</w:t>
+            </w:r>
+            <w:r>
+              <w:rPr>
+                <w:rFonts w:ascii="Times New Roman" w:hAnsi="Times New Roman" w:cs="Times New Roman"/>
+              </w:rPr>
+              <w:t xml:space="preserve"> </w:t>
+            </w:r>
+            <w:r>
+              <w:rPr>
+                <w:rFonts w:ascii="Times New Roman" w:hAnsi="Times New Roman" w:cs="Times New Roman"/>
+              </w:rPr>
+              <w:t>nhóm đã dần hoàn thiện được đồ án</w:t>
+            </w:r>
+          </w:p>
+          <w:p>
+            <w:pPr>
+              <w:pStyle w:val="ListParagraph"/>
+              <w:numPr>
+                <w:ilvl w:val="0"/>
+                <w:numId w:val="12"/>
+              </w:numPr>
+              <w:spacing w:beforeLines="50" w:before="120" w:afterLines="50" w:after="120"/>
+              <w:ind w:left="208" w:hanging="208"/>
+              <w:rPr>
+                <w:rFonts w:ascii="Times New Roman" w:hAnsi="Times New Roman" w:cs="Times New Roman"/>
+              </w:rPr>
+            </w:pPr>
+            <w:r>
+              <w:rPr>
+                <w:rFonts w:ascii="Times New Roman" w:hAnsi="Times New Roman" w:cs="Times New Roman"/>
+              </w:rPr>
+              <w:t>Phân chia công việc cụ thể và rỏ ràng cho từng thành</w:t>
+            </w:r>
+            <w:r>
+              <w:rPr>
+                <w:rFonts w:ascii="Times New Roman" w:hAnsi="Times New Roman" w:cs="Times New Roman"/>
+              </w:rPr>
+              <w:t>viên để mọi người nắm bắt được công việc mình cầnphải làm để hoàn thành đúng thời hạn.</w:t>
+            </w:r>
+          </w:p>
+          <w:p>
+            <w:pPr>
+              <w:spacing w:beforeLines="50" w:before="120" w:afterLines="50" w:after="120"/>
+              <w:ind w:left="208" w:hanging="208"/>
+              <w:rPr>
+                <w:rFonts w:ascii="Times New Roman" w:hAnsi="Times New Roman" w:cs="Times New Roman"/>
+                <w:b/>
+              </w:rPr>
+            </w:pPr>
+            <w:r>
+              <w:rPr>
+                <w:rFonts w:ascii="Times New Roman" w:hAnsi="Times New Roman" w:cs="Times New Roman"/>
+                <w:b/>
+              </w:rPr>
+              <w:t>▪ Khó khăn:</w:t>
+            </w:r>
+          </w:p>
+          <w:p>
+            <w:pPr>
+              <w:pStyle w:val="ListParagraph"/>
+              <w:numPr>
+                <w:ilvl w:val="0"/>
+                <w:numId w:val="12"/>
+              </w:numPr>
+              <w:spacing w:beforeLines="50" w:before="120" w:afterLines="50" w:after="120"/>
+              <w:ind w:left="208" w:hanging="208"/>
+              <w:rPr>
+                <w:rFonts w:ascii="Times New Roman" w:hAnsi="Times New Roman" w:cs="Times New Roman"/>
+              </w:rPr>
+            </w:pPr>
+            <w:r>
+              <w:rPr>
+                <w:rFonts w:ascii="Times New Roman" w:hAnsi="Times New Roman" w:cs="Times New Roman"/>
+              </w:rPr>
+              <w:t>Mỗi người trong team đều có những ý kiên riêng</w:t>
+            </w:r>
+            <w:r>
+              <w:rPr>
+                <w:rFonts w:ascii="Times New Roman" w:hAnsi="Times New Roman" w:cs="Times New Roman"/>
+              </w:rPr>
+              <w:t xml:space="preserve"> </w:t>
+            </w:r>
+            <w:r>
+              <w:rPr>
+                <w:rFonts w:ascii="Times New Roman" w:hAnsi="Times New Roman" w:cs="Times New Roman"/>
+              </w:rPr>
+              <w:t>nên khó để thống nhất ý kiế</w:t>
+            </w:r>
+            <w:r>
+              <w:rPr>
+                <w:rFonts w:ascii="Times New Roman" w:hAnsi="Times New Roman" w:cs="Times New Roman"/>
+              </w:rPr>
+              <w:t>n chung.</w:t>
+            </w:r>
+          </w:p>
+          <w:p>
+            <w:pPr>
+              <w:pStyle w:val="ListParagraph"/>
+              <w:numPr>
+                <w:ilvl w:val="0"/>
+                <w:numId w:val="12"/>
+              </w:numPr>
+              <w:spacing w:beforeLines="50" w:before="120" w:afterLines="50" w:after="120"/>
+              <w:ind w:left="208" w:hanging="208"/>
+              <w:rPr>
+                <w:rFonts w:ascii="Times New Roman" w:hAnsi="Times New Roman" w:cs="Times New Roman"/>
+              </w:rPr>
+            </w:pPr>
+            <w:r>
+              <w:rPr>
+                <w:rFonts w:ascii="Times New Roman" w:hAnsi="Times New Roman" w:cs="Times New Roman"/>
+              </w:rPr>
+              <w:t>Vì giao diện tự thiết kế và code</w:t>
+            </w:r>
+            <w:r>
+              <w:rPr>
+                <w:rFonts w:ascii="Times New Roman" w:hAnsi="Times New Roman" w:cs="Times New Roman"/>
+              </w:rPr>
+              <w:t xml:space="preserve"> </w:t>
+            </w:r>
+            <w:r>
+              <w:rPr>
+                <w:rFonts w:ascii="Times New Roman" w:hAnsi="Times New Roman" w:cs="Times New Roman"/>
+              </w:rPr>
+              <w:t>tay nên để hoàn thành được cũng tốn khá nhiều thời</w:t>
+            </w:r>
+            <w:r>
+              <w:rPr>
+                <w:rFonts w:ascii="Times New Roman" w:hAnsi="Times New Roman" w:cs="Times New Roman"/>
+              </w:rPr>
+              <w:t xml:space="preserve"> </w:t>
+            </w:r>
+            <w:r>
+              <w:rPr>
+                <w:rFonts w:ascii="Times New Roman" w:hAnsi="Times New Roman" w:cs="Times New Roman"/>
+              </w:rPr>
+              <w:t xml:space="preserve">gian. </w:t>
+            </w:r>
+          </w:p>
+          <w:p>
+            <w:pPr>
+              <w:spacing w:beforeLines="50" w:before="120" w:afterLines="50" w:after="120"/>
+              <w:rPr>
+                <w:rFonts w:ascii="Times New Roman" w:hAnsi="Times New Roman" w:cs="Times New Roman"/>
+              </w:rPr>
+            </w:pPr>
+          </w:p>
+        </w:tc>
+        <w:tc>
+          <w:tcPr>
+            <w:tcW w:w="4246" w:type="dxa"/>
+          </w:tcPr>
+          <w:p>
+            <w:pPr>
+              <w:spacing w:beforeLines="50" w:before="120" w:afterLines="50" w:after="120"/>
+              <w:rPr>
+                <w:rFonts w:ascii="Times New Roman" w:hAnsi="Times New Roman" w:cs="Times New Roman"/>
+                <w:b/>
+              </w:rPr>
+            </w:pPr>
+            <w:r>
+              <w:rPr>
+                <w:rFonts w:ascii="Times New Roman" w:hAnsi="Times New Roman" w:cs="Times New Roman"/>
+                <w:b/>
+              </w:rPr>
+              <w:t>▪ Bài họ</w:t>
+            </w:r>
+            <w:r>
+              <w:rPr>
+                <w:rFonts w:ascii="Times New Roman" w:hAnsi="Times New Roman" w:cs="Times New Roman"/>
+                <w:b/>
+              </w:rPr>
+              <w:t>c:</w:t>
+            </w:r>
+          </w:p>
+          <w:p>
+            <w:pPr>
+              <w:pStyle w:val="ListParagraph"/>
+              <w:numPr>
+                <w:ilvl w:val="0"/>
+                <w:numId w:val="12"/>
+              </w:numPr>
+              <w:spacing w:beforeLines="50" w:before="120" w:afterLines="50" w:after="120"/>
+              <w:ind w:left="248" w:hanging="248"/>
+              <w:rPr>
+                <w:rFonts w:ascii="Times New Roman" w:hAnsi="Times New Roman" w:cs="Times New Roman"/>
+              </w:rPr>
+            </w:pPr>
+            <w:r>
+              <w:rPr>
+                <w:rFonts w:ascii="Times New Roman" w:hAnsi="Times New Roman" w:cs="Times New Roman"/>
+              </w:rPr>
+              <w:t>Hiểu các nguyên tắc khi thiết kế một giao diện, những</w:t>
+            </w:r>
+            <w:r>
+              <w:rPr>
+                <w:rFonts w:ascii="Times New Roman" w:hAnsi="Times New Roman" w:cs="Times New Roman"/>
+              </w:rPr>
+              <w:t xml:space="preserve"> </w:t>
+            </w:r>
+            <w:r>
+              <w:rPr>
+                <w:rFonts w:ascii="Times New Roman" w:hAnsi="Times New Roman" w:cs="Times New Roman"/>
+              </w:rPr>
+              <w:t>mục tiêu cần phải đạt được khi thiết kế giao diện.</w:t>
+            </w:r>
+          </w:p>
+          <w:p>
+            <w:pPr>
+              <w:spacing w:beforeLines="50" w:before="120" w:afterLines="50" w:after="120"/>
+              <w:ind w:left="248" w:hanging="248"/>
+              <w:rPr>
+                <w:rFonts w:ascii="Times New Roman" w:hAnsi="Times New Roman" w:cs="Times New Roman"/>
+                <w:b/>
+              </w:rPr>
+            </w:pPr>
+            <w:r>
+              <w:rPr>
+                <w:rFonts w:ascii="Times New Roman" w:hAnsi="Times New Roman" w:cs="Times New Roman"/>
+                <w:b/>
+              </w:rPr>
+              <w:t>▪ Kinh nghiệm:</w:t>
+            </w:r>
+          </w:p>
+          <w:p>
+            <w:pPr>
+              <w:pStyle w:val="ListParagraph"/>
+              <w:numPr>
+                <w:ilvl w:val="0"/>
+                <w:numId w:val="12"/>
+              </w:numPr>
+              <w:spacing w:beforeLines="50" w:before="120" w:afterLines="50" w:after="120"/>
+              <w:ind w:left="248" w:hanging="248"/>
+              <w:rPr>
+                <w:rFonts w:ascii="Times New Roman" w:hAnsi="Times New Roman" w:cs="Times New Roman"/>
+              </w:rPr>
+            </w:pPr>
+            <w:r>
+              <w:rPr>
+                <w:rFonts w:ascii="Times New Roman" w:hAnsi="Times New Roman" w:cs="Times New Roman"/>
+              </w:rPr>
+              <w:t>Khi thiết kế giao diện nên tham khảo các giao diện có</w:t>
+            </w:r>
+            <w:r>
+              <w:rPr>
+                <w:rFonts w:ascii="Times New Roman" w:hAnsi="Times New Roman" w:cs="Times New Roman"/>
+              </w:rPr>
+              <w:t xml:space="preserve"> </w:t>
+            </w:r>
+            <w:r>
+              <w:rPr>
+                <w:rFonts w:ascii="Times New Roman" w:hAnsi="Times New Roman" w:cs="Times New Roman"/>
+              </w:rPr>
+              <w:t>sẵn, các template đã đúng chuẩn, để từ đó mình có cái</w:t>
+            </w:r>
+            <w:r>
+              <w:rPr>
+                <w:rFonts w:ascii="Times New Roman" w:hAnsi="Times New Roman" w:cs="Times New Roman"/>
+              </w:rPr>
+              <w:t xml:space="preserve"> </w:t>
+            </w:r>
+            <w:r>
+              <w:rPr>
+                <w:rFonts w:ascii="Times New Roman" w:hAnsi="Times New Roman" w:cs="Times New Roman"/>
+              </w:rPr>
+              <w:t>nhìn tổng quan hơn</w:t>
+            </w:r>
+          </w:p>
+          <w:p>
+            <w:pPr>
+              <w:pStyle w:val="ListParagraph"/>
+              <w:numPr>
+                <w:ilvl w:val="0"/>
+                <w:numId w:val="12"/>
+              </w:numPr>
+              <w:spacing w:beforeLines="50" w:before="120" w:afterLines="50" w:after="120"/>
+              <w:ind w:left="248" w:hanging="248"/>
+              <w:rPr>
+                <w:rFonts w:ascii="Times New Roman" w:hAnsi="Times New Roman" w:cs="Times New Roman"/>
+              </w:rPr>
+            </w:pPr>
+            <w:r>
+              <w:rPr>
+                <w:rFonts w:ascii="Times New Roman" w:hAnsi="Times New Roman" w:cs="Times New Roman"/>
+              </w:rPr>
+              <w:t>T</w:t>
+            </w:r>
+            <w:r>
+              <w:rPr>
+                <w:rFonts w:ascii="Times New Roman" w:hAnsi="Times New Roman" w:cs="Times New Roman"/>
+              </w:rPr>
+              <w:t>ương tác với các thành viên liên tục sẽ đầy nhanh được</w:t>
+            </w:r>
+            <w:r>
+              <w:rPr>
+                <w:rFonts w:ascii="Times New Roman" w:hAnsi="Times New Roman" w:cs="Times New Roman"/>
+              </w:rPr>
+              <w:t xml:space="preserve"> </w:t>
+            </w:r>
+            <w:r>
+              <w:rPr>
+                <w:rFonts w:ascii="Times New Roman" w:hAnsi="Times New Roman" w:cs="Times New Roman"/>
+              </w:rPr>
+              <w:t>tiến độ làm việc của dự án.</w:t>
+            </w:r>
+          </w:p>
+        </w:tc>
+      </w:tr>
+      <w:tr>
+        <w:tc>
+          <w:tcPr>
+            <w:tcW w:w="1844" w:type="dxa"/>
+            <w:vAlign w:val="center"/>
+          </w:tcPr>
+          <w:p>
+            <w:pPr>
+              <w:spacing w:beforeLines="50" w:before="120" w:afterLines="50" w:after="120"/>
+              <w:rPr>
+                <w:rFonts w:ascii="Times New Roman" w:hAnsi="Times New Roman" w:cs="Times New Roman"/>
+              </w:rPr>
+            </w:pPr>
+            <w:r>
+              <w:rPr>
+                <w:rFonts w:ascii="Times New Roman" w:hAnsi="Times New Roman" w:cs="Times New Roman"/>
+              </w:rPr>
+              <w:t>Nguyễn Xuân Phúc</w:t>
+            </w:r>
+          </w:p>
+        </w:tc>
+        <w:tc>
+          <w:tcPr>
+            <w:tcW w:w="4820" w:type="dxa"/>
+          </w:tcPr>
+          <w:p>
+            <w:pPr>
+              <w:spacing w:beforeLines="50" w:before="120" w:afterLines="50" w:after="120"/>
+              <w:rPr>
+                <w:rFonts w:ascii="Times New Roman" w:hAnsi="Times New Roman" w:cs="Times New Roman"/>
+                <w:b/>
+              </w:rPr>
+            </w:pPr>
+            <w:r>
+              <w:rPr>
+                <w:rFonts w:ascii="Times New Roman" w:hAnsi="Times New Roman" w:cs="Times New Roman"/>
+                <w:b/>
+              </w:rPr>
+              <w:t>▪ Thuận lợi:</w:t>
+            </w:r>
+          </w:p>
+          <w:p>
+            <w:pPr>
+              <w:pStyle w:val="ListParagraph"/>
+              <w:numPr>
+                <w:ilvl w:val="0"/>
+                <w:numId w:val="12"/>
+              </w:numPr>
+              <w:spacing w:beforeLines="50" w:before="120" w:afterLines="50" w:after="120"/>
+              <w:rPr>
+                <w:rFonts w:ascii="Times New Roman" w:hAnsi="Times New Roman" w:cs="Times New Roman"/>
+              </w:rPr>
+            </w:pPr>
+            <w:r>
+              <w:rPr>
+                <w:rFonts w:ascii="Times New Roman" w:hAnsi="Times New Roman" w:cs="Times New Roman"/>
+              </w:rPr>
+              <w:t>Thành viên hoạt động năng nổ, sẵn sàng tiếp nhận ý kiến của nhau.</w:t>
+            </w:r>
+          </w:p>
+          <w:p>
+            <w:pPr>
+              <w:pStyle w:val="ListParagraph"/>
+              <w:numPr>
+                <w:ilvl w:val="0"/>
+                <w:numId w:val="12"/>
+              </w:numPr>
+              <w:spacing w:beforeLines="50" w:before="120" w:afterLines="50" w:after="120"/>
+              <w:rPr>
+                <w:rFonts w:ascii="Times New Roman" w:hAnsi="Times New Roman" w:cs="Times New Roman"/>
+              </w:rPr>
+            </w:pPr>
+            <w:r>
+              <w:rPr>
+                <w:rFonts w:ascii="Times New Roman" w:hAnsi="Times New Roman" w:cs="Times New Roman"/>
+              </w:rPr>
+              <w:t>Họp nhóm thường xuyên, nhờ vậy mà các thành</w:t>
+            </w:r>
+            <w:r>
+              <w:rPr>
+                <w:rFonts w:ascii="Times New Roman" w:hAnsi="Times New Roman" w:cs="Times New Roman"/>
+              </w:rPr>
+              <w:t xml:space="preserve"> </w:t>
+            </w:r>
+            <w:r>
+              <w:rPr>
+                <w:rFonts w:ascii="Times New Roman" w:hAnsi="Times New Roman" w:cs="Times New Roman"/>
+              </w:rPr>
+              <w:t>viên hiểu rõ vẫn đề cần giải quyết.</w:t>
+            </w:r>
+          </w:p>
+          <w:p>
+            <w:pPr>
+              <w:pStyle w:val="ListParagraph"/>
+              <w:numPr>
+                <w:ilvl w:val="0"/>
+                <w:numId w:val="12"/>
+              </w:numPr>
+              <w:spacing w:beforeLines="50" w:before="120" w:afterLines="50" w:after="120"/>
+              <w:rPr>
+                <w:rFonts w:ascii="Times New Roman" w:hAnsi="Times New Roman" w:cs="Times New Roman"/>
+              </w:rPr>
+            </w:pPr>
+            <w:r>
+              <w:rPr>
+                <w:rFonts w:ascii="Times New Roman" w:hAnsi="Times New Roman" w:cs="Times New Roman"/>
+              </w:rPr>
+              <w:t>Nhóm trưởng phân chia công việc hợp lí, phù</w:t>
+            </w:r>
+            <w:r>
+              <w:rPr>
+                <w:rFonts w:ascii="Times New Roman" w:hAnsi="Times New Roman" w:cs="Times New Roman"/>
+              </w:rPr>
+              <w:t xml:space="preserve"> </w:t>
+            </w:r>
+            <w:r>
+              <w:rPr>
+                <w:rFonts w:ascii="Times New Roman" w:hAnsi="Times New Roman" w:cs="Times New Roman"/>
+              </w:rPr>
+              <w:t>hợp với thế mạnh của từng thành viên.</w:t>
+            </w:r>
+          </w:p>
+          <w:p>
+            <w:pPr>
+              <w:spacing w:beforeLines="50" w:before="120" w:afterLines="50" w:after="120"/>
+              <w:rPr>
+                <w:rFonts w:ascii="Times New Roman" w:hAnsi="Times New Roman" w:cs="Times New Roman"/>
+                <w:b/>
+              </w:rPr>
+            </w:pPr>
+            <w:r>
+              <w:rPr>
+                <w:rFonts w:ascii="Times New Roman" w:hAnsi="Times New Roman" w:cs="Times New Roman"/>
+              </w:rPr>
+              <w:t>▪</w:t>
+            </w:r>
+            <w:r>
+              <w:rPr>
+                <w:rFonts w:ascii="Times New Roman" w:hAnsi="Times New Roman" w:cs="Times New Roman"/>
+              </w:rPr>
+              <w:t xml:space="preserve"> </w:t>
+            </w:r>
+            <w:r>
+              <w:rPr>
+                <w:rFonts w:ascii="Times New Roman" w:hAnsi="Times New Roman" w:cs="Times New Roman"/>
+                <w:b/>
+              </w:rPr>
+              <w:t>Khó khăn:</w:t>
+            </w:r>
+          </w:p>
+          <w:p>
+            <w:pPr>
+              <w:pStyle w:val="ListParagraph"/>
+              <w:numPr>
+                <w:ilvl w:val="0"/>
+                <w:numId w:val="12"/>
+              </w:numPr>
+              <w:spacing w:beforeLines="50" w:before="120" w:afterLines="50" w:after="120"/>
+              <w:rPr>
+                <w:rFonts w:ascii="Times New Roman" w:hAnsi="Times New Roman" w:cs="Times New Roman"/>
+              </w:rPr>
+            </w:pPr>
+            <w:r>
+              <w:rPr>
+                <w:rFonts w:ascii="Times New Roman" w:hAnsi="Times New Roman" w:cs="Times New Roman"/>
+              </w:rPr>
+              <w:t>Các thành viên trong nhóm hầu như chưa có</w:t>
+            </w:r>
+            <w:r>
+              <w:rPr>
+                <w:rFonts w:ascii="Times New Roman" w:hAnsi="Times New Roman" w:cs="Times New Roman"/>
+              </w:rPr>
+              <w:t xml:space="preserve"> </w:t>
+            </w:r>
+            <w:r>
+              <w:rPr>
+                <w:rFonts w:ascii="Times New Roman" w:hAnsi="Times New Roman" w:cs="Times New Roman"/>
+              </w:rPr>
+              <w:t>kinh nghiệm trong việc thiết kế một giao diện</w:t>
+            </w:r>
+            <w:r>
+              <w:rPr>
+                <w:rFonts w:ascii="Times New Roman" w:hAnsi="Times New Roman" w:cs="Times New Roman"/>
+              </w:rPr>
+              <w:t xml:space="preserve"> </w:t>
+            </w:r>
+            <w:r>
+              <w:rPr>
+                <w:rFonts w:ascii="Times New Roman" w:hAnsi="Times New Roman" w:cs="Times New Roman"/>
+              </w:rPr>
+              <w:t>đúng chuẩn.</w:t>
+            </w:r>
+          </w:p>
+          <w:p>
+            <w:pPr>
+              <w:pStyle w:val="ListParagraph"/>
+              <w:numPr>
+                <w:ilvl w:val="0"/>
+                <w:numId w:val="12"/>
+              </w:numPr>
+              <w:spacing w:beforeLines="50" w:before="120" w:afterLines="50" w:after="120"/>
+              <w:rPr>
+                <w:rFonts w:ascii="Times New Roman" w:hAnsi="Times New Roman" w:cs="Times New Roman"/>
+              </w:rPr>
+            </w:pPr>
+            <w:r>
+              <w:rPr>
+                <w:rFonts w:ascii="Times New Roman" w:hAnsi="Times New Roman" w:cs="Times New Roman"/>
+              </w:rPr>
+              <w:t>Khó khăn về mặt kiến thức trong thiết kế giao</w:t>
+            </w:r>
+            <w:r>
+              <w:rPr>
+                <w:rFonts w:ascii="Times New Roman" w:hAnsi="Times New Roman" w:cs="Times New Roman"/>
+              </w:rPr>
+              <w:t xml:space="preserve"> </w:t>
+            </w:r>
+            <w:r>
+              <w:rPr>
+                <w:rFonts w:ascii="Times New Roman" w:hAnsi="Times New Roman" w:cs="Times New Roman"/>
+              </w:rPr>
+              <w:t>diện.</w:t>
+            </w:r>
+          </w:p>
+        </w:tc>
+        <w:tc>
+          <w:tcPr>
+            <w:tcW w:w="4246" w:type="dxa"/>
+          </w:tcPr>
+          <w:p>
+            <w:pPr>
+              <w:spacing w:beforeLines="50" w:before="120" w:afterLines="50" w:after="120"/>
+              <w:rPr>
+                <w:rFonts w:ascii="Times New Roman" w:hAnsi="Times New Roman" w:cs="Times New Roman"/>
+                <w:b/>
+              </w:rPr>
+            </w:pPr>
+            <w:r>
+              <w:rPr>
+                <w:rFonts w:ascii="Times New Roman" w:hAnsi="Times New Roman" w:cs="Times New Roman"/>
+                <w:b/>
+              </w:rPr>
+              <w:t>▪ Bài họ</w:t>
+            </w:r>
+            <w:r>
+              <w:rPr>
+                <w:rFonts w:ascii="Times New Roman" w:hAnsi="Times New Roman" w:cs="Times New Roman"/>
+                <w:b/>
+              </w:rPr>
+              <w:t>c:</w:t>
+            </w:r>
+          </w:p>
+          <w:p>
+            <w:pPr>
+              <w:pStyle w:val="ListParagraph"/>
+              <w:numPr>
+                <w:ilvl w:val="0"/>
+                <w:numId w:val="16"/>
+              </w:numPr>
+              <w:spacing w:beforeLines="50" w:before="120" w:afterLines="50" w:after="120"/>
+              <w:rPr>
+                <w:rFonts w:ascii="Times New Roman" w:hAnsi="Times New Roman" w:cs="Times New Roman"/>
+              </w:rPr>
+            </w:pPr>
+            <w:r>
+              <w:rPr>
+                <w:rFonts w:ascii="Times New Roman" w:hAnsi="Times New Roman" w:cs="Times New Roman"/>
+              </w:rPr>
+              <w:t>Hiểu được các nguyên lý trong thiết kế giao diện.</w:t>
+            </w:r>
+          </w:p>
+          <w:p>
+            <w:pPr>
+              <w:pStyle w:val="ListParagraph"/>
+              <w:numPr>
+                <w:ilvl w:val="0"/>
+                <w:numId w:val="16"/>
+              </w:numPr>
+              <w:spacing w:beforeLines="50" w:before="120" w:afterLines="50" w:after="120"/>
+              <w:rPr>
+                <w:rFonts w:ascii="Times New Roman" w:hAnsi="Times New Roman" w:cs="Times New Roman"/>
+              </w:rPr>
+            </w:pPr>
+            <w:r>
+              <w:rPr>
+                <w:rFonts w:ascii="Times New Roman" w:hAnsi="Times New Roman" w:cs="Times New Roman"/>
+              </w:rPr>
+              <w:t>Biết được quy trình, phương pháp để tạo ra một giao</w:t>
+            </w:r>
+            <w:r>
+              <w:rPr>
+                <w:rFonts w:ascii="Times New Roman" w:hAnsi="Times New Roman" w:cs="Times New Roman"/>
+              </w:rPr>
+              <w:t xml:space="preserve"> </w:t>
+            </w:r>
+            <w:r>
+              <w:rPr>
+                <w:rFonts w:ascii="Times New Roman" w:hAnsi="Times New Roman" w:cs="Times New Roman"/>
+              </w:rPr>
+              <w:t>diện đẹp, hiệu quả, hấp dẫn người dùng.</w:t>
+            </w:r>
+          </w:p>
+          <w:p>
+            <w:pPr>
+              <w:spacing w:beforeLines="50" w:before="120" w:afterLines="50" w:after="120"/>
+              <w:rPr>
+                <w:rFonts w:ascii="Times New Roman" w:hAnsi="Times New Roman" w:cs="Times New Roman"/>
+              </w:rPr>
+            </w:pPr>
+            <w:r>
+              <w:rPr>
+                <w:rFonts w:ascii="Times New Roman" w:hAnsi="Times New Roman" w:cs="Times New Roman"/>
+              </w:rPr>
+              <w:t xml:space="preserve">▪ </w:t>
+            </w:r>
+            <w:r>
+              <w:rPr>
+                <w:rFonts w:ascii="Times New Roman" w:hAnsi="Times New Roman" w:cs="Times New Roman"/>
+                <w:b/>
+              </w:rPr>
+              <w:t>Kinh nghiệm:</w:t>
+            </w:r>
+          </w:p>
+          <w:p>
+            <w:pPr>
+              <w:pStyle w:val="ListParagraph"/>
+              <w:numPr>
+                <w:ilvl w:val="0"/>
+                <w:numId w:val="16"/>
+              </w:numPr>
+              <w:spacing w:beforeLines="50" w:before="120" w:afterLines="50" w:after="120"/>
+              <w:rPr>
+                <w:rFonts w:ascii="Times New Roman" w:hAnsi="Times New Roman" w:cs="Times New Roman"/>
+              </w:rPr>
+            </w:pPr>
+            <w:r>
+              <w:rPr>
+                <w:rFonts w:ascii="Times New Roman" w:hAnsi="Times New Roman" w:cs="Times New Roman"/>
+              </w:rPr>
+              <w:t>Khi thiết kế một giao diện, chúng ta phải đặt mình</w:t>
+            </w:r>
+            <w:r>
+              <w:rPr>
+                <w:rFonts w:ascii="Times New Roman" w:hAnsi="Times New Roman" w:cs="Times New Roman"/>
+              </w:rPr>
+              <w:t xml:space="preserve"> </w:t>
+            </w:r>
+            <w:r>
+              <w:rPr>
+                <w:rFonts w:ascii="Times New Roman" w:hAnsi="Times New Roman" w:cs="Times New Roman"/>
+              </w:rPr>
+              <w:t xml:space="preserve">vào vị trí của người </w:t>
+            </w:r>
+            <w:r>
+              <w:rPr>
+                <w:rFonts w:ascii="Times New Roman" w:hAnsi="Times New Roman" w:cs="Times New Roman"/>
+              </w:rPr>
+              <w:t xml:space="preserve">dùng cuối: </w:t>
+            </w:r>
+            <w:r>
+              <w:rPr>
+                <w:rFonts w:ascii="Times New Roman" w:hAnsi="Times New Roman" w:cs="Times New Roman"/>
+              </w:rPr>
+              <w:t xml:space="preserve"> đáp ứng</w:t>
+            </w:r>
+            <w:r>
+              <w:rPr>
+                <w:rFonts w:ascii="Times New Roman" w:hAnsi="Times New Roman" w:cs="Times New Roman"/>
+              </w:rPr>
+              <w:t xml:space="preserve"> </w:t>
+            </w:r>
+            <w:r>
+              <w:rPr>
+                <w:rFonts w:ascii="Times New Roman" w:hAnsi="Times New Roman" w:cs="Times New Roman"/>
+              </w:rPr>
+              <w:t>nhanh, chính xác nhu cầu của người dùng.</w:t>
+            </w:r>
+          </w:p>
+          <w:p>
+            <w:pPr>
+              <w:pStyle w:val="ListParagraph"/>
+              <w:numPr>
+                <w:ilvl w:val="0"/>
+                <w:numId w:val="16"/>
+              </w:numPr>
+              <w:spacing w:beforeLines="50" w:before="120" w:afterLines="50" w:after="120"/>
+              <w:rPr>
+                <w:rFonts w:ascii="Times New Roman" w:hAnsi="Times New Roman" w:cs="Times New Roman"/>
+              </w:rPr>
+            </w:pPr>
+            <w:r>
+              <w:rPr>
+                <w:rFonts w:ascii="Times New Roman" w:hAnsi="Times New Roman" w:cs="Times New Roman"/>
+              </w:rPr>
+              <w:t>Khi thiết kế giao diện phải biết gom nhóm bài viết,</w:t>
+            </w:r>
+            <w:r>
+              <w:rPr>
+                <w:rFonts w:ascii="Times New Roman" w:hAnsi="Times New Roman" w:cs="Times New Roman"/>
+              </w:rPr>
+              <w:t xml:space="preserve"> </w:t>
+            </w:r>
+            <w:r>
+              <w:rPr>
+                <w:rFonts w:ascii="Times New Roman" w:hAnsi="Times New Roman" w:cs="Times New Roman"/>
+              </w:rPr>
+              <w:t>chức năng lại với nhau để người dùng không cảm</w:t>
+            </w:r>
+            <w:r>
+              <w:rPr>
+                <w:rFonts w:ascii="Times New Roman" w:hAnsi="Times New Roman" w:cs="Times New Roman"/>
+              </w:rPr>
+              <w:t xml:space="preserve"> </w:t>
+            </w:r>
+            <w:r>
+              <w:rPr>
+                <w:rFonts w:ascii="Times New Roman" w:hAnsi="Times New Roman" w:cs="Times New Roman"/>
+              </w:rPr>
+              <w:t>thấy "ngợp" khi nhìn vào giao diện.</w:t>
+            </w:r>
+          </w:p>
+          <w:p>
+            <w:pPr>
+              <w:spacing w:beforeLines="50" w:before="120" w:afterLines="50" w:after="120"/>
+              <w:rPr>
+                <w:rFonts w:ascii="Times New Roman" w:hAnsi="Times New Roman" w:cs="Times New Roman"/>
+              </w:rPr>
+            </w:pPr>
+          </w:p>
+        </w:tc>
+      </w:tr>
+      <w:bookmarkEnd w:id="0"/>
+    </w:tbl>
+    <w:p>
+      <w:pPr>
+        <w:spacing w:beforeLines="50" w:before="120" w:afterLines="50" w:after="120"/>
+        <w:ind w:left="720"/>
+        <w:rPr>
+          <w:rFonts w:ascii="Times New Roman" w:hAnsi="Times New Roman" w:cs="Times New Roman"/>
+          <w:b/>
+          <w:color w:val="2F5496" w:themeColor="accent1" w:themeShade="BF"/>
+          <w:sz w:val="26"/>
+          <w:szCs w:val="26"/>
+          <w:u w:val="single"/>
+        </w:rPr>
+      </w:pPr>
+    </w:p>
+    <w:p>
+      <w:pPr>
+        <w:spacing w:beforeLines="50" w:before="120" w:afterLines="50" w:after="120"/>
+        <w:ind w:left="720"/>
+        <w:rPr>
+          <w:rFonts w:ascii="Times New Roman" w:hAnsi="Times New Roman" w:cs="Times New Roman"/>
+          <w:b/>
+          <w:color w:val="2F5496" w:themeColor="accent1" w:themeShade="BF"/>
+          <w:sz w:val="26"/>
+          <w:szCs w:val="26"/>
+          <w:u w:val="single"/>
+        </w:rPr>
+      </w:pPr>
+    </w:p>
+    <w:p>
+      <w:pPr>
+        <w:spacing w:beforeLines="50" w:before="120" w:afterLines="50" w:after="120"/>
+        <w:ind w:left="720"/>
+        <w:rPr>
+          <w:rFonts w:ascii="Times New Roman" w:hAnsi="Times New Roman" w:cs="Times New Roman"/>
+          <w:b/>
+          <w:color w:val="2F5496" w:themeColor="accent1" w:themeShade="BF"/>
+          <w:sz w:val="26"/>
+          <w:szCs w:val="26"/>
+          <w:u w:val="single"/>
+        </w:rPr>
+      </w:pPr>
+    </w:p>
+    <w:p>
+      <w:pPr>
+        <w:spacing w:beforeLines="50" w:before="120" w:afterLines="50" w:after="120"/>
+        <w:ind w:left="720"/>
+        <w:rPr>
+          <w:rFonts w:ascii="Times New Roman" w:hAnsi="Times New Roman" w:cs="Times New Roman"/>
+          <w:b/>
+          <w:color w:val="2F5496" w:themeColor="accent1" w:themeShade="BF"/>
+          <w:sz w:val="26"/>
+          <w:szCs w:val="26"/>
+          <w:u w:val="single"/>
+        </w:rPr>
+      </w:pPr>
+    </w:p>
+    <w:p>
+      <w:pPr>
+        <w:spacing w:beforeLines="50" w:before="120" w:afterLines="50" w:after="120"/>
+        <w:ind w:left="720"/>
+        <w:rPr>
+          <w:rFonts w:ascii="Times New Roman" w:hAnsi="Times New Roman" w:cs="Times New Roman"/>
+          <w:b/>
+          <w:color w:val="2F5496" w:themeColor="accent1" w:themeShade="BF"/>
+          <w:sz w:val="26"/>
+          <w:szCs w:val="26"/>
+          <w:u w:val="single"/>
+        </w:rPr>
+      </w:pPr>
+    </w:p>
+    <w:p>
+      <w:pPr>
+        <w:spacing w:beforeLines="50" w:before="120" w:afterLines="50" w:after="120"/>
+        <w:ind w:left="720"/>
+        <w:rPr>
+          <w:rFonts w:ascii="Times New Roman" w:hAnsi="Times New Roman" w:cs="Times New Roman"/>
+          <w:b/>
+          <w:color w:val="2F5496" w:themeColor="accent1" w:themeShade="BF"/>
+          <w:sz w:val="26"/>
+          <w:szCs w:val="26"/>
+          <w:u w:val="single"/>
+        </w:rPr>
+      </w:pPr>
+      <w:r>
+        <w:rPr>
+          <w:rFonts w:ascii="Times New Roman" w:hAnsi="Times New Roman" w:cs="Times New Roman"/>
+          <w:b/>
+          <w:color w:val="2F5496" w:themeColor="accent1" w:themeShade="BF"/>
+          <w:sz w:val="26"/>
+          <w:szCs w:val="26"/>
+          <w:u w:val="single"/>
+        </w:rPr>
+        <w:lastRenderedPageBreak/>
+        <w:t>2.Đánh giá bản thiết kế của nhóm</w:t>
+      </w:r>
+    </w:p>
+    <w:tbl>
+      <w:tblPr>
+        <w:tblW w:w="0" w:type="auto"/>
+        <w:jc w:val="center"/>
+        <w:tblBorders>
+          <w:top w:val="single" w:sz="6" w:space="0" w:color="auto"/>
+          <w:left w:val="single" w:sz="6" w:space="0" w:color="auto"/>
+          <w:bottom w:val="single" w:sz="6" w:space="0" w:color="auto"/>
+          <w:right w:val="single" w:sz="6" w:space="0" w:color="auto"/>
+          <w:insideH w:val="single" w:sz="6" w:space="0" w:color="auto"/>
+          <w:insideV w:val="single" w:sz="6" w:space="0" w:color="auto"/>
+        </w:tblBorders>
+        <w:tblLayout w:type="fixed"/>
+        <w:tblLook w:val="04A0" w:firstRow="1" w:lastRow="0" w:firstColumn="1" w:lastColumn="0" w:noHBand="0" w:noVBand="1"/>
+      </w:tblPr>
+      <w:tblGrid>
+        <w:gridCol w:w="1885"/>
+        <w:gridCol w:w="4115"/>
+        <w:gridCol w:w="4165"/>
+      </w:tblGrid>
+      <w:tr>
+        <w:trPr>
+          <w:jc w:val="center"/>
+        </w:trPr>
+        <w:tc>
+          <w:tcPr>
+            <w:tcW w:w="1885" w:type="dxa"/>
+            <w:tcBorders>
+              <w:top w:val="single" w:sz="4" w:space="0" w:color="auto"/>
+              <w:left w:val="single" w:sz="4" w:space="0" w:color="auto"/>
+              <w:bottom w:val="single" w:sz="4" w:space="0" w:color="auto"/>
+              <w:right w:val="single" w:sz="4" w:space="0" w:color="auto"/>
+            </w:tcBorders>
+            <w:vAlign w:val="center"/>
+          </w:tcPr>
+          <w:p>
+            <w:pPr>
+              <w:spacing w:beforeLines="50" w:before="120" w:afterLines="50" w:after="120"/>
+              <w:jc w:val="center"/>
+              <w:rPr>
+                <w:rFonts w:ascii="Times New Roman" w:hAnsi="Times New Roman" w:cs="Times New Roman"/>
+                <w:b/>
+              </w:rPr>
+            </w:pPr>
+            <w:r>
+              <w:rPr>
+                <w:rFonts w:ascii="Times New Roman" w:hAnsi="Times New Roman" w:cs="Times New Roman"/>
+                <w:b/>
+              </w:rPr>
+              <w:t>Thành Viên</w:t>
+            </w:r>
+          </w:p>
+        </w:tc>
+        <w:tc>
+          <w:tcPr>
+            <w:tcW w:w="4115" w:type="dxa"/>
+            <w:tcBorders>
+              <w:top w:val="single" w:sz="4" w:space="0" w:color="auto"/>
+              <w:left w:val="single" w:sz="4" w:space="0" w:color="auto"/>
+              <w:bottom w:val="single" w:sz="4" w:space="0" w:color="auto"/>
+              <w:right w:val="single" w:sz="4" w:space="0" w:color="auto"/>
+            </w:tcBorders>
+            <w:vAlign w:val="center"/>
+          </w:tcPr>
+          <w:p>
+            <w:pPr>
+              <w:spacing w:beforeLines="50" w:before="120" w:afterLines="50" w:after="120"/>
+              <w:jc w:val="center"/>
+              <w:rPr>
+                <w:rFonts w:ascii="Times New Roman" w:hAnsi="Times New Roman" w:cs="Times New Roman"/>
+                <w:b/>
+              </w:rPr>
+            </w:pPr>
+            <w:r>
+              <w:rPr>
+                <w:rFonts w:ascii="Times New Roman" w:hAnsi="Times New Roman" w:cs="Times New Roman"/>
+                <w:b/>
+              </w:rPr>
+              <w:t>Ưu Điểm</w:t>
+            </w:r>
+          </w:p>
+        </w:tc>
+        <w:tc>
+          <w:tcPr>
+            <w:tcW w:w="4165" w:type="dxa"/>
+            <w:tcBorders>
+              <w:top w:val="single" w:sz="4" w:space="0" w:color="auto"/>
+              <w:left w:val="single" w:sz="4" w:space="0" w:color="auto"/>
+              <w:bottom w:val="single" w:sz="4" w:space="0" w:color="auto"/>
+              <w:right w:val="single" w:sz="4" w:space="0" w:color="auto"/>
+            </w:tcBorders>
+            <w:vAlign w:val="center"/>
+          </w:tcPr>
+          <w:p>
+            <w:pPr>
+              <w:spacing w:beforeLines="50" w:before="120" w:afterLines="50" w:after="120"/>
+              <w:jc w:val="center"/>
+              <w:rPr>
+                <w:rFonts w:ascii="Times New Roman" w:hAnsi="Times New Roman" w:cs="Times New Roman"/>
+                <w:b/>
+              </w:rPr>
+            </w:pPr>
+            <w:r>
+              <w:rPr>
+                <w:rFonts w:ascii="Times New Roman" w:hAnsi="Times New Roman" w:cs="Times New Roman"/>
+                <w:b/>
+              </w:rPr>
+              <w:t>Khuyết Điểm</w:t>
+            </w:r>
+          </w:p>
+        </w:tc>
+      </w:tr>
+      <w:tr>
+        <w:trPr>
+          <w:jc w:val="center"/>
+        </w:trPr>
+        <w:tc>
+          <w:tcPr>
+            <w:tcW w:w="1885" w:type="dxa"/>
+            <w:tcBorders>
+              <w:top w:val="single" w:sz="4" w:space="0" w:color="auto"/>
+              <w:left w:val="single" w:sz="4" w:space="0" w:color="auto"/>
+              <w:bottom w:val="single" w:sz="4" w:space="0" w:color="auto"/>
+              <w:right w:val="single" w:sz="4" w:space="0" w:color="auto"/>
+            </w:tcBorders>
+            <w:vAlign w:val="center"/>
+          </w:tcPr>
+          <w:p>
+            <w:pPr>
+              <w:rPr>
+                <w:rFonts w:ascii="Tahoma" w:eastAsia="Times New Roman" w:hAnsi="Tahoma" w:cs="Tahoma"/>
+                <w:color w:val="000000"/>
+                <w:sz w:val="22"/>
+                <w:szCs w:val="22"/>
+              </w:rPr>
+            </w:pPr>
+            <w:r>
+              <w:rPr>
+                <w:rFonts w:ascii="Times New Roman" w:hAnsi="Times New Roman" w:cs="Times New Roman"/>
+              </w:rPr>
+              <w:t>Hà Nguyễn Thái Học</w:t>
+            </w:r>
+          </w:p>
+        </w:tc>
+        <w:tc>
+          <w:tcPr>
+            <w:tcW w:w="4115" w:type="dxa"/>
+            <w:tcBorders>
+              <w:top w:val="single" w:sz="4" w:space="0" w:color="auto"/>
+              <w:left w:val="single" w:sz="4" w:space="0" w:color="auto"/>
+              <w:bottom w:val="single" w:sz="4" w:space="0" w:color="auto"/>
+              <w:right w:val="single" w:sz="4" w:space="0" w:color="auto"/>
+            </w:tcBorders>
+            <w:vAlign w:val="center"/>
+            <w:hideMark/>
+          </w:tcPr>
+          <w:p>
+            <w:pPr>
+              <w:rPr>
+                <w:rFonts w:ascii="Tahoma" w:eastAsia="Times New Roman" w:hAnsi="Tahoma" w:cs="Tahoma"/>
+                <w:color w:val="000000"/>
+                <w:sz w:val="22"/>
+                <w:szCs w:val="22"/>
+              </w:rPr>
+            </w:pPr>
+            <w:r>
+              <w:rPr>
+                <w:rFonts w:ascii="Tahoma" w:eastAsia="Times New Roman" w:hAnsi="Tahoma" w:cs="Tahoma"/>
+                <w:color w:val="000000"/>
+                <w:sz w:val="22"/>
+                <w:szCs w:val="22"/>
+              </w:rPr>
+              <w:t>Bản thiết kế có tone màu xanh</w:t>
+            </w:r>
+            <w:r>
+              <w:rPr>
+                <w:rFonts w:ascii="Tahoma" w:eastAsia="Times New Roman" w:hAnsi="Tahoma" w:cs="Tahoma"/>
+                <w:color w:val="000000"/>
+                <w:sz w:val="22"/>
+                <w:szCs w:val="22"/>
+              </w:rPr>
+              <w:t xml:space="preserve"> thân</w:t>
+            </w:r>
+            <w:r>
+              <w:rPr>
+                <w:rFonts w:ascii="Tahoma" w:eastAsia="Times New Roman" w:hAnsi="Tahoma" w:cs="Tahoma"/>
+                <w:color w:val="000000"/>
+                <w:sz w:val="22"/>
+                <w:szCs w:val="22"/>
+              </w:rPr>
+              <w:t xml:space="preserve"> thiện với</w:t>
+            </w:r>
+            <w:r>
+              <w:rPr>
+                <w:rFonts w:ascii="Tahoma" w:eastAsia="Times New Roman" w:hAnsi="Tahoma" w:cs="Tahoma"/>
+                <w:color w:val="000000"/>
+                <w:sz w:val="22"/>
+                <w:szCs w:val="22"/>
+              </w:rPr>
+              <w:t xml:space="preserve"> </w:t>
+            </w:r>
+            <w:r>
+              <w:rPr>
+                <w:rFonts w:ascii="Tahoma" w:eastAsia="Times New Roman" w:hAnsi="Tahoma" w:cs="Tahoma"/>
+                <w:color w:val="000000"/>
+                <w:sz w:val="22"/>
+                <w:szCs w:val="22"/>
+              </w:rPr>
+              <w:t>người dùng, phù hợp với chủ đề về du lịch.</w:t>
+            </w:r>
+            <w:r>
+              <w:rPr>
+                <w:rFonts w:ascii="Tahoma" w:eastAsia="Times New Roman" w:hAnsi="Tahoma" w:cs="Tahoma"/>
+                <w:color w:val="000000"/>
+                <w:sz w:val="22"/>
+                <w:szCs w:val="22"/>
+              </w:rPr>
+              <w:br/>
+              <w:t>Sử dụng bộ lọc, hỗ</w:t>
+            </w:r>
+            <w:r>
+              <w:rPr>
+                <w:rFonts w:ascii="Tahoma" w:eastAsia="Times New Roman" w:hAnsi="Tahoma" w:cs="Tahoma"/>
+                <w:color w:val="000000"/>
+                <w:sz w:val="22"/>
+                <w:szCs w:val="22"/>
+              </w:rPr>
+              <w:t xml:space="preserve"> </w:t>
+            </w:r>
+            <w:r>
+              <w:rPr>
+                <w:rFonts w:ascii="Tahoma" w:eastAsia="Times New Roman" w:hAnsi="Tahoma" w:cs="Tahoma"/>
+                <w:color w:val="000000"/>
+                <w:sz w:val="22"/>
+                <w:szCs w:val="22"/>
+              </w:rPr>
+              <w:t>trợ người dùng tối đa về tính tiện dụng trong chức năng</w:t>
+            </w:r>
+            <w:r>
+              <w:rPr>
+                <w:rFonts w:ascii="Tahoma" w:eastAsia="Times New Roman" w:hAnsi="Tahoma" w:cs="Tahoma"/>
+                <w:color w:val="000000"/>
+                <w:sz w:val="22"/>
+                <w:szCs w:val="22"/>
+              </w:rPr>
+              <w:br/>
+              <w:t>tìm kiếm.</w:t>
+            </w:r>
+          </w:p>
+          <w:p>
+            <w:pPr>
+              <w:rPr>
+                <w:rFonts w:ascii="Times New Roman" w:eastAsia="Times New Roman" w:hAnsi="Times New Roman" w:cs="Times New Roman"/>
+              </w:rPr>
+            </w:pPr>
+            <w:r>
+              <w:rPr>
+                <w:rFonts w:ascii="Tahoma" w:eastAsia="Times New Roman" w:hAnsi="Tahoma" w:cs="Tahoma"/>
+                <w:color w:val="000000"/>
+                <w:sz w:val="22"/>
+                <w:szCs w:val="22"/>
+              </w:rPr>
+              <w:t>Phân chia bố cục nội dung và các quảng cáo rõ ràng</w:t>
+            </w:r>
+            <w:r>
+              <w:rPr>
+                <w:rFonts w:ascii="Tahoma" w:eastAsia="Times New Roman" w:hAnsi="Tahoma" w:cs="Tahoma"/>
+                <w:color w:val="000000"/>
+                <w:sz w:val="22"/>
+                <w:szCs w:val="22"/>
+              </w:rPr>
+              <w:t>.</w:t>
+            </w:r>
+          </w:p>
+        </w:tc>
+        <w:tc>
+          <w:tcPr>
+            <w:tcW w:w="4165" w:type="dxa"/>
+            <w:tcBorders>
+              <w:top w:val="single" w:sz="4" w:space="0" w:color="auto"/>
+              <w:left w:val="single" w:sz="4" w:space="0" w:color="auto"/>
+              <w:bottom w:val="single" w:sz="4" w:space="0" w:color="auto"/>
+              <w:right w:val="single" w:sz="4" w:space="0" w:color="auto"/>
+            </w:tcBorders>
+            <w:vAlign w:val="center"/>
+            <w:hideMark/>
+          </w:tcPr>
+          <w:p>
+            <w:pPr>
+              <w:spacing w:after="240"/>
+              <w:rPr>
+                <w:rFonts w:ascii="Times New Roman" w:eastAsia="Times New Roman" w:hAnsi="Times New Roman" w:cs="Times New Roman"/>
+              </w:rPr>
+            </w:pPr>
+            <w:r>
+              <w:rPr>
+                <w:rFonts w:ascii="Tahoma" w:eastAsia="Times New Roman" w:hAnsi="Tahoma" w:cs="Tahoma"/>
+                <w:color w:val="000000"/>
+                <w:sz w:val="22"/>
+                <w:szCs w:val="22"/>
+              </w:rPr>
+              <w:t>Kích thước các đối tượng (slider Master, slider chi tiết</w:t>
+            </w:r>
+            <w:r>
+              <w:rPr>
+                <w:rFonts w:ascii="Tahoma" w:eastAsia="Times New Roman" w:hAnsi="Tahoma" w:cs="Tahoma"/>
+                <w:color w:val="000000"/>
+                <w:sz w:val="22"/>
+                <w:szCs w:val="22"/>
+              </w:rPr>
+              <w:br/>
+              <w:t>địa điểm) chưa tối ưu, còn quá lớn so với bố cục chung.</w:t>
+            </w:r>
+            <w:r>
+              <w:rPr>
+                <w:rFonts w:ascii="Tahoma" w:eastAsia="Times New Roman" w:hAnsi="Tahoma" w:cs="Tahoma"/>
+                <w:color w:val="000000"/>
+                <w:sz w:val="22"/>
+                <w:szCs w:val="22"/>
+              </w:rPr>
+              <w:br/>
+              <w:t>Chư</w:t>
+            </w:r>
+            <w:r>
+              <w:rPr>
+                <w:rFonts w:ascii="Tahoma" w:eastAsia="Times New Roman" w:hAnsi="Tahoma" w:cs="Tahoma"/>
+                <w:color w:val="000000"/>
+                <w:sz w:val="22"/>
+                <w:szCs w:val="22"/>
+              </w:rPr>
+              <w:t xml:space="preserve">a định dạng được nội dung thông </w:t>
+            </w:r>
+            <w:r>
+              <w:rPr>
+                <w:rFonts w:ascii="Tahoma" w:eastAsia="Times New Roman" w:hAnsi="Tahoma" w:cs="Tahoma"/>
+                <w:color w:val="000000"/>
+                <w:sz w:val="22"/>
+                <w:szCs w:val="22"/>
+              </w:rPr>
+              <w:t>tin chi tiết của địa</w:t>
+            </w:r>
+            <w:r>
+              <w:rPr>
+                <w:rFonts w:ascii="Tahoma" w:eastAsia="Times New Roman" w:hAnsi="Tahoma" w:cs="Tahoma"/>
+                <w:color w:val="000000"/>
+                <w:sz w:val="22"/>
+                <w:szCs w:val="22"/>
+              </w:rPr>
+              <w:t xml:space="preserve"> </w:t>
+            </w:r>
+            <w:r>
+              <w:rPr>
+                <w:rFonts w:ascii="Tahoma" w:eastAsia="Times New Roman" w:hAnsi="Tahoma" w:cs="Tahoma"/>
+                <w:color w:val="000000"/>
+                <w:sz w:val="22"/>
+                <w:szCs w:val="22"/>
+              </w:rPr>
+              <w:t>điểm một cách có phân đoạn, canh lề,…</w:t>
+            </w:r>
+            <w:r>
+              <w:rPr>
+                <w:rFonts w:ascii="Tahoma" w:eastAsia="Times New Roman" w:hAnsi="Tahoma" w:cs="Tahoma"/>
+                <w:color w:val="000000"/>
+                <w:sz w:val="22"/>
+                <w:szCs w:val="22"/>
+              </w:rPr>
+              <w:br/>
+              <w:t>Giao diện của nhóm tự thiết kế theo các quy luật được</w:t>
+            </w:r>
+            <w:r>
+              <w:rPr>
+                <w:rFonts w:ascii="Tahoma" w:eastAsia="Times New Roman" w:hAnsi="Tahoma" w:cs="Tahoma"/>
+                <w:color w:val="000000"/>
+                <w:sz w:val="22"/>
+                <w:szCs w:val="22"/>
+              </w:rPr>
+              <w:t xml:space="preserve"> </w:t>
+            </w:r>
+            <w:r>
+              <w:rPr>
+                <w:rFonts w:ascii="Tahoma" w:eastAsia="Times New Roman" w:hAnsi="Tahoma" w:cs="Tahoma"/>
+                <w:color w:val="000000"/>
+                <w:sz w:val="22"/>
+                <w:szCs w:val="22"/>
+              </w:rPr>
+              <w:t>học, chưa có kinh nghiệm sử dụng template hoặc phá</w:t>
+            </w:r>
+            <w:r>
+              <w:rPr>
+                <w:rFonts w:ascii="Tahoma" w:eastAsia="Times New Roman" w:hAnsi="Tahoma" w:cs="Tahoma"/>
+                <w:color w:val="000000"/>
+                <w:sz w:val="22"/>
+                <w:szCs w:val="22"/>
+              </w:rPr>
+              <w:t xml:space="preserve"> </w:t>
+            </w:r>
+            <w:r>
+              <w:rPr>
+                <w:rFonts w:ascii="Tahoma" w:eastAsia="Times New Roman" w:hAnsi="Tahoma" w:cs="Tahoma"/>
+                <w:color w:val="000000"/>
+                <w:sz w:val="22"/>
+                <w:szCs w:val="22"/>
+              </w:rPr>
+              <w:t>cách để làm nổi bật giao diện.</w:t>
+            </w:r>
+          </w:p>
+        </w:tc>
+      </w:tr>
+      <w:tr>
+        <w:trPr>
+          <w:jc w:val="center"/>
+        </w:trPr>
+        <w:tc>
+          <w:tcPr>
+            <w:tcW w:w="1885" w:type="dxa"/>
+            <w:tcBorders>
+              <w:top w:val="single" w:sz="4" w:space="0" w:color="auto"/>
+              <w:left w:val="single" w:sz="4" w:space="0" w:color="auto"/>
+              <w:bottom w:val="single" w:sz="4" w:space="0" w:color="auto"/>
+              <w:right w:val="single" w:sz="4" w:space="0" w:color="auto"/>
+            </w:tcBorders>
+            <w:vAlign w:val="center"/>
+          </w:tcPr>
+          <w:p>
+            <w:pPr>
+              <w:rPr>
+                <w:rFonts w:ascii="Tahoma" w:eastAsia="Times New Roman" w:hAnsi="Tahoma" w:cs="Tahoma"/>
+                <w:color w:val="000000"/>
+                <w:sz w:val="22"/>
+                <w:szCs w:val="22"/>
+              </w:rPr>
+            </w:pPr>
+            <w:r>
+              <w:rPr>
+                <w:rFonts w:ascii="Times New Roman" w:hAnsi="Times New Roman" w:cs="Times New Roman"/>
+              </w:rPr>
+              <w:t>Nguyễn Thái Hòa</w:t>
+            </w:r>
+          </w:p>
+        </w:tc>
+        <w:tc>
+          <w:tcPr>
+            <w:tcW w:w="4115" w:type="dxa"/>
+            <w:tcBorders>
+              <w:top w:val="single" w:sz="4" w:space="0" w:color="auto"/>
+              <w:left w:val="single" w:sz="4" w:space="0" w:color="auto"/>
+              <w:bottom w:val="single" w:sz="4" w:space="0" w:color="auto"/>
+              <w:right w:val="single" w:sz="4" w:space="0" w:color="auto"/>
+            </w:tcBorders>
+            <w:vAlign w:val="center"/>
+            <w:hideMark/>
+          </w:tcPr>
+          <w:p>
+            <w:pPr>
+              <w:rPr>
+                <w:rFonts w:ascii="Times New Roman" w:eastAsia="Times New Roman" w:hAnsi="Times New Roman" w:cs="Times New Roman"/>
+              </w:rPr>
+            </w:pPr>
+            <w:r>
+              <w:rPr>
+                <w:rFonts w:ascii="Tahoma" w:eastAsia="Times New Roman" w:hAnsi="Tahoma" w:cs="Tahoma"/>
+                <w:color w:val="000000"/>
+                <w:sz w:val="22"/>
+                <w:szCs w:val="22"/>
+              </w:rPr>
+              <w:t>Giao diện thân thiện với người dùng.</w:t>
+            </w:r>
+            <w:r>
+              <w:rPr>
+                <w:rFonts w:ascii="Tahoma" w:eastAsia="Times New Roman" w:hAnsi="Tahoma" w:cs="Tahoma"/>
+                <w:color w:val="000000"/>
+                <w:sz w:val="22"/>
+                <w:szCs w:val="22"/>
+              </w:rPr>
+              <w:br/>
+              <w:t>Người dùng dễ thao tác và sử dụng vì nhóm đã sử dụng</w:t>
+            </w:r>
+            <w:r>
+              <w:rPr>
+                <w:rFonts w:ascii="Tahoma" w:eastAsia="Times New Roman" w:hAnsi="Tahoma" w:cs="Tahoma"/>
+                <w:color w:val="000000"/>
+                <w:sz w:val="22"/>
+                <w:szCs w:val="22"/>
+              </w:rPr>
+              <w:t xml:space="preserve"> template truyền thống.</w:t>
+            </w:r>
+            <w:r>
+              <w:rPr>
+                <w:rFonts w:ascii="Tahoma" w:eastAsia="Times New Roman" w:hAnsi="Tahoma" w:cs="Tahoma"/>
+                <w:color w:val="000000"/>
+                <w:sz w:val="22"/>
+                <w:szCs w:val="22"/>
+              </w:rPr>
+              <w:br/>
+              <w:t>Với tông màu xanh chủ đạo kết hợp với hình ảnh đẹp từ</w:t>
+            </w:r>
+            <w:r>
+              <w:rPr>
+                <w:rFonts w:ascii="Tahoma" w:eastAsia="Times New Roman" w:hAnsi="Tahoma" w:cs="Tahoma"/>
+                <w:color w:val="000000"/>
+                <w:sz w:val="22"/>
+                <w:szCs w:val="22"/>
+              </w:rPr>
+              <w:t xml:space="preserve"> </w:t>
+            </w:r>
+            <w:r>
+              <w:rPr>
+                <w:rFonts w:ascii="Tahoma" w:eastAsia="Times New Roman" w:hAnsi="Tahoma" w:cs="Tahoma"/>
+                <w:color w:val="000000"/>
+                <w:sz w:val="22"/>
+                <w:szCs w:val="22"/>
+              </w:rPr>
+              <w:t>các địa điểm du lịch tạo cho người dùng cảm thấy dễ</w:t>
+            </w:r>
+            <w:r>
+              <w:rPr>
+                <w:rFonts w:ascii="Tahoma" w:eastAsia="Times New Roman" w:hAnsi="Tahoma" w:cs="Tahoma"/>
+                <w:color w:val="000000"/>
+                <w:sz w:val="22"/>
+                <w:szCs w:val="22"/>
+              </w:rPr>
+              <w:t xml:space="preserve"> </w:t>
+            </w:r>
+            <w:r>
+              <w:rPr>
+                <w:rFonts w:ascii="Tahoma" w:eastAsia="Times New Roman" w:hAnsi="Tahoma" w:cs="Tahoma"/>
+                <w:color w:val="000000"/>
+                <w:sz w:val="22"/>
+                <w:szCs w:val="22"/>
+              </w:rPr>
+              <w:t>chịu, kích thích thị giác người dùng.</w:t>
+            </w:r>
+            <w:r>
+              <w:rPr>
+                <w:rFonts w:ascii="Tahoma" w:eastAsia="Times New Roman" w:hAnsi="Tahoma" w:cs="Tahoma"/>
+                <w:color w:val="000000"/>
+                <w:sz w:val="22"/>
+                <w:szCs w:val="22"/>
+              </w:rPr>
+              <w:br/>
+              <w:t>Giao diện được thiết kế cân đối, sử dụng phần lớn diện</w:t>
+            </w:r>
+            <w:r>
+              <w:rPr>
+                <w:rFonts w:ascii="Tahoma" w:eastAsia="Times New Roman" w:hAnsi="Tahoma" w:cs="Tahoma"/>
+                <w:color w:val="000000"/>
+                <w:sz w:val="22"/>
+                <w:szCs w:val="22"/>
+              </w:rPr>
+              <w:t xml:space="preserve"> </w:t>
+            </w:r>
+            <w:r>
+              <w:rPr>
+                <w:rFonts w:ascii="Tahoma" w:eastAsia="Times New Roman" w:hAnsi="Tahoma" w:cs="Tahoma"/>
+                <w:color w:val="000000"/>
+                <w:sz w:val="22"/>
+                <w:szCs w:val="22"/>
+              </w:rPr>
+              <w:t>tích để thể hiện thông tin và hình ảnh địa điểm du lịch.</w:t>
+            </w:r>
+          </w:p>
+        </w:tc>
+        <w:tc>
+          <w:tcPr>
+            <w:tcW w:w="4165" w:type="dxa"/>
+            <w:tcBorders>
+              <w:top w:val="single" w:sz="4" w:space="0" w:color="auto"/>
+              <w:left w:val="single" w:sz="4" w:space="0" w:color="auto"/>
+              <w:bottom w:val="single" w:sz="4" w:space="0" w:color="auto"/>
+              <w:right w:val="single" w:sz="4" w:space="0" w:color="auto"/>
+            </w:tcBorders>
+            <w:vAlign w:val="center"/>
+            <w:hideMark/>
+          </w:tcPr>
+          <w:p>
+            <w:pPr>
+              <w:spacing w:after="240"/>
+              <w:rPr>
+                <w:rFonts w:ascii="Tahoma" w:eastAsia="Times New Roman" w:hAnsi="Tahoma" w:cs="Tahoma"/>
+                <w:color w:val="000000"/>
+                <w:sz w:val="22"/>
+                <w:szCs w:val="22"/>
+              </w:rPr>
+            </w:pPr>
+            <w:r>
+              <w:rPr>
+                <w:rFonts w:ascii="Tahoma" w:eastAsia="Times New Roman" w:hAnsi="Tahoma" w:cs="Tahoma"/>
+                <w:color w:val="000000"/>
+                <w:sz w:val="22"/>
+                <w:szCs w:val="22"/>
+              </w:rPr>
+              <w:t>Không có giao diện Tiếng Anh cho người nước ngoài.</w:t>
+            </w:r>
+          </w:p>
+          <w:p>
+            <w:pPr>
+              <w:spacing w:after="240"/>
+              <w:rPr>
+                <w:rFonts w:ascii="Tahoma" w:eastAsia="Times New Roman" w:hAnsi="Tahoma" w:cs="Tahoma"/>
+                <w:color w:val="000000"/>
+                <w:sz w:val="22"/>
+                <w:szCs w:val="22"/>
+              </w:rPr>
+            </w:pPr>
+            <w:r>
+              <w:rPr>
+                <w:rFonts w:ascii="Tahoma" w:eastAsia="Times New Roman" w:hAnsi="Tahoma" w:cs="Tahoma"/>
+                <w:color w:val="000000"/>
+                <w:sz w:val="22"/>
+                <w:szCs w:val="22"/>
+              </w:rPr>
+              <w:t>Kích thước các chữ ở nhiều chỗ chưa được đồng nhất.</w:t>
+            </w:r>
+          </w:p>
+          <w:p>
+            <w:pPr>
+              <w:spacing w:after="240"/>
+              <w:rPr>
+                <w:rFonts w:ascii="Times New Roman" w:eastAsia="Times New Roman" w:hAnsi="Times New Roman" w:cs="Times New Roman"/>
+              </w:rPr>
+            </w:pPr>
+            <w:r>
+              <w:rPr>
+                <w:rFonts w:ascii="Tahoma" w:eastAsia="Times New Roman" w:hAnsi="Tahoma" w:cs="Tahoma"/>
+                <w:color w:val="000000"/>
+                <w:sz w:val="22"/>
+                <w:szCs w:val="22"/>
+              </w:rPr>
+              <w:t>Không có giao diện cho thiết bị di động.</w:t>
+            </w:r>
+          </w:p>
+        </w:tc>
+      </w:tr>
+      <w:tr>
+        <w:trPr>
+          <w:jc w:val="center"/>
+        </w:trPr>
+        <w:tc>
+          <w:tcPr>
+            <w:tcW w:w="1885" w:type="dxa"/>
+            <w:tcBorders>
+              <w:top w:val="single" w:sz="4" w:space="0" w:color="auto"/>
+              <w:left w:val="single" w:sz="4" w:space="0" w:color="auto"/>
+              <w:bottom w:val="single" w:sz="4" w:space="0" w:color="auto"/>
+              <w:right w:val="single" w:sz="4" w:space="0" w:color="auto"/>
+            </w:tcBorders>
+            <w:vAlign w:val="center"/>
+          </w:tcPr>
+          <w:p>
+            <w:pPr>
+              <w:rPr>
+                <w:rFonts w:ascii="Tahoma" w:eastAsia="Times New Roman" w:hAnsi="Tahoma" w:cs="Tahoma"/>
+                <w:color w:val="000000"/>
+                <w:sz w:val="22"/>
+                <w:szCs w:val="22"/>
+              </w:rPr>
+            </w:pPr>
+            <w:r>
+              <w:rPr>
+                <w:rFonts w:ascii="Times New Roman" w:hAnsi="Times New Roman" w:cs="Times New Roman"/>
+              </w:rPr>
+              <w:t>Lê Phước Quang Sơn</w:t>
+            </w:r>
+          </w:p>
+        </w:tc>
+        <w:tc>
+          <w:tcPr>
+            <w:tcW w:w="4115" w:type="dxa"/>
+            <w:tcBorders>
+              <w:top w:val="single" w:sz="4" w:space="0" w:color="auto"/>
+              <w:left w:val="single" w:sz="4" w:space="0" w:color="auto"/>
+              <w:bottom w:val="single" w:sz="4" w:space="0" w:color="auto"/>
+              <w:right w:val="single" w:sz="4" w:space="0" w:color="auto"/>
+            </w:tcBorders>
+            <w:vAlign w:val="center"/>
+            <w:hideMark/>
+          </w:tcPr>
+          <w:p>
+            <w:pPr>
+              <w:rPr>
+                <w:rFonts w:ascii="Times New Roman" w:eastAsia="Times New Roman" w:hAnsi="Times New Roman" w:cs="Times New Roman"/>
+              </w:rPr>
+            </w:pPr>
+            <w:r>
+              <w:rPr>
+                <w:rFonts w:ascii="Tahoma" w:eastAsia="Times New Roman" w:hAnsi="Tahoma" w:cs="Tahoma"/>
+                <w:color w:val="000000"/>
+                <w:sz w:val="22"/>
+                <w:szCs w:val="22"/>
+              </w:rPr>
+              <w:t>Web đưa các nội dung người dùng quan tâm nhất đến</w:t>
+            </w:r>
+            <w:r>
+              <w:rPr>
+                <w:rFonts w:ascii="Tahoma" w:eastAsia="Times New Roman" w:hAnsi="Tahoma" w:cs="Tahoma"/>
+                <w:color w:val="000000"/>
+                <w:sz w:val="22"/>
+                <w:szCs w:val="22"/>
+              </w:rPr>
+              <w:br/>
+              <w:t>chỗ dễ quan sát và có các comment đánh giá giúp người</w:t>
+            </w:r>
+            <w:r>
+              <w:rPr>
+                <w:rFonts w:ascii="Tahoma" w:eastAsia="Times New Roman" w:hAnsi="Tahoma" w:cs="Tahoma"/>
+                <w:color w:val="000000"/>
+                <w:sz w:val="22"/>
+                <w:szCs w:val="22"/>
+              </w:rPr>
+              <w:br/>
+              <w:t>dùng có thể lưa chọn chính xác hơn.</w:t>
+            </w:r>
+          </w:p>
+        </w:tc>
+        <w:tc>
+          <w:tcPr>
+            <w:tcW w:w="4165" w:type="dxa"/>
+            <w:tcBorders>
+              <w:top w:val="single" w:sz="4" w:space="0" w:color="auto"/>
+              <w:left w:val="single" w:sz="4" w:space="0" w:color="auto"/>
+              <w:bottom w:val="single" w:sz="4" w:space="0" w:color="auto"/>
+              <w:right w:val="single" w:sz="4" w:space="0" w:color="auto"/>
+            </w:tcBorders>
+            <w:vAlign w:val="center"/>
+            <w:hideMark/>
+          </w:tcPr>
+          <w:p>
+            <w:pPr>
+              <w:spacing w:after="240"/>
+              <w:rPr>
+                <w:rFonts w:ascii="Times New Roman" w:eastAsia="Times New Roman" w:hAnsi="Times New Roman" w:cs="Times New Roman"/>
+              </w:rPr>
+            </w:pPr>
+            <w:r>
+              <w:rPr>
+                <w:rFonts w:ascii="Tahoma" w:eastAsia="Times New Roman" w:hAnsi="Tahoma" w:cs="Tahoma"/>
+                <w:color w:val="000000"/>
+                <w:sz w:val="22"/>
+                <w:szCs w:val="22"/>
+              </w:rPr>
+              <w:t>Trang web chưa response được tất cả các thiêt bị vẫn</w:t>
+            </w:r>
+            <w:r>
+              <w:rPr>
+                <w:rFonts w:ascii="Tahoma" w:eastAsia="Times New Roman" w:hAnsi="Tahoma" w:cs="Tahoma"/>
+                <w:color w:val="000000"/>
+                <w:sz w:val="22"/>
+                <w:szCs w:val="22"/>
+              </w:rPr>
+              <w:t xml:space="preserve"> </w:t>
+            </w:r>
+            <w:r>
+              <w:rPr>
+                <w:rFonts w:ascii="Tahoma" w:eastAsia="Times New Roman" w:hAnsi="Tahoma" w:cs="Tahoma"/>
+                <w:color w:val="000000"/>
+                <w:sz w:val="22"/>
+                <w:szCs w:val="22"/>
+              </w:rPr>
+              <w:t>còn một số lỗi trên các thiết bị, nhất là kích thước nhỏ.</w:t>
+            </w:r>
+          </w:p>
+        </w:tc>
+      </w:tr>
+      <w:tr>
+        <w:trPr>
+          <w:jc w:val="center"/>
+        </w:trPr>
+        <w:tc>
+          <w:tcPr>
+            <w:tcW w:w="1885" w:type="dxa"/>
+            <w:tcBorders>
+              <w:top w:val="single" w:sz="4" w:space="0" w:color="auto"/>
+              <w:left w:val="single" w:sz="4" w:space="0" w:color="auto"/>
+              <w:bottom w:val="single" w:sz="4" w:space="0" w:color="auto"/>
+              <w:right w:val="single" w:sz="4" w:space="0" w:color="auto"/>
+            </w:tcBorders>
+            <w:vAlign w:val="center"/>
+          </w:tcPr>
+          <w:p>
+            <w:pPr>
+              <w:rPr>
+                <w:rFonts w:ascii="Tahoma" w:eastAsia="Times New Roman" w:hAnsi="Tahoma" w:cs="Tahoma"/>
+                <w:color w:val="000000"/>
+                <w:sz w:val="22"/>
+                <w:szCs w:val="22"/>
+              </w:rPr>
+            </w:pPr>
+            <w:r>
+              <w:rPr>
+                <w:rFonts w:ascii="Times New Roman" w:hAnsi="Times New Roman" w:cs="Times New Roman"/>
+              </w:rPr>
+              <w:t>Dương Tấn Huỳnh Phong</w:t>
+            </w:r>
+          </w:p>
+        </w:tc>
+        <w:tc>
+          <w:tcPr>
+            <w:tcW w:w="4115" w:type="dxa"/>
+            <w:tcBorders>
+              <w:top w:val="single" w:sz="4" w:space="0" w:color="auto"/>
+              <w:left w:val="single" w:sz="4" w:space="0" w:color="auto"/>
+              <w:bottom w:val="single" w:sz="4" w:space="0" w:color="auto"/>
+              <w:right w:val="single" w:sz="4" w:space="0" w:color="auto"/>
+            </w:tcBorders>
+            <w:vAlign w:val="center"/>
+            <w:hideMark/>
+          </w:tcPr>
+          <w:p>
+            <w:pPr>
+              <w:rPr>
+                <w:rFonts w:ascii="Tahoma" w:eastAsia="Times New Roman" w:hAnsi="Tahoma" w:cs="Tahoma"/>
+                <w:color w:val="000000"/>
+                <w:sz w:val="22"/>
+                <w:szCs w:val="22"/>
+              </w:rPr>
+            </w:pPr>
+            <w:r>
+              <w:rPr>
+                <w:rFonts w:ascii="Tahoma" w:eastAsia="Times New Roman" w:hAnsi="Tahoma" w:cs="Tahoma"/>
+                <w:color w:val="000000"/>
+                <w:sz w:val="22"/>
+                <w:szCs w:val="22"/>
+              </w:rPr>
+              <w:t>Có sử dụng bootstrap, giao diện dễ sử dụng, thân</w:t>
+            </w:r>
+            <w:r>
+              <w:rPr>
+                <w:rFonts w:ascii="Tahoma" w:eastAsia="Times New Roman" w:hAnsi="Tahoma" w:cs="Tahoma"/>
+                <w:color w:val="000000"/>
+                <w:sz w:val="22"/>
+                <w:szCs w:val="22"/>
+              </w:rPr>
+              <w:t xml:space="preserve"> </w:t>
+            </w:r>
+            <w:r>
+              <w:rPr>
+                <w:rFonts w:ascii="Tahoma" w:eastAsia="Times New Roman" w:hAnsi="Tahoma" w:cs="Tahoma"/>
+                <w:color w:val="000000"/>
+                <w:sz w:val="22"/>
+                <w:szCs w:val="22"/>
+              </w:rPr>
+              <w:t xml:space="preserve">thiện người dùng, ngôn ngữ nhất quán (tiếng việt). </w:t>
+            </w:r>
+          </w:p>
+          <w:p>
+            <w:pPr>
+              <w:rPr>
+                <w:rFonts w:ascii="Times New Roman" w:eastAsia="Times New Roman" w:hAnsi="Times New Roman" w:cs="Times New Roman"/>
+              </w:rPr>
+            </w:pPr>
+            <w:r>
+              <w:rPr>
+                <w:rFonts w:ascii="Tahoma" w:eastAsia="Times New Roman" w:hAnsi="Tahoma" w:cs="Tahoma"/>
+                <w:color w:val="000000"/>
+                <w:sz w:val="22"/>
+                <w:szCs w:val="22"/>
+              </w:rPr>
+              <w:t>Bộ</w:t>
+            </w:r>
+            <w:r>
+              <w:rPr>
+                <w:rFonts w:ascii="Tahoma" w:eastAsia="Times New Roman" w:hAnsi="Tahoma" w:cs="Tahoma"/>
+                <w:color w:val="000000"/>
+                <w:sz w:val="22"/>
+                <w:szCs w:val="22"/>
+              </w:rPr>
+              <w:t xml:space="preserve"> </w:t>
+            </w:r>
+            <w:r>
+              <w:rPr>
+                <w:rFonts w:ascii="Tahoma" w:eastAsia="Times New Roman" w:hAnsi="Tahoma" w:cs="Tahoma"/>
+                <w:color w:val="000000"/>
+                <w:sz w:val="22"/>
+                <w:szCs w:val="22"/>
+              </w:rPr>
+              <w:t>lọc tìm kiếm hỗ trợ tối đa cho người dùng.</w:t>
+            </w:r>
+          </w:p>
+        </w:tc>
+        <w:tc>
+          <w:tcPr>
+            <w:tcW w:w="4165" w:type="dxa"/>
+            <w:tcBorders>
+              <w:top w:val="single" w:sz="4" w:space="0" w:color="auto"/>
+              <w:left w:val="single" w:sz="4" w:space="0" w:color="auto"/>
+              <w:bottom w:val="single" w:sz="4" w:space="0" w:color="auto"/>
+              <w:right w:val="single" w:sz="4" w:space="0" w:color="auto"/>
+            </w:tcBorders>
+            <w:vAlign w:val="center"/>
+            <w:hideMark/>
+          </w:tcPr>
+          <w:p>
+            <w:pPr>
+              <w:spacing w:after="240"/>
+              <w:rPr>
+                <w:rFonts w:ascii="Times New Roman" w:eastAsia="Times New Roman" w:hAnsi="Times New Roman" w:cs="Times New Roman"/>
+              </w:rPr>
+            </w:pPr>
+            <w:r>
+              <w:rPr>
+                <w:rFonts w:ascii="Tahoma" w:eastAsia="Times New Roman" w:hAnsi="Tahoma" w:cs="Tahoma"/>
+                <w:color w:val="000000"/>
+                <w:sz w:val="22"/>
+                <w:szCs w:val="22"/>
+              </w:rPr>
+              <w:t>Bố cục giao diện chưa được toàn diện</w:t>
+            </w:r>
+            <w:r>
+              <w:rPr>
+                <w:rFonts w:ascii="Tahoma" w:eastAsia="Times New Roman" w:hAnsi="Tahoma" w:cs="Tahoma"/>
+                <w:color w:val="000000"/>
+                <w:sz w:val="22"/>
+                <w:szCs w:val="22"/>
+              </w:rPr>
+              <w:t>.</w:t>
+            </w:r>
+          </w:p>
+        </w:tc>
+      </w:tr>
+      <w:tr>
+        <w:trPr>
+          <w:jc w:val="center"/>
+        </w:trPr>
+        <w:tc>
+          <w:tcPr>
+            <w:tcW w:w="1885" w:type="dxa"/>
+            <w:tcBorders>
+              <w:top w:val="single" w:sz="4" w:space="0" w:color="auto"/>
+              <w:left w:val="single" w:sz="4" w:space="0" w:color="auto"/>
+              <w:bottom w:val="single" w:sz="4" w:space="0" w:color="auto"/>
+              <w:right w:val="single" w:sz="4" w:space="0" w:color="auto"/>
+            </w:tcBorders>
+            <w:vAlign w:val="center"/>
+          </w:tcPr>
+          <w:p>
+            <w:pPr>
+              <w:rPr>
+                <w:rFonts w:ascii="Tahoma" w:eastAsia="Times New Roman" w:hAnsi="Tahoma" w:cs="Tahoma"/>
+                <w:color w:val="000000"/>
+                <w:sz w:val="22"/>
+                <w:szCs w:val="22"/>
+              </w:rPr>
+            </w:pPr>
+            <w:r>
+              <w:rPr>
+                <w:rFonts w:ascii="Times New Roman" w:hAnsi="Times New Roman" w:cs="Times New Roman"/>
+              </w:rPr>
+              <w:t>Nguyễn Xuân Phúc</w:t>
+            </w:r>
+          </w:p>
+        </w:tc>
+        <w:tc>
+          <w:tcPr>
+            <w:tcW w:w="4115" w:type="dxa"/>
+            <w:tcBorders>
+              <w:top w:val="single" w:sz="4" w:space="0" w:color="auto"/>
+              <w:left w:val="single" w:sz="4" w:space="0" w:color="auto"/>
+              <w:bottom w:val="single" w:sz="4" w:space="0" w:color="auto"/>
+              <w:right w:val="single" w:sz="4" w:space="0" w:color="auto"/>
+            </w:tcBorders>
+            <w:vAlign w:val="center"/>
+            <w:hideMark/>
+          </w:tcPr>
+          <w:p>
+            <w:pPr>
+              <w:rPr>
+                <w:rFonts w:ascii="Times New Roman" w:eastAsia="Times New Roman" w:hAnsi="Times New Roman" w:cs="Times New Roman"/>
+              </w:rPr>
+            </w:pPr>
+            <w:r>
+              <w:rPr>
+                <w:rFonts w:ascii="Tahoma" w:eastAsia="Times New Roman" w:hAnsi="Tahoma" w:cs="Tahoma"/>
+                <w:color w:val="000000"/>
+                <w:sz w:val="22"/>
+                <w:szCs w:val="22"/>
+              </w:rPr>
+              <w:t>Thiết kế đơn giản, mỗi trang đảm nhiệm một chức năng</w:t>
+            </w:r>
+            <w:r>
+              <w:rPr>
+                <w:rFonts w:ascii="Tahoma" w:eastAsia="Times New Roman" w:hAnsi="Tahoma" w:cs="Tahoma"/>
+                <w:color w:val="000000"/>
+                <w:sz w:val="22"/>
+                <w:szCs w:val="22"/>
+              </w:rPr>
+              <w:br/>
+              <w:t>rõ ràng, nhờ vậy mà đáp ứng nhu cầu của từng loại</w:t>
+            </w:r>
+          </w:p>
+        </w:tc>
+        <w:tc>
+          <w:tcPr>
+            <w:tcW w:w="4165" w:type="dxa"/>
+            <w:tcBorders>
+              <w:top w:val="single" w:sz="4" w:space="0" w:color="auto"/>
+              <w:left w:val="single" w:sz="4" w:space="0" w:color="auto"/>
+              <w:bottom w:val="single" w:sz="4" w:space="0" w:color="auto"/>
+              <w:right w:val="single" w:sz="4" w:space="0" w:color="auto"/>
+            </w:tcBorders>
+            <w:vAlign w:val="center"/>
+            <w:hideMark/>
+          </w:tcPr>
+          <w:p>
+            <w:pPr>
+              <w:rPr>
+                <w:rFonts w:ascii="Times New Roman" w:eastAsia="Times New Roman" w:hAnsi="Times New Roman" w:cs="Times New Roman"/>
+              </w:rPr>
+            </w:pPr>
+            <w:r>
+              <w:rPr>
+                <w:rFonts w:ascii="Tahoma" w:eastAsia="Times New Roman" w:hAnsi="Tahoma" w:cs="Tahoma"/>
+                <w:color w:val="000000"/>
+                <w:sz w:val="22"/>
+                <w:szCs w:val="22"/>
+              </w:rPr>
+              <w:t xml:space="preserve">Giao diện chỉ mới thiết kế ở mức tổng quát, </w:t>
+            </w:r>
+            <w:r>
+              <w:rPr>
+                <w:rFonts w:ascii="Tahoma" w:eastAsia="Times New Roman" w:hAnsi="Tahoma" w:cs="Tahoma"/>
+                <w:color w:val="000000"/>
+                <w:sz w:val="22"/>
+                <w:szCs w:val="22"/>
+              </w:rPr>
+              <w:t>truyền thống, chưa hẳn gây được ấn tượng cao cho người dùng</w:t>
+            </w:r>
+          </w:p>
+        </w:tc>
+      </w:tr>
+    </w:tbl>
+    <w:p>
+      <w:pPr>
+        <w:spacing w:beforeLines="50" w:before="120" w:afterLines="50" w:after="120"/>
+        <w:ind w:left="720"/>
+        <w:rPr>
+          <w:rFonts w:ascii="Times New Roman" w:hAnsi="Times New Roman" w:cs="Times New Roman"/>
+          <w:b/>
+          <w:color w:val="2F5496" w:themeColor="accent1" w:themeShade="BF"/>
+          <w:sz w:val="26"/>
+          <w:szCs w:val="26"/>
+          <w:u w:val="single"/>
+        </w:rPr>
+      </w:pPr>
+      <w:r>
+        <w:rPr>
+          <w:rFonts w:ascii="Times New Roman" w:eastAsia="Times New Roman" w:hAnsi="Times New Roman" w:cs="Times New Roman"/>
+        </w:rPr>
+        <w:br/>
+      </w:r>
+    </w:p>
+    <w:p>
+      <w:pPr>
+        <w:spacing w:beforeLines="50" w:before="120" w:afterLines="50" w:after="120"/>
+        <w:ind w:left="720"/>
+        <w:rPr>
+          <w:rFonts w:ascii="Times New Roman" w:hAnsi="Times New Roman" w:cs="Times New Roman"/>
+          <w:b/>
+          <w:color w:val="2F5496" w:themeColor="accent1" w:themeShade="BF"/>
+          <w:sz w:val="26"/>
+          <w:szCs w:val="26"/>
+          <w:u w:val="single"/>
+        </w:rPr>
+      </w:pPr>
+    </w:p>
+    <w:p>
+      <w:pPr>
+        <w:spacing w:beforeLines="50" w:before="120" w:afterLines="50" w:after="120"/>
+        <w:ind w:left="720"/>
+        <w:rPr>
+          <w:rFonts w:ascii="Times New Roman" w:hAnsi="Times New Roman" w:cs="Times New Roman"/>
+          <w:b/>
+          <w:color w:val="2F5496" w:themeColor="accent1" w:themeShade="BF"/>
+          <w:sz w:val="26"/>
+          <w:szCs w:val="26"/>
+          <w:u w:val="single"/>
+        </w:rPr>
+      </w:pPr>
+    </w:p>
+    <w:p>
+      <w:pPr>
+        <w:spacing w:beforeLines="50" w:before="120" w:afterLines="50" w:after="120"/>
+        <w:ind w:left="720"/>
+        <w:rPr>
+          <w:rFonts w:ascii="Times New Roman" w:hAnsi="Times New Roman" w:cs="Times New Roman"/>
+          <w:b/>
+          <w:color w:val="2F5496" w:themeColor="accent1" w:themeShade="BF"/>
+          <w:sz w:val="26"/>
+          <w:szCs w:val="26"/>
+          <w:u w:val="single"/>
+        </w:rPr>
+      </w:pPr>
+    </w:p>
+    <w:p>
+      <w:pPr>
+        <w:spacing w:beforeLines="50" w:before="120" w:afterLines="50" w:after="120"/>
+        <w:ind w:left="720"/>
+        <w:rPr>
+          <w:rFonts w:ascii="Times New Roman" w:hAnsi="Times New Roman" w:cs="Times New Roman"/>
+          <w:b/>
+          <w:color w:val="2F5496" w:themeColor="accent1" w:themeShade="BF"/>
+          <w:sz w:val="26"/>
+          <w:szCs w:val="26"/>
+          <w:u w:val="single"/>
+        </w:rPr>
+      </w:pPr>
+    </w:p>
+    <w:p>
+      <w:pPr>
+        <w:spacing w:beforeLines="50" w:before="120" w:afterLines="50" w:after="120"/>
+        <w:ind w:left="720"/>
+        <w:rPr>
+          <w:rFonts w:ascii="Times New Roman" w:hAnsi="Times New Roman" w:cs="Times New Roman"/>
+          <w:b/>
+          <w:color w:val="2F5496" w:themeColor="accent1" w:themeShade="BF"/>
+          <w:sz w:val="26"/>
+          <w:szCs w:val="26"/>
+          <w:u w:val="single"/>
+        </w:rPr>
+      </w:pPr>
+    </w:p>
+    <w:p>
+      <w:pPr>
+        <w:spacing w:beforeLines="50" w:before="120" w:afterLines="50" w:after="120"/>
+        <w:ind w:left="720"/>
+        <w:rPr>
+          <w:rFonts w:ascii="Times New Roman" w:hAnsi="Times New Roman" w:cs="Times New Roman"/>
+        </w:rPr>
+      </w:pPr>
+      <w:r>
+        <w:rPr>
+          <w:rFonts w:ascii="Times New Roman" w:hAnsi="Times New Roman" w:cs="Times New Roman"/>
+          <w:b/>
+          <w:color w:val="2F5496" w:themeColor="accent1" w:themeShade="BF"/>
+          <w:sz w:val="26"/>
+          <w:szCs w:val="26"/>
+          <w:u w:val="single"/>
+        </w:rPr>
+        <w:lastRenderedPageBreak/>
         <w:br/>
       </w:r>
       <w:r>
@@ -819,7 +3489,7 @@
           <w:szCs w:val="26"/>
           <w:u w:val="single"/>
         </w:rPr>
-        <w:t>2</w:t>
+        <w:t>3</w:t>
       </w:r>
       <w:r>
         <w:rPr>
@@ -879,7 +3549,6 @@
               <w:rPr>
                 <w:rFonts w:ascii="Times New Roman" w:hAnsi="Times New Roman" w:cs="Times New Roman"/>
               </w:rPr>
-              <w:lastRenderedPageBreak/>
               <w:t>STT</w:t>
             </w:r>
           </w:p>
@@ -972,7 +3641,7 @@
       <w:tr>
         <w:trPr>
           <w:cnfStyle w:val="000000100000" w:firstRow="0" w:lastRow="0" w:firstColumn="0" w:lastColumn="0" w:oddVBand="0" w:evenVBand="0" w:oddHBand="1" w:evenHBand="0" w:firstRowFirstColumn="0" w:firstRowLastColumn="0" w:lastRowFirstColumn="0" w:lastRowLastColumn="0"/>
-          <w:trHeight w:val="647"/>
+          <w:trHeight w:val="737"/>
         </w:trPr>
         <w:tc>
           <w:tcPr>
@@ -1013,7 +3682,7 @@
               <w:rPr>
                 <w:rFonts w:ascii="Times New Roman" w:hAnsi="Times New Roman" w:cs="Times New Roman"/>
               </w:rPr>
-              <w:t>Tổng kết các nhận xét cua ngươi dùng</w:t>
+              <w:t>Tổng kết các nhận xét &amp; hiệu chỉnh thay đổi</w:t>
             </w:r>
           </w:p>
         </w:tc>
@@ -1041,7 +3710,7 @@
                 <w:szCs w:val="22"/>
                 <w:lang w:val="en-US" w:eastAsia="vi-VN"/>
               </w:rPr>
-              <w:t>Hòa</w:t>
+              <w:t>Học</w:t>
             </w:r>
           </w:p>
         </w:tc>
@@ -1126,7 +3795,7 @@
               <w:rPr>
                 <w:rFonts w:ascii="Times New Roman" w:hAnsi="Times New Roman" w:cs="Times New Roman"/>
               </w:rPr>
-              <w:t>Hiệu chỉnh các thay đổi Computer Prototype</w:t>
+              <w:t>Trình bày vấn đáp</w:t>
             </w:r>
           </w:p>
         </w:tc>
@@ -1149,13 +3818,12 @@
             </w:pPr>
             <w:r>
               <w:rPr>
-                <w:rFonts w:hint="eastAsia"/>
                 <w:noProof/>
                 <w:sz w:val="22"/>
                 <w:szCs w:val="22"/>
-                <w:lang w:eastAsia="vi-VN"/>
-              </w:rPr>
-              <w:t>Hòa</w:t>
+                <w:lang w:val="en-US" w:eastAsia="vi-VN"/>
+              </w:rPr>
+              <w:t>Học</w:t>
             </w:r>
           </w:p>
         </w:tc>
@@ -1544,12 +4212,11 @@
                 <w:rFonts w:ascii="Times New Roman" w:hAnsi="Times New Roman" w:cs="Times New Roman"/>
               </w:rPr>
             </w:pPr>
-            <w:bookmarkStart w:id="0" w:name="_GoBack" w:colFirst="4" w:colLast="4"/>
-            <w:r>
-              <w:rPr>
-                <w:rFonts w:ascii="Times New Roman" w:hAnsi="Times New Roman" w:cs="Times New Roman"/>
-              </w:rPr>
-              <w:t>7</w:t>
+            <w:r>
+              <w:rPr>
+                <w:rFonts w:ascii="Times New Roman" w:hAnsi="Times New Roman" w:cs="Times New Roman"/>
+              </w:rPr>
+              <w:t>6</w:t>
             </w:r>
           </w:p>
         </w:tc>
@@ -1570,7 +4237,7 @@
               <w:rPr>
                 <w:rFonts w:ascii="Times New Roman" w:hAnsi="Times New Roman" w:cs="Times New Roman"/>
               </w:rPr>
-              <w:t>Tài liệu hướng dẫn chạy demo</w:t>
+              <w:t>Tạo form khảo sát trên surbee</w:t>
             </w:r>
           </w:p>
         </w:tc>
@@ -1656,7 +4323,7 @@
               <w:rPr>
                 <w:rFonts w:ascii="Times New Roman" w:hAnsi="Times New Roman" w:cs="Times New Roman"/>
               </w:rPr>
-              <w:t>8</w:t>
+              <w:t>7</w:t>
             </w:r>
           </w:p>
         </w:tc>
@@ -1677,7 +4344,7 @@
               <w:rPr>
                 <w:rFonts w:ascii="Times New Roman" w:hAnsi="Times New Roman" w:cs="Times New Roman"/>
               </w:rPr>
-              <w:t>Đánh giá Demo/Prototype: Learnability</w:t>
+              <w:t>Tổng hợp khảo sát, viết báo cáo</w:t>
             </w:r>
           </w:p>
         </w:tc>
@@ -1700,456 +4367,11 @@
               </w:rPr>
               <w:t>Sơn</w:t>
             </w:r>
-          </w:p>
-        </w:tc>
-        <w:tc>
-          <w:tcPr>
-            <w:tcW w:w="1540" w:type="dxa"/>
-            <w:shd w:val="clear" w:color="auto" w:fill="FFE599" w:themeFill="accent4" w:themeFillTint="66"/>
-            <w:vAlign w:val="center"/>
-          </w:tcPr>
-          <w:p>
-            <w:pPr>
-              <w:jc w:val="center"/>
-              <w:cnfStyle w:val="000000100000" w:firstRow="0" w:lastRow="0" w:firstColumn="0" w:lastColumn="0" w:oddVBand="0" w:evenVBand="0" w:oddHBand="1" w:evenHBand="0" w:firstRowFirstColumn="0" w:firstRowLastColumn="0" w:lastRowFirstColumn="0" w:lastRowLastColumn="0"/>
-              <w:rPr>
-                <w:rFonts w:ascii="Times New Roman" w:hAnsi="Times New Roman" w:cs="Times New Roman"/>
-              </w:rPr>
-            </w:pPr>
-            <w:r>
-              <w:rPr>
-                <w:rFonts w:ascii="Times New Roman" w:hAnsi="Times New Roman" w:cs="Times New Roman"/>
-              </w:rPr>
-              <w:t>Hoàn thành</w:t>
-            </w:r>
-          </w:p>
-        </w:tc>
-        <w:tc>
-          <w:tcPr>
-            <w:tcW w:w="2620" w:type="dxa"/>
-            <w:shd w:val="clear" w:color="auto" w:fill="FFE599" w:themeFill="accent4" w:themeFillTint="66"/>
-            <w:vAlign w:val="center"/>
-          </w:tcPr>
-          <w:p>
-            <w:pPr>
-              <w:cnfStyle w:val="000000100000" w:firstRow="0" w:lastRow="0" w:firstColumn="0" w:lastColumn="0" w:oddVBand="0" w:evenVBand="0" w:oddHBand="1" w:evenHBand="0" w:firstRowFirstColumn="0" w:firstRowLastColumn="0" w:lastRowFirstColumn="0" w:lastRowLastColumn="0"/>
-              <w:rPr>
-                <w:rFonts w:ascii="Times New Roman" w:hAnsi="Times New Roman" w:cs="Times New Roman"/>
-              </w:rPr>
-            </w:pPr>
-          </w:p>
-        </w:tc>
-      </w:tr>
-      <w:tr>
-        <w:trPr>
-          <w:trHeight w:val="638"/>
-        </w:trPr>
-        <w:tc>
-          <w:tcPr>
-            <w:cnfStyle w:val="001000000000" w:firstRow="0" w:lastRow="0" w:firstColumn="1" w:lastColumn="0" w:oddVBand="0" w:evenVBand="0" w:oddHBand="0" w:evenHBand="0" w:firstRowFirstColumn="0" w:firstRowLastColumn="0" w:lastRowFirstColumn="0" w:lastRowLastColumn="0"/>
-            <w:tcW w:w="632" w:type="dxa"/>
-            <w:shd w:val="clear" w:color="auto" w:fill="FFE599" w:themeFill="accent4" w:themeFillTint="66"/>
-            <w:vAlign w:val="center"/>
-          </w:tcPr>
-          <w:p>
-            <w:pPr>
-              <w:jc w:val="center"/>
-              <w:rPr>
-                <w:rFonts w:ascii="Times New Roman" w:hAnsi="Times New Roman" w:cs="Times New Roman"/>
-              </w:rPr>
-            </w:pPr>
-            <w:r>
-              <w:rPr>
-                <w:rFonts w:ascii="Times New Roman" w:hAnsi="Times New Roman" w:cs="Times New Roman"/>
-              </w:rPr>
-              <w:t>9</w:t>
-            </w:r>
-          </w:p>
-        </w:tc>
-        <w:tc>
-          <w:tcPr>
-            <w:tcW w:w="3889" w:type="dxa"/>
-            <w:shd w:val="clear" w:color="auto" w:fill="FFE599" w:themeFill="accent4" w:themeFillTint="66"/>
-            <w:vAlign w:val="center"/>
-          </w:tcPr>
-          <w:p>
-            <w:pPr>
-              <w:cnfStyle w:val="000000000000" w:firstRow="0" w:lastRow="0" w:firstColumn="0" w:lastColumn="0" w:oddVBand="0" w:evenVBand="0" w:oddHBand="0" w:evenHBand="0" w:firstRowFirstColumn="0" w:firstRowLastColumn="0" w:lastRowFirstColumn="0" w:lastRowLastColumn="0"/>
-              <w:rPr>
-                <w:rFonts w:ascii="Times New Roman" w:hAnsi="Times New Roman" w:cs="Times New Roman"/>
-              </w:rPr>
-            </w:pPr>
-            <w:r>
-              <w:rPr>
-                <w:rFonts w:ascii="Times New Roman" w:hAnsi="Times New Roman" w:cs="Times New Roman"/>
-              </w:rPr>
-              <w:t xml:space="preserve">Đánh giá Demo/Prototype: </w:t>
-            </w:r>
-            <w:r>
-              <w:rPr>
-                <w:rFonts w:ascii="Times New Roman" w:hAnsi="Times New Roman" w:cs="Times New Roman"/>
-              </w:rPr>
-              <w:t>Visibility</w:t>
-            </w:r>
-          </w:p>
-        </w:tc>
-        <w:tc>
-          <w:tcPr>
-            <w:tcW w:w="2224" w:type="dxa"/>
-            <w:shd w:val="clear" w:color="auto" w:fill="FFE599" w:themeFill="accent4" w:themeFillTint="66"/>
-            <w:vAlign w:val="center"/>
-          </w:tcPr>
-          <w:p>
-            <w:pPr>
-              <w:cnfStyle w:val="000000000000" w:firstRow="0" w:lastRow="0" w:firstColumn="0" w:lastColumn="0" w:oddVBand="0" w:evenVBand="0" w:oddHBand="0" w:evenHBand="0" w:firstRowFirstColumn="0" w:firstRowLastColumn="0" w:lastRowFirstColumn="0" w:lastRowLastColumn="0"/>
-              <w:rPr>
-                <w:rFonts w:ascii="Times New Roman" w:hAnsi="Times New Roman" w:cs="Times New Roman"/>
-              </w:rPr>
-            </w:pPr>
-            <w:r>
-              <w:rPr>
-                <w:rFonts w:ascii="Times New Roman" w:hAnsi="Times New Roman" w:cs="Times New Roman"/>
-              </w:rPr>
-              <w:t>Sơn</w:t>
-            </w:r>
-          </w:p>
-        </w:tc>
-        <w:tc>
-          <w:tcPr>
-            <w:tcW w:w="1540" w:type="dxa"/>
-            <w:shd w:val="clear" w:color="auto" w:fill="FFE599" w:themeFill="accent4" w:themeFillTint="66"/>
-            <w:vAlign w:val="center"/>
-          </w:tcPr>
-          <w:p>
-            <w:pPr>
-              <w:jc w:val="center"/>
-              <w:cnfStyle w:val="000000000000" w:firstRow="0" w:lastRow="0" w:firstColumn="0" w:lastColumn="0" w:oddVBand="0" w:evenVBand="0" w:oddHBand="0" w:evenHBand="0" w:firstRowFirstColumn="0" w:firstRowLastColumn="0" w:lastRowFirstColumn="0" w:lastRowLastColumn="0"/>
-              <w:rPr>
-                <w:rFonts w:ascii="Times New Roman" w:hAnsi="Times New Roman" w:cs="Times New Roman"/>
-              </w:rPr>
-            </w:pPr>
-            <w:r>
-              <w:rPr>
-                <w:rFonts w:ascii="Times New Roman" w:hAnsi="Times New Roman" w:cs="Times New Roman"/>
-              </w:rPr>
-              <w:t>Hoàn thành</w:t>
-            </w:r>
-          </w:p>
-        </w:tc>
-        <w:tc>
-          <w:tcPr>
-            <w:tcW w:w="2620" w:type="dxa"/>
-            <w:shd w:val="clear" w:color="auto" w:fill="FFE599" w:themeFill="accent4" w:themeFillTint="66"/>
-            <w:vAlign w:val="center"/>
-          </w:tcPr>
-          <w:p>
-            <w:pPr>
-              <w:cnfStyle w:val="000000000000" w:firstRow="0" w:lastRow="0" w:firstColumn="0" w:lastColumn="0" w:oddVBand="0" w:evenVBand="0" w:oddHBand="0" w:evenHBand="0" w:firstRowFirstColumn="0" w:firstRowLastColumn="0" w:lastRowFirstColumn="0" w:lastRowLastColumn="0"/>
-              <w:rPr>
-                <w:rFonts w:ascii="Times New Roman" w:hAnsi="Times New Roman" w:cs="Times New Roman"/>
-              </w:rPr>
-            </w:pPr>
-          </w:p>
-        </w:tc>
-      </w:tr>
-      <w:tr>
-        <w:trPr>
-          <w:cnfStyle w:val="000000100000" w:firstRow="0" w:lastRow="0" w:firstColumn="0" w:lastColumn="0" w:oddVBand="0" w:evenVBand="0" w:oddHBand="1" w:evenHBand="0" w:firstRowFirstColumn="0" w:firstRowLastColumn="0" w:lastRowFirstColumn="0" w:lastRowLastColumn="0"/>
-          <w:trHeight w:val="638"/>
-        </w:trPr>
-        <w:tc>
-          <w:tcPr>
-            <w:cnfStyle w:val="001000000000" w:firstRow="0" w:lastRow="0" w:firstColumn="1" w:lastColumn="0" w:oddVBand="0" w:evenVBand="0" w:oddHBand="0" w:evenHBand="0" w:firstRowFirstColumn="0" w:firstRowLastColumn="0" w:lastRowFirstColumn="0" w:lastRowLastColumn="0"/>
-            <w:tcW w:w="632" w:type="dxa"/>
-            <w:shd w:val="clear" w:color="auto" w:fill="FFE599" w:themeFill="accent4" w:themeFillTint="66"/>
-            <w:vAlign w:val="center"/>
-          </w:tcPr>
-          <w:p>
-            <w:pPr>
-              <w:jc w:val="center"/>
-              <w:rPr>
-                <w:rFonts w:ascii="Times New Roman" w:hAnsi="Times New Roman" w:cs="Times New Roman"/>
-              </w:rPr>
-            </w:pPr>
-            <w:r>
-              <w:rPr>
-                <w:rFonts w:ascii="Times New Roman" w:hAnsi="Times New Roman" w:cs="Times New Roman"/>
-              </w:rPr>
-              <w:t>10</w:t>
-            </w:r>
-          </w:p>
-        </w:tc>
-        <w:tc>
-          <w:tcPr>
-            <w:tcW w:w="3889" w:type="dxa"/>
-            <w:shd w:val="clear" w:color="auto" w:fill="FFE599" w:themeFill="accent4" w:themeFillTint="66"/>
-            <w:vAlign w:val="center"/>
-          </w:tcPr>
-          <w:p>
-            <w:pPr>
-              <w:cnfStyle w:val="000000100000" w:firstRow="0" w:lastRow="0" w:firstColumn="0" w:lastColumn="0" w:oddVBand="0" w:evenVBand="0" w:oddHBand="1" w:evenHBand="0" w:firstRowFirstColumn="0" w:firstRowLastColumn="0" w:lastRowFirstColumn="0" w:lastRowLastColumn="0"/>
-              <w:rPr>
-                <w:rFonts w:ascii="Times New Roman" w:hAnsi="Times New Roman" w:cs="Times New Roman"/>
-              </w:rPr>
-            </w:pPr>
-            <w:r>
-              <w:rPr>
-                <w:rFonts w:ascii="Times New Roman" w:hAnsi="Times New Roman" w:cs="Times New Roman"/>
-              </w:rPr>
-              <w:t xml:space="preserve">Đánh giá Demo/Prototype: </w:t>
-            </w:r>
-            <w:r>
-              <w:rPr>
-                <w:rFonts w:ascii="Times New Roman" w:hAnsi="Times New Roman" w:cs="Times New Roman"/>
-              </w:rPr>
-              <w:t>Simplycity</w:t>
-            </w:r>
-          </w:p>
-        </w:tc>
-        <w:tc>
-          <w:tcPr>
-            <w:tcW w:w="2224" w:type="dxa"/>
-            <w:shd w:val="clear" w:color="auto" w:fill="FFE599" w:themeFill="accent4" w:themeFillTint="66"/>
-            <w:vAlign w:val="center"/>
-          </w:tcPr>
-          <w:p>
-            <w:pPr>
-              <w:cnfStyle w:val="000000100000" w:firstRow="0" w:lastRow="0" w:firstColumn="0" w:lastColumn="0" w:oddVBand="0" w:evenVBand="0" w:oddHBand="1" w:evenHBand="0" w:firstRowFirstColumn="0" w:firstRowLastColumn="0" w:lastRowFirstColumn="0" w:lastRowLastColumn="0"/>
-              <w:rPr>
-                <w:rFonts w:ascii="Times New Roman" w:hAnsi="Times New Roman" w:cs="Times New Roman"/>
-              </w:rPr>
-            </w:pPr>
-            <w:r>
-              <w:rPr>
-                <w:rFonts w:ascii="Times New Roman" w:hAnsi="Times New Roman" w:cs="Times New Roman"/>
-              </w:rPr>
-              <w:t>Phong</w:t>
-            </w:r>
-          </w:p>
-        </w:tc>
-        <w:tc>
-          <w:tcPr>
-            <w:tcW w:w="1540" w:type="dxa"/>
-            <w:shd w:val="clear" w:color="auto" w:fill="FFE599" w:themeFill="accent4" w:themeFillTint="66"/>
-            <w:vAlign w:val="center"/>
-          </w:tcPr>
-          <w:p>
-            <w:pPr>
-              <w:jc w:val="center"/>
-              <w:cnfStyle w:val="000000100000" w:firstRow="0" w:lastRow="0" w:firstColumn="0" w:lastColumn="0" w:oddVBand="0" w:evenVBand="0" w:oddHBand="1" w:evenHBand="0" w:firstRowFirstColumn="0" w:firstRowLastColumn="0" w:lastRowFirstColumn="0" w:lastRowLastColumn="0"/>
-              <w:rPr>
-                <w:rFonts w:ascii="Times New Roman" w:hAnsi="Times New Roman" w:cs="Times New Roman"/>
-              </w:rPr>
-            </w:pPr>
-            <w:r>
-              <w:rPr>
-                <w:rFonts w:ascii="Times New Roman" w:hAnsi="Times New Roman" w:cs="Times New Roman"/>
-              </w:rPr>
-              <w:t>Hoàn thành</w:t>
-            </w:r>
-          </w:p>
-        </w:tc>
-        <w:tc>
-          <w:tcPr>
-            <w:tcW w:w="2620" w:type="dxa"/>
-            <w:shd w:val="clear" w:color="auto" w:fill="FFE599" w:themeFill="accent4" w:themeFillTint="66"/>
-            <w:vAlign w:val="center"/>
-          </w:tcPr>
-          <w:p>
-            <w:pPr>
-              <w:cnfStyle w:val="000000100000" w:firstRow="0" w:lastRow="0" w:firstColumn="0" w:lastColumn="0" w:oddVBand="0" w:evenVBand="0" w:oddHBand="1" w:evenHBand="0" w:firstRowFirstColumn="0" w:firstRowLastColumn="0" w:lastRowFirstColumn="0" w:lastRowLastColumn="0"/>
-              <w:rPr>
-                <w:rFonts w:ascii="Times New Roman" w:hAnsi="Times New Roman" w:cs="Times New Roman"/>
-              </w:rPr>
-            </w:pPr>
-          </w:p>
-        </w:tc>
-      </w:tr>
-      <w:bookmarkEnd w:id="0"/>
-      <w:tr>
-        <w:trPr>
-          <w:trHeight w:val="449"/>
-        </w:trPr>
-        <w:tc>
-          <w:tcPr>
-            <w:cnfStyle w:val="001000000000" w:firstRow="0" w:lastRow="0" w:firstColumn="1" w:lastColumn="0" w:oddVBand="0" w:evenVBand="0" w:oddHBand="0" w:evenHBand="0" w:firstRowFirstColumn="0" w:firstRowLastColumn="0" w:lastRowFirstColumn="0" w:lastRowLastColumn="0"/>
-            <w:tcW w:w="632" w:type="dxa"/>
-            <w:shd w:val="clear" w:color="auto" w:fill="FFE599" w:themeFill="accent4" w:themeFillTint="66"/>
-            <w:vAlign w:val="center"/>
-          </w:tcPr>
-          <w:p>
-            <w:pPr>
-              <w:jc w:val="center"/>
-              <w:rPr>
-                <w:rFonts w:ascii="Times New Roman" w:hAnsi="Times New Roman" w:cs="Times New Roman"/>
-              </w:rPr>
-            </w:pPr>
-            <w:r>
-              <w:rPr>
-                <w:rFonts w:ascii="Times New Roman" w:hAnsi="Times New Roman" w:cs="Times New Roman"/>
-              </w:rPr>
-              <w:t>11</w:t>
-            </w:r>
-          </w:p>
-        </w:tc>
-        <w:tc>
-          <w:tcPr>
-            <w:tcW w:w="3889" w:type="dxa"/>
-            <w:shd w:val="clear" w:color="auto" w:fill="FFE599" w:themeFill="accent4" w:themeFillTint="66"/>
-            <w:vAlign w:val="center"/>
-          </w:tcPr>
-          <w:p>
-            <w:pPr>
-              <w:cnfStyle w:val="000000000000" w:firstRow="0" w:lastRow="0" w:firstColumn="0" w:lastColumn="0" w:oddVBand="0" w:evenVBand="0" w:oddHBand="0" w:evenHBand="0" w:firstRowFirstColumn="0" w:firstRowLastColumn="0" w:lastRowFirstColumn="0" w:lastRowLastColumn="0"/>
-              <w:rPr>
-                <w:rFonts w:ascii="Times New Roman" w:hAnsi="Times New Roman" w:cs="Times New Roman"/>
-              </w:rPr>
-            </w:pPr>
-            <w:r>
-              <w:rPr>
-                <w:rFonts w:ascii="Times New Roman" w:hAnsi="Times New Roman" w:cs="Times New Roman"/>
-              </w:rPr>
-              <w:t xml:space="preserve">Đánh giá Demo/Prototype: </w:t>
-            </w:r>
-            <w:r>
-              <w:rPr>
-                <w:rFonts w:ascii="Times New Roman" w:hAnsi="Times New Roman" w:cs="Times New Roman"/>
-              </w:rPr>
-              <w:t>Error handing</w:t>
-            </w:r>
-          </w:p>
-        </w:tc>
-        <w:tc>
-          <w:tcPr>
-            <w:tcW w:w="2224" w:type="dxa"/>
-            <w:shd w:val="clear" w:color="auto" w:fill="FFE599" w:themeFill="accent4" w:themeFillTint="66"/>
-            <w:vAlign w:val="center"/>
-          </w:tcPr>
-          <w:p>
-            <w:pPr>
-              <w:cnfStyle w:val="000000000000" w:firstRow="0" w:lastRow="0" w:firstColumn="0" w:lastColumn="0" w:oddVBand="0" w:evenVBand="0" w:oddHBand="0" w:evenHBand="0" w:firstRowFirstColumn="0" w:firstRowLastColumn="0" w:lastRowFirstColumn="0" w:lastRowLastColumn="0"/>
-              <w:rPr>
-                <w:rFonts w:ascii="Times New Roman" w:hAnsi="Times New Roman" w:cs="Times New Roman"/>
-              </w:rPr>
-            </w:pPr>
-            <w:r>
-              <w:rPr>
-                <w:rFonts w:ascii="Times New Roman" w:hAnsi="Times New Roman" w:cs="Times New Roman"/>
-              </w:rPr>
-              <w:t>Phong</w:t>
-            </w:r>
-          </w:p>
-        </w:tc>
-        <w:tc>
-          <w:tcPr>
-            <w:tcW w:w="1540" w:type="dxa"/>
-            <w:shd w:val="clear" w:color="auto" w:fill="FFE599" w:themeFill="accent4" w:themeFillTint="66"/>
-            <w:vAlign w:val="center"/>
-          </w:tcPr>
-          <w:p>
-            <w:pPr>
-              <w:jc w:val="center"/>
-              <w:cnfStyle w:val="000000000000" w:firstRow="0" w:lastRow="0" w:firstColumn="0" w:lastColumn="0" w:oddVBand="0" w:evenVBand="0" w:oddHBand="0" w:evenHBand="0" w:firstRowFirstColumn="0" w:firstRowLastColumn="0" w:lastRowFirstColumn="0" w:lastRowLastColumn="0"/>
-              <w:rPr>
-                <w:rFonts w:ascii="Times New Roman" w:hAnsi="Times New Roman" w:cs="Times New Roman"/>
-              </w:rPr>
-            </w:pPr>
-            <w:r>
-              <w:rPr>
-                <w:rFonts w:ascii="Times New Roman" w:hAnsi="Times New Roman" w:cs="Times New Roman"/>
-              </w:rPr>
-              <w:t>Hoàn thành</w:t>
-            </w:r>
-          </w:p>
-        </w:tc>
-        <w:tc>
-          <w:tcPr>
-            <w:tcW w:w="2620" w:type="dxa"/>
-            <w:shd w:val="clear" w:color="auto" w:fill="FFE599" w:themeFill="accent4" w:themeFillTint="66"/>
-            <w:vAlign w:val="center"/>
-          </w:tcPr>
-          <w:p>
-            <w:pPr>
-              <w:cnfStyle w:val="000000000000" w:firstRow="0" w:lastRow="0" w:firstColumn="0" w:lastColumn="0" w:oddVBand="0" w:evenVBand="0" w:oddHBand="0" w:evenHBand="0" w:firstRowFirstColumn="0" w:firstRowLastColumn="0" w:lastRowFirstColumn="0" w:lastRowLastColumn="0"/>
-              <w:rPr>
-                <w:rFonts w:ascii="Times New Roman" w:hAnsi="Times New Roman" w:cs="Times New Roman"/>
-              </w:rPr>
-            </w:pPr>
-          </w:p>
-        </w:tc>
-      </w:tr>
-      <w:tr>
-        <w:trPr>
-          <w:cnfStyle w:val="000000100000" w:firstRow="0" w:lastRow="0" w:firstColumn="0" w:lastColumn="0" w:oddVBand="0" w:evenVBand="0" w:oddHBand="1" w:evenHBand="0" w:firstRowFirstColumn="0" w:firstRowLastColumn="0" w:lastRowFirstColumn="0" w:lastRowLastColumn="0"/>
-          <w:trHeight w:val="530"/>
-        </w:trPr>
-        <w:tc>
-          <w:tcPr>
-            <w:cnfStyle w:val="001000000000" w:firstRow="0" w:lastRow="0" w:firstColumn="1" w:lastColumn="0" w:oddVBand="0" w:evenVBand="0" w:oddHBand="0" w:evenHBand="0" w:firstRowFirstColumn="0" w:firstRowLastColumn="0" w:lastRowFirstColumn="0" w:lastRowLastColumn="0"/>
-            <w:tcW w:w="632" w:type="dxa"/>
-            <w:shd w:val="clear" w:color="auto" w:fill="FFE599" w:themeFill="accent4" w:themeFillTint="66"/>
-            <w:vAlign w:val="center"/>
-          </w:tcPr>
-          <w:p>
-            <w:pPr>
-              <w:jc w:val="center"/>
-              <w:rPr>
-                <w:rFonts w:ascii="Times New Roman" w:hAnsi="Times New Roman" w:cs="Times New Roman"/>
-              </w:rPr>
-            </w:pPr>
-            <w:r>
-              <w:rPr>
-                <w:rFonts w:ascii="Times New Roman" w:hAnsi="Times New Roman" w:cs="Times New Roman"/>
-              </w:rPr>
-              <w:t>12</w:t>
-            </w:r>
-          </w:p>
-        </w:tc>
-        <w:tc>
-          <w:tcPr>
-            <w:tcW w:w="3889" w:type="dxa"/>
-            <w:shd w:val="clear" w:color="auto" w:fill="FFE599" w:themeFill="accent4" w:themeFillTint="66"/>
-            <w:vAlign w:val="center"/>
-          </w:tcPr>
-          <w:p>
-            <w:pPr>
-              <w:cnfStyle w:val="000000100000" w:firstRow="0" w:lastRow="0" w:firstColumn="0" w:lastColumn="0" w:oddVBand="0" w:evenVBand="0" w:oddHBand="1" w:evenHBand="0" w:firstRowFirstColumn="0" w:firstRowLastColumn="0" w:lastRowFirstColumn="0" w:lastRowLastColumn="0"/>
-              <w:rPr>
-                <w:rFonts w:ascii="Times New Roman" w:hAnsi="Times New Roman" w:cs="Times New Roman"/>
-              </w:rPr>
-            </w:pPr>
-            <w:r>
-              <w:rPr>
-                <w:rFonts w:ascii="Times New Roman" w:hAnsi="Times New Roman" w:cs="Times New Roman"/>
-              </w:rPr>
-              <w:t xml:space="preserve">Đánh giá Demo/Prototype: </w:t>
-            </w:r>
-            <w:r>
-              <w:rPr>
-                <w:rFonts w:ascii="Times New Roman" w:hAnsi="Times New Roman" w:cs="Times New Roman"/>
-              </w:rPr>
-              <w:t>Consistency</w:t>
-            </w:r>
-          </w:p>
-        </w:tc>
-        <w:tc>
-          <w:tcPr>
-            <w:tcW w:w="2224" w:type="dxa"/>
-            <w:shd w:val="clear" w:color="auto" w:fill="FFE599" w:themeFill="accent4" w:themeFillTint="66"/>
-            <w:vAlign w:val="center"/>
-          </w:tcPr>
-          <w:p>
-            <w:pPr>
-              <w:cnfStyle w:val="000000100000" w:firstRow="0" w:lastRow="0" w:firstColumn="0" w:lastColumn="0" w:oddVBand="0" w:evenVBand="0" w:oddHBand="1" w:evenHBand="0" w:firstRowFirstColumn="0" w:firstRowLastColumn="0" w:lastRowFirstColumn="0" w:lastRowLastColumn="0"/>
-              <w:rPr>
-                <w:rFonts w:ascii="Times New Roman" w:hAnsi="Times New Roman" w:cs="Times New Roman"/>
-              </w:rPr>
-            </w:pPr>
-            <w:r>
-              <w:rPr>
-                <w:rFonts w:ascii="Times New Roman" w:hAnsi="Times New Roman" w:cs="Times New Roman"/>
-              </w:rPr>
-              <w:t>Phúc</w:t>
+            <w:r>
+              <w:rPr>
+                <w:rFonts w:ascii="Times New Roman" w:hAnsi="Times New Roman" w:cs="Times New Roman"/>
+              </w:rPr>
+              <w:t>, Hòa</w:t>
             </w:r>
           </w:p>
         </w:tc>
@@ -2209,11 +4431,12 @@
                 <w:rFonts w:ascii="Times New Roman" w:hAnsi="Times New Roman" w:cs="Times New Roman"/>
               </w:rPr>
             </w:pPr>
-            <w:r>
-              <w:rPr>
-                <w:rFonts w:ascii="Times New Roman" w:hAnsi="Times New Roman" w:cs="Times New Roman"/>
-              </w:rPr>
-              <w:t>13</w:t>
+            <w:bookmarkStart w:id="1" w:name="_GoBack"/>
+            <w:r>
+              <w:rPr>
+                <w:rFonts w:ascii="Times New Roman" w:hAnsi="Times New Roman" w:cs="Times New Roman"/>
+              </w:rPr>
+              <w:t>8</w:t>
             </w:r>
           </w:p>
         </w:tc>
@@ -2234,13 +4457,7 @@
               <w:rPr>
                 <w:rFonts w:ascii="Times New Roman" w:hAnsi="Times New Roman" w:cs="Times New Roman"/>
               </w:rPr>
-              <w:t xml:space="preserve">Đánh giá Demo/Prototype: </w:t>
-            </w:r>
-            <w:r>
-              <w:rPr>
-                <w:rFonts w:ascii="Times New Roman" w:hAnsi="Times New Roman" w:cs="Times New Roman"/>
-              </w:rPr>
-              <w:t>Graphic Design</w:t>
+              <w:t>Tài liệu ghi nhận sự thay đổi</w:t>
             </w:r>
           </w:p>
         </w:tc>
@@ -2261,7 +4478,7 @@
               <w:rPr>
                 <w:rFonts w:ascii="Times New Roman" w:hAnsi="Times New Roman" w:cs="Times New Roman"/>
               </w:rPr>
-              <w:t>Hòa</w:t>
+              <w:t>Phong, Hòa</w:t>
             </w:r>
           </w:p>
         </w:tc>
@@ -2291,6 +4508,250 @@
           <w:tcPr>
             <w:tcW w:w="2620" w:type="dxa"/>
             <w:shd w:val="clear" w:color="auto" w:fill="FFE599" w:themeFill="accent4" w:themeFillTint="66"/>
+            <w:vAlign w:val="center"/>
+          </w:tcPr>
+          <w:p>
+            <w:pPr>
+              <w:cnfStyle w:val="000000000000" w:firstRow="0" w:lastRow="0" w:firstColumn="0" w:lastColumn="0" w:oddVBand="0" w:evenVBand="0" w:oddHBand="0" w:evenHBand="0" w:firstRowFirstColumn="0" w:firstRowLastColumn="0" w:lastRowFirstColumn="0" w:lastRowLastColumn="0"/>
+              <w:rPr>
+                <w:rFonts w:ascii="Times New Roman" w:hAnsi="Times New Roman" w:cs="Times New Roman"/>
+              </w:rPr>
+            </w:pPr>
+          </w:p>
+        </w:tc>
+      </w:tr>
+      <w:bookmarkEnd w:id="1"/>
+      <w:tr>
+        <w:trPr>
+          <w:cnfStyle w:val="000000100000" w:firstRow="0" w:lastRow="0" w:firstColumn="0" w:lastColumn="0" w:oddVBand="0" w:evenVBand="0" w:oddHBand="1" w:evenHBand="0" w:firstRowFirstColumn="0" w:firstRowLastColumn="0" w:lastRowFirstColumn="0" w:lastRowLastColumn="0"/>
+          <w:trHeight w:val="576"/>
+        </w:trPr>
+        <w:tc>
+          <w:tcPr>
+            <w:cnfStyle w:val="001000000000" w:firstRow="0" w:lastRow="0" w:firstColumn="1" w:lastColumn="0" w:oddVBand="0" w:evenVBand="0" w:oddHBand="0" w:evenHBand="0" w:firstRowFirstColumn="0" w:firstRowLastColumn="0" w:lastRowFirstColumn="0" w:lastRowLastColumn="0"/>
+            <w:tcW w:w="632" w:type="dxa"/>
+            <w:shd w:val="clear" w:color="auto" w:fill="E2EFD9" w:themeFill="accent6" w:themeFillTint="33"/>
+            <w:vAlign w:val="center"/>
+          </w:tcPr>
+          <w:p>
+            <w:pPr>
+              <w:jc w:val="center"/>
+              <w:rPr>
+                <w:rFonts w:ascii="Times New Roman" w:hAnsi="Times New Roman" w:cs="Times New Roman"/>
+              </w:rPr>
+            </w:pPr>
+            <w:r>
+              <w:rPr>
+                <w:rFonts w:ascii="Times New Roman" w:hAnsi="Times New Roman" w:cs="Times New Roman"/>
+              </w:rPr>
+              <w:t>9</w:t>
+            </w:r>
+          </w:p>
+        </w:tc>
+        <w:tc>
+          <w:tcPr>
+            <w:tcW w:w="3889" w:type="dxa"/>
+            <w:shd w:val="clear" w:color="auto" w:fill="E2EFD9" w:themeFill="accent6" w:themeFillTint="33"/>
+            <w:vAlign w:val="center"/>
+          </w:tcPr>
+          <w:p>
+            <w:pPr>
+              <w:cnfStyle w:val="000000100000" w:firstRow="0" w:lastRow="0" w:firstColumn="0" w:lastColumn="0" w:oddVBand="0" w:evenVBand="0" w:oddHBand="1" w:evenHBand="0" w:firstRowFirstColumn="0" w:firstRowLastColumn="0" w:lastRowFirstColumn="0" w:lastRowLastColumn="0"/>
+              <w:rPr>
+                <w:rFonts w:ascii="Times New Roman" w:hAnsi="Times New Roman" w:cs="Times New Roman"/>
+              </w:rPr>
+            </w:pPr>
+            <w:r>
+              <w:rPr>
+                <w:rFonts w:ascii="Times New Roman" w:hAnsi="Times New Roman" w:cs="Times New Roman"/>
+              </w:rPr>
+              <w:t>Evaluation</w:t>
+            </w:r>
+            <w:r>
+              <w:rPr>
+                <w:rFonts w:ascii="Times New Roman" w:hAnsi="Times New Roman" w:cs="Times New Roman"/>
+              </w:rPr>
+              <w:t xml:space="preserve"> – </w:t>
+            </w:r>
+            <w:r>
+              <w:rPr>
+                <w:rFonts w:ascii="Times New Roman" w:hAnsi="Times New Roman" w:cs="Times New Roman"/>
+              </w:rPr>
+              <w:t>Quá trình thực hiện đồ án</w:t>
+            </w:r>
+          </w:p>
+        </w:tc>
+        <w:tc>
+          <w:tcPr>
+            <w:tcW w:w="2224" w:type="dxa"/>
+            <w:shd w:val="clear" w:color="auto" w:fill="E2EFD9" w:themeFill="accent6" w:themeFillTint="33"/>
+            <w:vAlign w:val="center"/>
+          </w:tcPr>
+          <w:p>
+            <w:pPr>
+              <w:cnfStyle w:val="000000100000" w:firstRow="0" w:lastRow="0" w:firstColumn="0" w:lastColumn="0" w:oddVBand="0" w:evenVBand="0" w:oddHBand="1" w:evenHBand="0" w:firstRowFirstColumn="0" w:firstRowLastColumn="0" w:lastRowFirstColumn="0" w:lastRowLastColumn="0"/>
+              <w:rPr>
+                <w:rFonts w:ascii="Times New Roman" w:hAnsi="Times New Roman" w:cs="Times New Roman"/>
+              </w:rPr>
+            </w:pPr>
+            <w:r>
+              <w:rPr>
+                <w:rFonts w:ascii="Times New Roman" w:hAnsi="Times New Roman" w:cs="Times New Roman" w:hint="eastAsia"/>
+              </w:rPr>
+              <w:t>Cá Nhân</w:t>
+            </w:r>
+          </w:p>
+        </w:tc>
+        <w:tc>
+          <w:tcPr>
+            <w:tcW w:w="1540" w:type="dxa"/>
+            <w:shd w:val="clear" w:color="auto" w:fill="E2EFD9" w:themeFill="accent6" w:themeFillTint="33"/>
+            <w:vAlign w:val="center"/>
+          </w:tcPr>
+          <w:p>
+            <w:pPr>
+              <w:jc w:val="center"/>
+              <w:cnfStyle w:val="000000100000" w:firstRow="0" w:lastRow="0" w:firstColumn="0" w:lastColumn="0" w:oddVBand="0" w:evenVBand="0" w:oddHBand="1" w:evenHBand="0" w:firstRowFirstColumn="0" w:firstRowLastColumn="0" w:lastRowFirstColumn="0" w:lastRowLastColumn="0"/>
+              <w:rPr>
+                <w:rFonts w:ascii="Times New Roman" w:hAnsi="Times New Roman" w:cs="Times New Roman"/>
+              </w:rPr>
+            </w:pPr>
+            <w:r>
+              <w:rPr>
+                <w:rFonts w:ascii="Times New Roman" w:hAnsi="Times New Roman" w:cs="Times New Roman"/>
+              </w:rPr>
+              <w:t>Hoàn thành</w:t>
+            </w:r>
+          </w:p>
+        </w:tc>
+        <w:tc>
+          <w:tcPr>
+            <w:tcW w:w="2620" w:type="dxa"/>
+            <w:shd w:val="clear" w:color="auto" w:fill="E2EFD9" w:themeFill="accent6" w:themeFillTint="33"/>
+            <w:vAlign w:val="center"/>
+          </w:tcPr>
+          <w:p>
+            <w:pPr>
+              <w:cnfStyle w:val="000000100000" w:firstRow="0" w:lastRow="0" w:firstColumn="0" w:lastColumn="0" w:oddVBand="0" w:evenVBand="0" w:oddHBand="1" w:evenHBand="0" w:firstRowFirstColumn="0" w:firstRowLastColumn="0" w:lastRowFirstColumn="0" w:lastRowLastColumn="0"/>
+              <w:rPr>
+                <w:rFonts w:ascii="Times New Roman" w:hAnsi="Times New Roman" w:cs="Times New Roman"/>
+              </w:rPr>
+            </w:pPr>
+            <w:r>
+              <w:rPr>
+                <w:rFonts w:ascii="Times New Roman" w:hAnsi="Times New Roman" w:cs="Times New Roman" w:hint="eastAsia"/>
+              </w:rPr>
+              <w:t>Tự cập nhật</w:t>
+            </w:r>
+          </w:p>
+        </w:tc>
+      </w:tr>
+      <w:tr>
+        <w:trPr>
+          <w:trHeight w:val="576"/>
+        </w:trPr>
+        <w:tc>
+          <w:tcPr>
+            <w:cnfStyle w:val="001000000000" w:firstRow="0" w:lastRow="0" w:firstColumn="1" w:lastColumn="0" w:oddVBand="0" w:evenVBand="0" w:oddHBand="0" w:evenHBand="0" w:firstRowFirstColumn="0" w:firstRowLastColumn="0" w:lastRowFirstColumn="0" w:lastRowLastColumn="0"/>
+            <w:tcW w:w="632" w:type="dxa"/>
+            <w:shd w:val="clear" w:color="auto" w:fill="E2EFD9" w:themeFill="accent6" w:themeFillTint="33"/>
+            <w:vAlign w:val="center"/>
+          </w:tcPr>
+          <w:p>
+            <w:pPr>
+              <w:jc w:val="center"/>
+              <w:rPr>
+                <w:rFonts w:ascii="Times New Roman" w:hAnsi="Times New Roman" w:cs="Times New Roman"/>
+              </w:rPr>
+            </w:pPr>
+            <w:r>
+              <w:rPr>
+                <w:rFonts w:ascii="Times New Roman" w:hAnsi="Times New Roman" w:cs="Times New Roman"/>
+              </w:rPr>
+              <w:t>10</w:t>
+            </w:r>
+          </w:p>
+        </w:tc>
+        <w:tc>
+          <w:tcPr>
+            <w:tcW w:w="3889" w:type="dxa"/>
+            <w:shd w:val="clear" w:color="auto" w:fill="E2EFD9" w:themeFill="accent6" w:themeFillTint="33"/>
+            <w:vAlign w:val="center"/>
+          </w:tcPr>
+          <w:p>
+            <w:pPr>
+              <w:cnfStyle w:val="000000000000" w:firstRow="0" w:lastRow="0" w:firstColumn="0" w:lastColumn="0" w:oddVBand="0" w:evenVBand="0" w:oddHBand="0" w:evenHBand="0" w:firstRowFirstColumn="0" w:firstRowLastColumn="0" w:lastRowFirstColumn="0" w:lastRowLastColumn="0"/>
+              <w:rPr>
+                <w:rFonts w:ascii="Times New Roman" w:hAnsi="Times New Roman" w:cs="Times New Roman"/>
+              </w:rPr>
+            </w:pPr>
+            <w:r>
+              <w:rPr>
+                <w:rFonts w:ascii="Times New Roman" w:hAnsi="Times New Roman" w:cs="Times New Roman"/>
+              </w:rPr>
+              <w:t>Evaluation</w:t>
+            </w:r>
+            <w:r>
+              <w:rPr>
+                <w:rFonts w:ascii="Times New Roman" w:hAnsi="Times New Roman" w:cs="Times New Roman"/>
+              </w:rPr>
+              <w:t xml:space="preserve"> – phân chia công việ</w:t>
+            </w:r>
+            <w:r>
+              <w:rPr>
+                <w:rFonts w:ascii="Times New Roman" w:hAnsi="Times New Roman" w:cs="Times New Roman"/>
+              </w:rPr>
+              <w:t>c PA5</w:t>
+            </w:r>
+          </w:p>
+        </w:tc>
+        <w:tc>
+          <w:tcPr>
+            <w:tcW w:w="2224" w:type="dxa"/>
+            <w:shd w:val="clear" w:color="auto" w:fill="E2EFD9" w:themeFill="accent6" w:themeFillTint="33"/>
+            <w:vAlign w:val="center"/>
+          </w:tcPr>
+          <w:p>
+            <w:pPr>
+              <w:cnfStyle w:val="000000000000" w:firstRow="0" w:lastRow="0" w:firstColumn="0" w:lastColumn="0" w:oddVBand="0" w:evenVBand="0" w:oddHBand="0" w:evenHBand="0" w:firstRowFirstColumn="0" w:firstRowLastColumn="0" w:lastRowFirstColumn="0" w:lastRowLastColumn="0"/>
+              <w:rPr>
+                <w:rFonts w:ascii="Times New Roman" w:hAnsi="Times New Roman" w:cs="Times New Roman"/>
+              </w:rPr>
+            </w:pPr>
+            <w:r>
+              <w:rPr>
+                <w:rFonts w:ascii="Times New Roman" w:hAnsi="Times New Roman" w:cs="Times New Roman" w:hint="eastAsia"/>
+              </w:rPr>
+              <w:t>Học</w:t>
+            </w:r>
+          </w:p>
+        </w:tc>
+        <w:tc>
+          <w:tcPr>
+            <w:tcW w:w="1540" w:type="dxa"/>
+            <w:shd w:val="clear" w:color="auto" w:fill="E2EFD9" w:themeFill="accent6" w:themeFillTint="33"/>
+            <w:vAlign w:val="center"/>
+          </w:tcPr>
+          <w:p>
+            <w:pPr>
+              <w:jc w:val="center"/>
+              <w:cnfStyle w:val="000000000000" w:firstRow="0" w:lastRow="0" w:firstColumn="0" w:lastColumn="0" w:oddVBand="0" w:evenVBand="0" w:oddHBand="0" w:evenHBand="0" w:firstRowFirstColumn="0" w:firstRowLastColumn="0" w:lastRowFirstColumn="0" w:lastRowLastColumn="0"/>
+              <w:rPr>
+                <w:rFonts w:ascii="Times New Roman" w:hAnsi="Times New Roman" w:cs="Times New Roman"/>
+              </w:rPr>
+            </w:pPr>
+            <w:r>
+              <w:rPr>
+                <w:rFonts w:ascii="Times New Roman" w:hAnsi="Times New Roman" w:cs="Times New Roman"/>
+              </w:rPr>
+              <w:t>Hoàn thành</w:t>
+            </w:r>
+          </w:p>
+        </w:tc>
+        <w:tc>
+          <w:tcPr>
+            <w:tcW w:w="2620" w:type="dxa"/>
+            <w:shd w:val="clear" w:color="auto" w:fill="E2EFD9" w:themeFill="accent6" w:themeFillTint="33"/>
             <w:vAlign w:val="center"/>
           </w:tcPr>
           <w:p>
@@ -2312,7 +4773,7 @@
           <w:tcPr>
             <w:cnfStyle w:val="001000000000" w:firstRow="0" w:lastRow="0" w:firstColumn="1" w:lastColumn="0" w:oddVBand="0" w:evenVBand="0" w:oddHBand="0" w:evenHBand="0" w:firstRowFirstColumn="0" w:firstRowLastColumn="0" w:lastRowFirstColumn="0" w:lastRowLastColumn="0"/>
             <w:tcW w:w="632" w:type="dxa"/>
-            <w:shd w:val="clear" w:color="auto" w:fill="ACB9CA" w:themeFill="text2" w:themeFillTint="66"/>
+            <w:shd w:val="clear" w:color="auto" w:fill="E2EFD9" w:themeFill="accent6" w:themeFillTint="33"/>
             <w:vAlign w:val="center"/>
           </w:tcPr>
           <w:p>
@@ -2326,14 +4787,14 @@
               <w:rPr>
                 <w:rFonts w:ascii="Times New Roman" w:hAnsi="Times New Roman" w:cs="Times New Roman"/>
               </w:rPr>
-              <w:t>14</w:t>
+              <w:t>11</w:t>
             </w:r>
           </w:p>
         </w:tc>
         <w:tc>
           <w:tcPr>
             <w:tcW w:w="3889" w:type="dxa"/>
-            <w:shd w:val="clear" w:color="auto" w:fill="ACB9CA" w:themeFill="text2" w:themeFillTint="66"/>
+            <w:shd w:val="clear" w:color="auto" w:fill="E2EFD9" w:themeFill="accent6" w:themeFillTint="33"/>
             <w:vAlign w:val="center"/>
           </w:tcPr>
           <w:p>
@@ -2347,21 +4808,21 @@
               <w:rPr>
                 <w:rFonts w:ascii="Times New Roman" w:hAnsi="Times New Roman" w:cs="Times New Roman"/>
               </w:rPr>
-              <w:t>Feedback – trinh bày với giáo viên</w:t>
+              <w:t xml:space="preserve">Tổng hợp file nộp </w:t>
             </w:r>
           </w:p>
         </w:tc>
         <w:tc>
           <w:tcPr>
             <w:tcW w:w="2224" w:type="dxa"/>
-            <w:shd w:val="clear" w:color="auto" w:fill="ACB9CA" w:themeFill="text2" w:themeFillTint="66"/>
+            <w:shd w:val="clear" w:color="auto" w:fill="E2EFD9" w:themeFill="accent6" w:themeFillTint="33"/>
             <w:vAlign w:val="center"/>
           </w:tcPr>
           <w:p>
             <w:pPr>
               <w:cnfStyle w:val="000000100000" w:firstRow="0" w:lastRow="0" w:firstColumn="0" w:lastColumn="0" w:oddVBand="0" w:evenVBand="0" w:oddHBand="1" w:evenHBand="0" w:firstRowFirstColumn="0" w:firstRowLastColumn="0" w:lastRowFirstColumn="0" w:lastRowLastColumn="0"/>
               <w:rPr>
-                <w:rFonts w:ascii="Times New Roman" w:hAnsi="Times New Roman" w:cs="Times New Roman"/>
+                <w:rFonts w:ascii="Times New Roman" w:hAnsi="Times New Roman" w:cs="Times New Roman" w:hint="eastAsia"/>
               </w:rPr>
             </w:pPr>
             <w:r>
@@ -2375,7 +4836,7 @@
         <w:tc>
           <w:tcPr>
             <w:tcW w:w="1540" w:type="dxa"/>
-            <w:shd w:val="clear" w:color="auto" w:fill="ACB9CA" w:themeFill="text2" w:themeFillTint="66"/>
+            <w:shd w:val="clear" w:color="auto" w:fill="E2EFD9" w:themeFill="accent6" w:themeFillTint="33"/>
             <w:vAlign w:val="center"/>
           </w:tcPr>
           <w:p>
@@ -2397,349 +4858,12 @@
         <w:tc>
           <w:tcPr>
             <w:tcW w:w="2620" w:type="dxa"/>
-            <w:shd w:val="clear" w:color="auto" w:fill="ACB9CA" w:themeFill="text2" w:themeFillTint="66"/>
+            <w:shd w:val="clear" w:color="auto" w:fill="E2EFD9" w:themeFill="accent6" w:themeFillTint="33"/>
             <w:vAlign w:val="center"/>
           </w:tcPr>
           <w:p>
             <w:pPr>
               <w:cnfStyle w:val="000000100000" w:firstRow="0" w:lastRow="0" w:firstColumn="0" w:lastColumn="0" w:oddVBand="0" w:evenVBand="0" w:oddHBand="1" w:evenHBand="0" w:firstRowFirstColumn="0" w:firstRowLastColumn="0" w:lastRowFirstColumn="0" w:lastRowLastColumn="0"/>
-              <w:rPr>
-                <w:rFonts w:ascii="Times New Roman" w:hAnsi="Times New Roman" w:cs="Times New Roman"/>
-              </w:rPr>
-            </w:pPr>
-          </w:p>
-        </w:tc>
-      </w:tr>
-      <w:tr>
-        <w:trPr>
-          <w:trHeight w:val="576"/>
-        </w:trPr>
-        <w:tc>
-          <w:tcPr>
-            <w:cnfStyle w:val="001000000000" w:firstRow="0" w:lastRow="0" w:firstColumn="1" w:lastColumn="0" w:oddVBand="0" w:evenVBand="0" w:oddHBand="0" w:evenHBand="0" w:firstRowFirstColumn="0" w:firstRowLastColumn="0" w:lastRowFirstColumn="0" w:lastRowLastColumn="0"/>
-            <w:tcW w:w="632" w:type="dxa"/>
-            <w:shd w:val="clear" w:color="auto" w:fill="ACB9CA" w:themeFill="text2" w:themeFillTint="66"/>
-            <w:vAlign w:val="center"/>
-          </w:tcPr>
-          <w:p>
-            <w:pPr>
-              <w:jc w:val="center"/>
-              <w:rPr>
-                <w:rFonts w:ascii="Times New Roman" w:hAnsi="Times New Roman" w:cs="Times New Roman"/>
-              </w:rPr>
-            </w:pPr>
-            <w:r>
-              <w:rPr>
-                <w:rFonts w:ascii="Times New Roman" w:hAnsi="Times New Roman" w:cs="Times New Roman"/>
-              </w:rPr>
-              <w:t>15</w:t>
-            </w:r>
-          </w:p>
-        </w:tc>
-        <w:tc>
-          <w:tcPr>
-            <w:tcW w:w="3889" w:type="dxa"/>
-            <w:shd w:val="clear" w:color="auto" w:fill="ACB9CA" w:themeFill="text2" w:themeFillTint="66"/>
-            <w:vAlign w:val="center"/>
-          </w:tcPr>
-          <w:p>
-            <w:pPr>
-              <w:cnfStyle w:val="000000000000" w:firstRow="0" w:lastRow="0" w:firstColumn="0" w:lastColumn="0" w:oddVBand="0" w:evenVBand="0" w:oddHBand="0" w:evenHBand="0" w:firstRowFirstColumn="0" w:firstRowLastColumn="0" w:lastRowFirstColumn="0" w:lastRowLastColumn="0"/>
-              <w:rPr>
-                <w:rFonts w:ascii="Times New Roman" w:hAnsi="Times New Roman" w:cs="Times New Roman"/>
-              </w:rPr>
-            </w:pPr>
-            <w:r>
-              <w:rPr>
-                <w:rFonts w:ascii="Times New Roman" w:hAnsi="Times New Roman" w:cs="Times New Roman"/>
-              </w:rPr>
-              <w:t>Feedback – ghi nhận thông tin phản hồi</w:t>
-            </w:r>
-          </w:p>
-        </w:tc>
-        <w:tc>
-          <w:tcPr>
-            <w:tcW w:w="2224" w:type="dxa"/>
-            <w:shd w:val="clear" w:color="auto" w:fill="ACB9CA" w:themeFill="text2" w:themeFillTint="66"/>
-            <w:vAlign w:val="center"/>
-          </w:tcPr>
-          <w:p>
-            <w:pPr>
-              <w:cnfStyle w:val="000000000000" w:firstRow="0" w:lastRow="0" w:firstColumn="0" w:lastColumn="0" w:oddVBand="0" w:evenVBand="0" w:oddHBand="0" w:evenHBand="0" w:firstRowFirstColumn="0" w:firstRowLastColumn="0" w:lastRowFirstColumn="0" w:lastRowLastColumn="0"/>
-              <w:rPr>
-                <w:rFonts w:ascii="Times New Roman" w:hAnsi="Times New Roman" w:cs="Times New Roman" w:hint="eastAsia"/>
-              </w:rPr>
-            </w:pPr>
-            <w:r>
-              <w:rPr>
-                <w:rFonts w:ascii="Times New Roman" w:hAnsi="Times New Roman" w:cs="Times New Roman"/>
-              </w:rPr>
-              <w:t>Phúc</w:t>
-            </w:r>
-          </w:p>
-        </w:tc>
-        <w:tc>
-          <w:tcPr>
-            <w:tcW w:w="1540" w:type="dxa"/>
-            <w:shd w:val="clear" w:color="auto" w:fill="ACB9CA" w:themeFill="text2" w:themeFillTint="66"/>
-            <w:vAlign w:val="center"/>
-          </w:tcPr>
-          <w:p>
-            <w:pPr>
-              <w:jc w:val="center"/>
-              <w:cnfStyle w:val="000000000000" w:firstRow="0" w:lastRow="0" w:firstColumn="0" w:lastColumn="0" w:oddVBand="0" w:evenVBand="0" w:oddHBand="0" w:evenHBand="0" w:firstRowFirstColumn="0" w:firstRowLastColumn="0" w:lastRowFirstColumn="0" w:lastRowLastColumn="0"/>
-              <w:rPr>
-                <w:rFonts w:ascii="Times New Roman" w:hAnsi="Times New Roman" w:cs="Times New Roman"/>
-              </w:rPr>
-            </w:pPr>
-            <w:r>
-              <w:rPr>
-                <w:rFonts w:ascii="Times New Roman" w:hAnsi="Times New Roman" w:cs="Times New Roman"/>
-              </w:rPr>
-              <w:t>Hoàn thành</w:t>
-            </w:r>
-          </w:p>
-        </w:tc>
-        <w:tc>
-          <w:tcPr>
-            <w:tcW w:w="2620" w:type="dxa"/>
-            <w:shd w:val="clear" w:color="auto" w:fill="ACB9CA" w:themeFill="text2" w:themeFillTint="66"/>
-            <w:vAlign w:val="center"/>
-          </w:tcPr>
-          <w:p>
-            <w:pPr>
-              <w:cnfStyle w:val="000000000000" w:firstRow="0" w:lastRow="0" w:firstColumn="0" w:lastColumn="0" w:oddVBand="0" w:evenVBand="0" w:oddHBand="0" w:evenHBand="0" w:firstRowFirstColumn="0" w:firstRowLastColumn="0" w:lastRowFirstColumn="0" w:lastRowLastColumn="0"/>
-              <w:rPr>
-                <w:rFonts w:ascii="Times New Roman" w:hAnsi="Times New Roman" w:cs="Times New Roman" w:hint="eastAsia"/>
-              </w:rPr>
-            </w:pPr>
-          </w:p>
-        </w:tc>
-      </w:tr>
-      <w:tr>
-        <w:trPr>
-          <w:cnfStyle w:val="000000100000" w:firstRow="0" w:lastRow="0" w:firstColumn="0" w:lastColumn="0" w:oddVBand="0" w:evenVBand="0" w:oddHBand="1" w:evenHBand="0" w:firstRowFirstColumn="0" w:firstRowLastColumn="0" w:lastRowFirstColumn="0" w:lastRowLastColumn="0"/>
-          <w:trHeight w:val="576"/>
-        </w:trPr>
-        <w:tc>
-          <w:tcPr>
-            <w:cnfStyle w:val="001000000000" w:firstRow="0" w:lastRow="0" w:firstColumn="1" w:lastColumn="0" w:oddVBand="0" w:evenVBand="0" w:oddHBand="0" w:evenHBand="0" w:firstRowFirstColumn="0" w:firstRowLastColumn="0" w:lastRowFirstColumn="0" w:lastRowLastColumn="0"/>
-            <w:tcW w:w="632" w:type="dxa"/>
-            <w:shd w:val="clear" w:color="auto" w:fill="E2EFD9" w:themeFill="accent6" w:themeFillTint="33"/>
-            <w:vAlign w:val="center"/>
-          </w:tcPr>
-          <w:p>
-            <w:pPr>
-              <w:jc w:val="center"/>
-              <w:rPr>
-                <w:rFonts w:ascii="Times New Roman" w:hAnsi="Times New Roman" w:cs="Times New Roman"/>
-              </w:rPr>
-            </w:pPr>
-            <w:r>
-              <w:rPr>
-                <w:rFonts w:ascii="Times New Roman" w:hAnsi="Times New Roman" w:cs="Times New Roman"/>
-              </w:rPr>
-              <w:t>16</w:t>
-            </w:r>
-          </w:p>
-        </w:tc>
-        <w:tc>
-          <w:tcPr>
-            <w:tcW w:w="3889" w:type="dxa"/>
-            <w:shd w:val="clear" w:color="auto" w:fill="E2EFD9" w:themeFill="accent6" w:themeFillTint="33"/>
-            <w:vAlign w:val="center"/>
-          </w:tcPr>
-          <w:p>
-            <w:pPr>
-              <w:cnfStyle w:val="000000100000" w:firstRow="0" w:lastRow="0" w:firstColumn="0" w:lastColumn="0" w:oddVBand="0" w:evenVBand="0" w:oddHBand="1" w:evenHBand="0" w:firstRowFirstColumn="0" w:firstRowLastColumn="0" w:lastRowFirstColumn="0" w:lastRowLastColumn="0"/>
-              <w:rPr>
-                <w:rFonts w:ascii="Times New Roman" w:hAnsi="Times New Roman" w:cs="Times New Roman"/>
-              </w:rPr>
-            </w:pPr>
-            <w:r>
-              <w:rPr>
-                <w:rFonts w:ascii="Times New Roman" w:hAnsi="Times New Roman" w:cs="Times New Roman"/>
-              </w:rPr>
-              <w:t>Evaluation</w:t>
-            </w:r>
-            <w:r>
-              <w:rPr>
-                <w:rFonts w:ascii="Times New Roman" w:hAnsi="Times New Roman" w:cs="Times New Roman"/>
-              </w:rPr>
-              <w:t xml:space="preserve"> – nhận xét quá trình thực hiện</w:t>
-            </w:r>
-          </w:p>
-        </w:tc>
-        <w:tc>
-          <w:tcPr>
-            <w:tcW w:w="2224" w:type="dxa"/>
-            <w:shd w:val="clear" w:color="auto" w:fill="E2EFD9" w:themeFill="accent6" w:themeFillTint="33"/>
-            <w:vAlign w:val="center"/>
-          </w:tcPr>
-          <w:p>
-            <w:pPr>
-              <w:cnfStyle w:val="000000100000" w:firstRow="0" w:lastRow="0" w:firstColumn="0" w:lastColumn="0" w:oddVBand="0" w:evenVBand="0" w:oddHBand="1" w:evenHBand="0" w:firstRowFirstColumn="0" w:firstRowLastColumn="0" w:lastRowFirstColumn="0" w:lastRowLastColumn="0"/>
-              <w:rPr>
-                <w:rFonts w:ascii="Times New Roman" w:hAnsi="Times New Roman" w:cs="Times New Roman"/>
-              </w:rPr>
-            </w:pPr>
-            <w:r>
-              <w:rPr>
-                <w:rFonts w:ascii="Times New Roman" w:hAnsi="Times New Roman" w:cs="Times New Roman" w:hint="eastAsia"/>
-              </w:rPr>
-              <w:t>Cá Nhân</w:t>
-            </w:r>
-          </w:p>
-        </w:tc>
-        <w:tc>
-          <w:tcPr>
-            <w:tcW w:w="1540" w:type="dxa"/>
-            <w:shd w:val="clear" w:color="auto" w:fill="E2EFD9" w:themeFill="accent6" w:themeFillTint="33"/>
-            <w:vAlign w:val="center"/>
-          </w:tcPr>
-          <w:p>
-            <w:pPr>
-              <w:jc w:val="center"/>
-              <w:cnfStyle w:val="000000100000" w:firstRow="0" w:lastRow="0" w:firstColumn="0" w:lastColumn="0" w:oddVBand="0" w:evenVBand="0" w:oddHBand="1" w:evenHBand="0" w:firstRowFirstColumn="0" w:firstRowLastColumn="0" w:lastRowFirstColumn="0" w:lastRowLastColumn="0"/>
-              <w:rPr>
-                <w:rFonts w:ascii="Times New Roman" w:hAnsi="Times New Roman" w:cs="Times New Roman"/>
-              </w:rPr>
-            </w:pPr>
-            <w:r>
-              <w:rPr>
-                <w:rFonts w:ascii="Times New Roman" w:hAnsi="Times New Roman" w:cs="Times New Roman"/>
-              </w:rPr>
-              <w:t>Hoàn thành</w:t>
-            </w:r>
-          </w:p>
-        </w:tc>
-        <w:tc>
-          <w:tcPr>
-            <w:tcW w:w="2620" w:type="dxa"/>
-            <w:shd w:val="clear" w:color="auto" w:fill="E2EFD9" w:themeFill="accent6" w:themeFillTint="33"/>
-            <w:vAlign w:val="center"/>
-          </w:tcPr>
-          <w:p>
-            <w:pPr>
-              <w:cnfStyle w:val="000000100000" w:firstRow="0" w:lastRow="0" w:firstColumn="0" w:lastColumn="0" w:oddVBand="0" w:evenVBand="0" w:oddHBand="1" w:evenHBand="0" w:firstRowFirstColumn="0" w:firstRowLastColumn="0" w:lastRowFirstColumn="0" w:lastRowLastColumn="0"/>
-              <w:rPr>
-                <w:rFonts w:ascii="Times New Roman" w:hAnsi="Times New Roman" w:cs="Times New Roman"/>
-              </w:rPr>
-            </w:pPr>
-            <w:r>
-              <w:rPr>
-                <w:rFonts w:ascii="Times New Roman" w:hAnsi="Times New Roman" w:cs="Times New Roman" w:hint="eastAsia"/>
-              </w:rPr>
-              <w:t>Tự cập nhật</w:t>
-            </w:r>
-          </w:p>
-        </w:tc>
-      </w:tr>
-      <w:tr>
-        <w:trPr>
-          <w:trHeight w:val="576"/>
-        </w:trPr>
-        <w:tc>
-          <w:tcPr>
-            <w:cnfStyle w:val="001000000000" w:firstRow="0" w:lastRow="0" w:firstColumn="1" w:lastColumn="0" w:oddVBand="0" w:evenVBand="0" w:oddHBand="0" w:evenHBand="0" w:firstRowFirstColumn="0" w:firstRowLastColumn="0" w:lastRowFirstColumn="0" w:lastRowLastColumn="0"/>
-            <w:tcW w:w="632" w:type="dxa"/>
-            <w:shd w:val="clear" w:color="auto" w:fill="E2EFD9" w:themeFill="accent6" w:themeFillTint="33"/>
-            <w:vAlign w:val="center"/>
-          </w:tcPr>
-          <w:p>
-            <w:pPr>
-              <w:jc w:val="center"/>
-              <w:rPr>
-                <w:rFonts w:ascii="Times New Roman" w:hAnsi="Times New Roman" w:cs="Times New Roman"/>
-              </w:rPr>
-            </w:pPr>
-            <w:r>
-              <w:rPr>
-                <w:rFonts w:ascii="Times New Roman" w:hAnsi="Times New Roman" w:cs="Times New Roman"/>
-              </w:rPr>
-              <w:t>17</w:t>
-            </w:r>
-          </w:p>
-        </w:tc>
-        <w:tc>
-          <w:tcPr>
-            <w:tcW w:w="3889" w:type="dxa"/>
-            <w:shd w:val="clear" w:color="auto" w:fill="E2EFD9" w:themeFill="accent6" w:themeFillTint="33"/>
-            <w:vAlign w:val="center"/>
-          </w:tcPr>
-          <w:p>
-            <w:pPr>
-              <w:cnfStyle w:val="000000000000" w:firstRow="0" w:lastRow="0" w:firstColumn="0" w:lastColumn="0" w:oddVBand="0" w:evenVBand="0" w:oddHBand="0" w:evenHBand="0" w:firstRowFirstColumn="0" w:firstRowLastColumn="0" w:lastRowFirstColumn="0" w:lastRowLastColumn="0"/>
-              <w:rPr>
-                <w:rFonts w:ascii="Times New Roman" w:hAnsi="Times New Roman" w:cs="Times New Roman"/>
-              </w:rPr>
-            </w:pPr>
-            <w:r>
-              <w:rPr>
-                <w:rFonts w:ascii="Times New Roman" w:hAnsi="Times New Roman" w:cs="Times New Roman"/>
-              </w:rPr>
-              <w:t>Evaluation</w:t>
-            </w:r>
-            <w:r>
-              <w:rPr>
-                <w:rFonts w:ascii="Times New Roman" w:hAnsi="Times New Roman" w:cs="Times New Roman"/>
-              </w:rPr>
-              <w:t xml:space="preserve"> – phân chia công việc PA3</w:t>
-            </w:r>
-          </w:p>
-        </w:tc>
-        <w:tc>
-          <w:tcPr>
-            <w:tcW w:w="2224" w:type="dxa"/>
-            <w:shd w:val="clear" w:color="auto" w:fill="E2EFD9" w:themeFill="accent6" w:themeFillTint="33"/>
-            <w:vAlign w:val="center"/>
-          </w:tcPr>
-          <w:p>
-            <w:pPr>
-              <w:cnfStyle w:val="000000000000" w:firstRow="0" w:lastRow="0" w:firstColumn="0" w:lastColumn="0" w:oddVBand="0" w:evenVBand="0" w:oddHBand="0" w:evenHBand="0" w:firstRowFirstColumn="0" w:firstRowLastColumn="0" w:lastRowFirstColumn="0" w:lastRowLastColumn="0"/>
-              <w:rPr>
-                <w:rFonts w:ascii="Times New Roman" w:hAnsi="Times New Roman" w:cs="Times New Roman"/>
-              </w:rPr>
-            </w:pPr>
-            <w:r>
-              <w:rPr>
-                <w:rFonts w:ascii="Times New Roman" w:hAnsi="Times New Roman" w:cs="Times New Roman" w:hint="eastAsia"/>
-              </w:rPr>
-              <w:t>Hà Nguyễn Thái Học</w:t>
-            </w:r>
-          </w:p>
-        </w:tc>
-        <w:tc>
-          <w:tcPr>
-            <w:tcW w:w="1540" w:type="dxa"/>
-            <w:shd w:val="clear" w:color="auto" w:fill="E2EFD9" w:themeFill="accent6" w:themeFillTint="33"/>
-            <w:vAlign w:val="center"/>
-          </w:tcPr>
-          <w:p>
-            <w:pPr>
-              <w:jc w:val="center"/>
-              <w:cnfStyle w:val="000000000000" w:firstRow="0" w:lastRow="0" w:firstColumn="0" w:lastColumn="0" w:oddVBand="0" w:evenVBand="0" w:oddHBand="0" w:evenHBand="0" w:firstRowFirstColumn="0" w:firstRowLastColumn="0" w:lastRowFirstColumn="0" w:lastRowLastColumn="0"/>
-              <w:rPr>
-                <w:rFonts w:ascii="Times New Roman" w:hAnsi="Times New Roman" w:cs="Times New Roman"/>
-              </w:rPr>
-            </w:pPr>
-            <w:r>
-              <w:rPr>
-                <w:rFonts w:ascii="Times New Roman" w:hAnsi="Times New Roman" w:cs="Times New Roman"/>
-              </w:rPr>
-              <w:t>Hoàn thành</w:t>
-            </w:r>
-          </w:p>
-        </w:tc>
-        <w:tc>
-          <w:tcPr>
-            <w:tcW w:w="2620" w:type="dxa"/>
-            <w:shd w:val="clear" w:color="auto" w:fill="E2EFD9" w:themeFill="accent6" w:themeFillTint="33"/>
-            <w:vAlign w:val="center"/>
-          </w:tcPr>
-          <w:p>
-            <w:pPr>
-              <w:cnfStyle w:val="000000000000" w:firstRow="0" w:lastRow="0" w:firstColumn="0" w:lastColumn="0" w:oddVBand="0" w:evenVBand="0" w:oddHBand="0" w:evenHBand="0" w:firstRowFirstColumn="0" w:firstRowLastColumn="0" w:lastRowFirstColumn="0" w:lastRowLastColumn="0"/>
               <w:rPr>
                 <w:rFonts w:ascii="Times New Roman" w:hAnsi="Times New Roman" w:cs="Times New Roman"/>
               </w:rPr>
@@ -2847,7 +4971,7 @@
         <w:noProof/>
         <w:color w:val="323E4F" w:themeColor="text2" w:themeShade="BF"/>
       </w:rPr>
-      <w:t>1</w:t>
+      <w:t>2</w:t>
     </w:r>
     <w:r>
       <w:rPr>
@@ -2884,7 +5008,7 @@
         <w:noProof/>
         <w:color w:val="323E4F" w:themeColor="text2" w:themeShade="BF"/>
       </w:rPr>
-      <w:t>2</w:t>
+      <w:t>4</w:t>
     </w:r>
     <w:r>
       <w:rPr>
@@ -2986,7 +5110,7 @@
         <v:path o:extrusionok="f" gradientshapeok="t" o:connecttype="rect"/>
         <o:lock v:ext="edit" aspectratio="t"/>
       </v:shapetype>
-      <v:shape id="_x0000_i1074" type="#_x0000_t75" style="width:11.5pt;height:11.5pt" o:bullet="t">
+      <v:shape id="_x0000_i1076" type="#_x0000_t75" style="width:11.25pt;height:11.25pt" o:bullet="t">
         <v:imagedata r:id="rId1" o:title="mso3ADF"/>
       </v:shape>
     </w:pict>
@@ -3218,6 +5342,121 @@
     </w:lvl>
   </w:abstractNum>
   <w:abstractNum w:abstractNumId="2" w15:restartNumberingAfterBreak="0">
+    <w:nsid w:val="0C5A7F58"/>
+    <w:multiLevelType w:val="hybridMultilevel"/>
+    <w:tmpl w:val="451EE438"/>
+    <w:lvl w:ilvl="0" w:tplc="8C7E6A94">
+      <w:start w:val="3"/>
+      <w:numFmt w:val="bullet"/>
+      <w:lvlText w:val="-"/>
+      <w:lvlJc w:val="left"/>
+      <w:pPr>
+        <w:ind w:left="360" w:hanging="360"/>
+      </w:pPr>
+      <w:rPr>
+        <w:rFonts w:ascii="Tahoma" w:eastAsia="Times New Roman" w:hAnsi="Tahoma" w:cs="Tahoma" w:hint="default"/>
+        <w:color w:val="000000"/>
+        <w:sz w:val="22"/>
+      </w:rPr>
+    </w:lvl>
+    <w:lvl w:ilvl="1" w:tplc="04090003" w:tentative="1">
+      <w:start w:val="1"/>
+      <w:numFmt w:val="bullet"/>
+      <w:lvlText w:val="o"/>
+      <w:lvlJc w:val="left"/>
+      <w:pPr>
+        <w:ind w:left="1440" w:hanging="360"/>
+      </w:pPr>
+      <w:rPr>
+        <w:rFonts w:ascii="Courier New" w:hAnsi="Courier New" w:cs="Courier New" w:hint="default"/>
+      </w:rPr>
+    </w:lvl>
+    <w:lvl w:ilvl="2" w:tplc="04090005" w:tentative="1">
+      <w:start w:val="1"/>
+      <w:numFmt w:val="bullet"/>
+      <w:lvlText w:val=""/>
+      <w:lvlJc w:val="left"/>
+      <w:pPr>
+        <w:ind w:left="2160" w:hanging="360"/>
+      </w:pPr>
+      <w:rPr>
+        <w:rFonts w:ascii="Wingdings" w:hAnsi="Wingdings" w:hint="default"/>
+      </w:rPr>
+    </w:lvl>
+    <w:lvl w:ilvl="3" w:tplc="04090001" w:tentative="1">
+      <w:start w:val="1"/>
+      <w:numFmt w:val="bullet"/>
+      <w:lvlText w:val=""/>
+      <w:lvlJc w:val="left"/>
+      <w:pPr>
+        <w:ind w:left="2880" w:hanging="360"/>
+      </w:pPr>
+      <w:rPr>
+        <w:rFonts w:ascii="Symbol" w:hAnsi="Symbol" w:hint="default"/>
+      </w:rPr>
+    </w:lvl>
+    <w:lvl w:ilvl="4" w:tplc="04090003" w:tentative="1">
+      <w:start w:val="1"/>
+      <w:numFmt w:val="bullet"/>
+      <w:lvlText w:val="o"/>
+      <w:lvlJc w:val="left"/>
+      <w:pPr>
+        <w:ind w:left="3600" w:hanging="360"/>
+      </w:pPr>
+      <w:rPr>
+        <w:rFonts w:ascii="Courier New" w:hAnsi="Courier New" w:cs="Courier New" w:hint="default"/>
+      </w:rPr>
+    </w:lvl>
+    <w:lvl w:ilvl="5" w:tplc="04090005" w:tentative="1">
+      <w:start w:val="1"/>
+      <w:numFmt w:val="bullet"/>
+      <w:lvlText w:val=""/>
+      <w:lvlJc w:val="left"/>
+      <w:pPr>
+        <w:ind w:left="4320" w:hanging="360"/>
+      </w:pPr>
+      <w:rPr>
+        <w:rFonts w:ascii="Wingdings" w:hAnsi="Wingdings" w:hint="default"/>
+      </w:rPr>
+    </w:lvl>
+    <w:lvl w:ilvl="6" w:tplc="04090001" w:tentative="1">
+      <w:start w:val="1"/>
+      <w:numFmt w:val="bullet"/>
+      <w:lvlText w:val=""/>
+      <w:lvlJc w:val="left"/>
+      <w:pPr>
+        <w:ind w:left="5040" w:hanging="360"/>
+      </w:pPr>
+      <w:rPr>
+        <w:rFonts w:ascii="Symbol" w:hAnsi="Symbol" w:hint="default"/>
+      </w:rPr>
+    </w:lvl>
+    <w:lvl w:ilvl="7" w:tplc="04090003" w:tentative="1">
+      <w:start w:val="1"/>
+      <w:numFmt w:val="bullet"/>
+      <w:lvlText w:val="o"/>
+      <w:lvlJc w:val="left"/>
+      <w:pPr>
+        <w:ind w:left="5760" w:hanging="360"/>
+      </w:pPr>
+      <w:rPr>
+        <w:rFonts w:ascii="Courier New" w:hAnsi="Courier New" w:cs="Courier New" w:hint="default"/>
+      </w:rPr>
+    </w:lvl>
+    <w:lvl w:ilvl="8" w:tplc="04090005" w:tentative="1">
+      <w:start w:val="1"/>
+      <w:numFmt w:val="bullet"/>
+      <w:lvlText w:val=""/>
+      <w:lvlJc w:val="left"/>
+      <w:pPr>
+        <w:ind w:left="6480" w:hanging="360"/>
+      </w:pPr>
+      <w:rPr>
+        <w:rFonts w:ascii="Wingdings" w:hAnsi="Wingdings" w:hint="default"/>
+      </w:rPr>
+    </w:lvl>
+  </w:abstractNum>
+  <w:abstractNum w:abstractNumId="3" w15:restartNumberingAfterBreak="0">
     <w:nsid w:val="11E40BD3"/>
     <w:multiLevelType w:val="hybridMultilevel"/>
     <w:tmpl w:val="3B66346C"/>
@@ -3332,7 +5571,7 @@
       </w:rPr>
     </w:lvl>
   </w:abstractNum>
-  <w:abstractNum w:abstractNumId="3" w15:restartNumberingAfterBreak="0">
+  <w:abstractNum w:abstractNumId="4" w15:restartNumberingAfterBreak="0">
     <w:nsid w:val="16613CB2"/>
     <w:multiLevelType w:val="hybridMultilevel"/>
     <w:tmpl w:val="752CA788"/>
@@ -3421,7 +5660,119 @@
       </w:pPr>
     </w:lvl>
   </w:abstractNum>
-  <w:abstractNum w:abstractNumId="4" w15:restartNumberingAfterBreak="0">
+  <w:abstractNum w:abstractNumId="5" w15:restartNumberingAfterBreak="0">
+    <w:nsid w:val="1E9C731E"/>
+    <w:multiLevelType w:val="hybridMultilevel"/>
+    <w:tmpl w:val="1798A16C"/>
+    <w:lvl w:ilvl="0" w:tplc="9E78FD08">
+      <w:numFmt w:val="bullet"/>
+      <w:lvlText w:val="-"/>
+      <w:lvlJc w:val="left"/>
+      <w:pPr>
+        <w:ind w:left="720" w:hanging="360"/>
+      </w:pPr>
+      <w:rPr>
+        <w:rFonts w:ascii="Times New Roman" w:eastAsia="MS Mincho" w:hAnsi="Times New Roman" w:cs="Times New Roman" w:hint="default"/>
+      </w:rPr>
+    </w:lvl>
+    <w:lvl w:ilvl="1" w:tplc="04090003" w:tentative="1">
+      <w:start w:val="1"/>
+      <w:numFmt w:val="bullet"/>
+      <w:lvlText w:val="o"/>
+      <w:lvlJc w:val="left"/>
+      <w:pPr>
+        <w:ind w:left="1440" w:hanging="360"/>
+      </w:pPr>
+      <w:rPr>
+        <w:rFonts w:ascii="Courier New" w:hAnsi="Courier New" w:cs="Courier New" w:hint="default"/>
+      </w:rPr>
+    </w:lvl>
+    <w:lvl w:ilvl="2" w:tplc="04090005" w:tentative="1">
+      <w:start w:val="1"/>
+      <w:numFmt w:val="bullet"/>
+      <w:lvlText w:val=""/>
+      <w:lvlJc w:val="left"/>
+      <w:pPr>
+        <w:ind w:left="2160" w:hanging="360"/>
+      </w:pPr>
+      <w:rPr>
+        <w:rFonts w:ascii="Wingdings" w:hAnsi="Wingdings" w:hint="default"/>
+      </w:rPr>
+    </w:lvl>
+    <w:lvl w:ilvl="3" w:tplc="04090001" w:tentative="1">
+      <w:start w:val="1"/>
+      <w:numFmt w:val="bullet"/>
+      <w:lvlText w:val=""/>
+      <w:lvlJc w:val="left"/>
+      <w:pPr>
+        <w:ind w:left="2880" w:hanging="360"/>
+      </w:pPr>
+      <w:rPr>
+        <w:rFonts w:ascii="Symbol" w:hAnsi="Symbol" w:hint="default"/>
+      </w:rPr>
+    </w:lvl>
+    <w:lvl w:ilvl="4" w:tplc="04090003" w:tentative="1">
+      <w:start w:val="1"/>
+      <w:numFmt w:val="bullet"/>
+      <w:lvlText w:val="o"/>
+      <w:lvlJc w:val="left"/>
+      <w:pPr>
+        <w:ind w:left="3600" w:hanging="360"/>
+      </w:pPr>
+      <w:rPr>
+        <w:rFonts w:ascii="Courier New" w:hAnsi="Courier New" w:cs="Courier New" w:hint="default"/>
+      </w:rPr>
+    </w:lvl>
+    <w:lvl w:ilvl="5" w:tplc="04090005" w:tentative="1">
+      <w:start w:val="1"/>
+      <w:numFmt w:val="bullet"/>
+      <w:lvlText w:val=""/>
+      <w:lvlJc w:val="left"/>
+      <w:pPr>
+        <w:ind w:left="4320" w:hanging="360"/>
+      </w:pPr>
+      <w:rPr>
+        <w:rFonts w:ascii="Wingdings" w:hAnsi="Wingdings" w:hint="default"/>
+      </w:rPr>
+    </w:lvl>
+    <w:lvl w:ilvl="6" w:tplc="04090001" w:tentative="1">
+      <w:start w:val="1"/>
+      <w:numFmt w:val="bullet"/>
+      <w:lvlText w:val=""/>
+      <w:lvlJc w:val="left"/>
+      <w:pPr>
+        <w:ind w:left="5040" w:hanging="360"/>
+      </w:pPr>
+      <w:rPr>
+        <w:rFonts w:ascii="Symbol" w:hAnsi="Symbol" w:hint="default"/>
+      </w:rPr>
+    </w:lvl>
+    <w:lvl w:ilvl="7" w:tplc="04090003" w:tentative="1">
+      <w:start w:val="1"/>
+      <w:numFmt w:val="bullet"/>
+      <w:lvlText w:val="o"/>
+      <w:lvlJc w:val="left"/>
+      <w:pPr>
+        <w:ind w:left="5760" w:hanging="360"/>
+      </w:pPr>
+      <w:rPr>
+        <w:rFonts w:ascii="Courier New" w:hAnsi="Courier New" w:cs="Courier New" w:hint="default"/>
+      </w:rPr>
+    </w:lvl>
+    <w:lvl w:ilvl="8" w:tplc="04090005" w:tentative="1">
+      <w:start w:val="1"/>
+      <w:numFmt w:val="bullet"/>
+      <w:lvlText w:val=""/>
+      <w:lvlJc w:val="left"/>
+      <w:pPr>
+        <w:ind w:left="6480" w:hanging="360"/>
+      </w:pPr>
+      <w:rPr>
+        <w:rFonts w:ascii="Wingdings" w:hAnsi="Wingdings" w:hint="default"/>
+      </w:rPr>
+    </w:lvl>
+  </w:abstractNum>
+  <w:abstractNum w:abstractNumId="6" w15:restartNumberingAfterBreak="0">
     <w:nsid w:val="28504373"/>
     <w:multiLevelType w:val="hybridMultilevel"/>
     <w:tmpl w:val="9620C822"/>
@@ -3535,7 +5886,7 @@
       </w:rPr>
     </w:lvl>
   </w:abstractNum>
-  <w:abstractNum w:abstractNumId="5" w15:restartNumberingAfterBreak="0">
+  <w:abstractNum w:abstractNumId="7" w15:restartNumberingAfterBreak="0">
     <w:nsid w:val="374F0E7A"/>
     <w:multiLevelType w:val="hybridMultilevel"/>
     <w:tmpl w:val="555E7992"/>
@@ -3625,7 +5976,7 @@
       </w:pPr>
     </w:lvl>
   </w:abstractNum>
-  <w:abstractNum w:abstractNumId="6" w15:restartNumberingAfterBreak="0">
+  <w:abstractNum w:abstractNumId="8" w15:restartNumberingAfterBreak="0">
     <w:nsid w:val="41035D04"/>
     <w:multiLevelType w:val="hybridMultilevel"/>
     <w:tmpl w:val="EE6C286A"/>
@@ -3738,7 +6089,7 @@
       </w:rPr>
     </w:lvl>
   </w:abstractNum>
-  <w:abstractNum w:abstractNumId="7" w15:restartNumberingAfterBreak="0">
+  <w:abstractNum w:abstractNumId="9" w15:restartNumberingAfterBreak="0">
     <w:nsid w:val="41D66AF9"/>
     <w:multiLevelType w:val="hybridMultilevel"/>
     <w:tmpl w:val="BB02B47A"/>
@@ -3827,7 +6178,7 @@
       </w:pPr>
     </w:lvl>
   </w:abstractNum>
-  <w:abstractNum w:abstractNumId="8" w15:restartNumberingAfterBreak="0">
+  <w:abstractNum w:abstractNumId="10" w15:restartNumberingAfterBreak="0">
     <w:nsid w:val="45DE1DA3"/>
     <w:multiLevelType w:val="hybridMultilevel"/>
     <w:tmpl w:val="7B329ADC"/>
@@ -3941,7 +6292,7 @@
       </w:rPr>
     </w:lvl>
   </w:abstractNum>
-  <w:abstractNum w:abstractNumId="9" w15:restartNumberingAfterBreak="0">
+  <w:abstractNum w:abstractNumId="11" w15:restartNumberingAfterBreak="0">
     <w:nsid w:val="595A0A57"/>
     <w:multiLevelType w:val="hybridMultilevel"/>
     <w:tmpl w:val="AFBE7F40"/>
@@ -4053,7 +6404,7 @@
       </w:rPr>
     </w:lvl>
   </w:abstractNum>
-  <w:abstractNum w:abstractNumId="10" w15:restartNumberingAfterBreak="0">
+  <w:abstractNum w:abstractNumId="12" w15:restartNumberingAfterBreak="0">
     <w:nsid w:val="61641211"/>
     <w:multiLevelType w:val="hybridMultilevel"/>
     <w:tmpl w:val="36DAD270"/>
@@ -4166,7 +6517,234 @@
       </w:rPr>
     </w:lvl>
   </w:abstractNum>
-  <w:abstractNum w:abstractNumId="11" w15:restartNumberingAfterBreak="0">
+  <w:abstractNum w:abstractNumId="13" w15:restartNumberingAfterBreak="0">
+    <w:nsid w:val="61A714A6"/>
+    <w:multiLevelType w:val="hybridMultilevel"/>
+    <w:tmpl w:val="ACCA5638"/>
+    <w:lvl w:ilvl="0" w:tplc="9E78FD08">
+      <w:numFmt w:val="bullet"/>
+      <w:lvlText w:val="-"/>
+      <w:lvlJc w:val="left"/>
+      <w:pPr>
+        <w:ind w:left="720" w:hanging="360"/>
+      </w:pPr>
+      <w:rPr>
+        <w:rFonts w:ascii="Times New Roman" w:eastAsia="MS Mincho" w:hAnsi="Times New Roman" w:cs="Times New Roman" w:hint="default"/>
+      </w:rPr>
+    </w:lvl>
+    <w:lvl w:ilvl="1" w:tplc="04090003" w:tentative="1">
+      <w:start w:val="1"/>
+      <w:numFmt w:val="bullet"/>
+      <w:lvlText w:val="o"/>
+      <w:lvlJc w:val="left"/>
+      <w:pPr>
+        <w:ind w:left="1440" w:hanging="360"/>
+      </w:pPr>
+      <w:rPr>
+        <w:rFonts w:ascii="Courier New" w:hAnsi="Courier New" w:cs="Courier New" w:hint="default"/>
+      </w:rPr>
+    </w:lvl>
+    <w:lvl w:ilvl="2" w:tplc="04090005" w:tentative="1">
+      <w:start w:val="1"/>
+      <w:numFmt w:val="bullet"/>
+      <w:lvlText w:val=""/>
+      <w:lvlJc w:val="left"/>
+      <w:pPr>
+        <w:ind w:left="2160" w:hanging="360"/>
+      </w:pPr>
+      <w:rPr>
+        <w:rFonts w:ascii="Wingdings" w:hAnsi="Wingdings" w:hint="default"/>
+      </w:rPr>
+    </w:lvl>
+    <w:lvl w:ilvl="3" w:tplc="04090001" w:tentative="1">
+      <w:start w:val="1"/>
+      <w:numFmt w:val="bullet"/>
+      <w:lvlText w:val=""/>
+      <w:lvlJc w:val="left"/>
+      <w:pPr>
+        <w:ind w:left="2880" w:hanging="360"/>
+      </w:pPr>
+      <w:rPr>
+        <w:rFonts w:ascii="Symbol" w:hAnsi="Symbol" w:hint="default"/>
+      </w:rPr>
+    </w:lvl>
+    <w:lvl w:ilvl="4" w:tplc="04090003" w:tentative="1">
+      <w:start w:val="1"/>
+      <w:numFmt w:val="bullet"/>
+      <w:lvlText w:val="o"/>
+      <w:lvlJc w:val="left"/>
+      <w:pPr>
+        <w:ind w:left="3600" w:hanging="360"/>
+      </w:pPr>
+      <w:rPr>
+        <w:rFonts w:ascii="Courier New" w:hAnsi="Courier New" w:cs="Courier New" w:hint="default"/>
+      </w:rPr>
+    </w:lvl>
+    <w:lvl w:ilvl="5" w:tplc="04090005" w:tentative="1">
+      <w:start w:val="1"/>
+      <w:numFmt w:val="bullet"/>
+      <w:lvlText w:val=""/>
+      <w:lvlJc w:val="left"/>
+      <w:pPr>
+        <w:ind w:left="4320" w:hanging="360"/>
+      </w:pPr>
+      <w:rPr>
+        <w:rFonts w:ascii="Wingdings" w:hAnsi="Wingdings" w:hint="default"/>
+      </w:rPr>
+    </w:lvl>
+    <w:lvl w:ilvl="6" w:tplc="04090001" w:tentative="1">
+      <w:start w:val="1"/>
+      <w:numFmt w:val="bullet"/>
+      <w:lvlText w:val=""/>
+      <w:lvlJc w:val="left"/>
+      <w:pPr>
+        <w:ind w:left="5040" w:hanging="360"/>
+      </w:pPr>
+      <w:rPr>
+        <w:rFonts w:ascii="Symbol" w:hAnsi="Symbol" w:hint="default"/>
+      </w:rPr>
+    </w:lvl>
+    <w:lvl w:ilvl="7" w:tplc="04090003" w:tentative="1">
+      <w:start w:val="1"/>
+      <w:numFmt w:val="bullet"/>
+      <w:lvlText w:val="o"/>
+      <w:lvlJc w:val="left"/>
+      <w:pPr>
+        <w:ind w:left="5760" w:hanging="360"/>
+      </w:pPr>
+      <w:rPr>
+        <w:rFonts w:ascii="Courier New" w:hAnsi="Courier New" w:cs="Courier New" w:hint="default"/>
+      </w:rPr>
+    </w:lvl>
+    <w:lvl w:ilvl="8" w:tplc="04090005" w:tentative="1">
+      <w:start w:val="1"/>
+      <w:numFmt w:val="bullet"/>
+      <w:lvlText w:val=""/>
+      <w:lvlJc w:val="left"/>
+      <w:pPr>
+        <w:ind w:left="6480" w:hanging="360"/>
+      </w:pPr>
+      <w:rPr>
+        <w:rFonts w:ascii="Wingdings" w:hAnsi="Wingdings" w:hint="default"/>
+      </w:rPr>
+    </w:lvl>
+  </w:abstractNum>
+  <w:abstractNum w:abstractNumId="14" w15:restartNumberingAfterBreak="0">
+    <w:nsid w:val="6B9D301A"/>
+    <w:multiLevelType w:val="hybridMultilevel"/>
+    <w:tmpl w:val="05A294D8"/>
+    <w:lvl w:ilvl="0" w:tplc="8C7E6A94">
+      <w:start w:val="3"/>
+      <w:numFmt w:val="bullet"/>
+      <w:lvlText w:val="-"/>
+      <w:lvlJc w:val="left"/>
+      <w:pPr>
+        <w:ind w:left="360" w:hanging="360"/>
+      </w:pPr>
+      <w:rPr>
+        <w:rFonts w:ascii="Tahoma" w:eastAsia="Times New Roman" w:hAnsi="Tahoma" w:cs="Tahoma" w:hint="default"/>
+        <w:color w:val="000000"/>
+        <w:sz w:val="22"/>
+      </w:rPr>
+    </w:lvl>
+    <w:lvl w:ilvl="1" w:tplc="04090003" w:tentative="1">
+      <w:start w:val="1"/>
+      <w:numFmt w:val="bullet"/>
+      <w:lvlText w:val="o"/>
+      <w:lvlJc w:val="left"/>
+      <w:pPr>
+        <w:ind w:left="1440" w:hanging="360"/>
+      </w:pPr>
+      <w:rPr>
+        <w:rFonts w:ascii="Courier New" w:hAnsi="Courier New" w:cs="Courier New" w:hint="default"/>
+      </w:rPr>
+    </w:lvl>
+    <w:lvl w:ilvl="2" w:tplc="04090005" w:tentative="1">
+      <w:start w:val="1"/>
+      <w:numFmt w:val="bullet"/>
+      <w:lvlText w:val=""/>
+      <w:lvlJc w:val="left"/>
+      <w:pPr>
+        <w:ind w:left="2160" w:hanging="360"/>
+      </w:pPr>
+      <w:rPr>
+        <w:rFonts w:ascii="Wingdings" w:hAnsi="Wingdings" w:hint="default"/>
+      </w:rPr>
+    </w:lvl>
+    <w:lvl w:ilvl="3" w:tplc="04090001" w:tentative="1">
+      <w:start w:val="1"/>
+      <w:numFmt w:val="bullet"/>
+      <w:lvlText w:val=""/>
+      <w:lvlJc w:val="left"/>
+      <w:pPr>
+        <w:ind w:left="2880" w:hanging="360"/>
+      </w:pPr>
+      <w:rPr>
+        <w:rFonts w:ascii="Symbol" w:hAnsi="Symbol" w:hint="default"/>
+      </w:rPr>
+    </w:lvl>
+    <w:lvl w:ilvl="4" w:tplc="04090003" w:tentative="1">
+      <w:start w:val="1"/>
+      <w:numFmt w:val="bullet"/>
+      <w:lvlText w:val="o"/>
+      <w:lvlJc w:val="left"/>
+      <w:pPr>
+        <w:ind w:left="3600" w:hanging="360"/>
+      </w:pPr>
+      <w:rPr>
+        <w:rFonts w:ascii="Courier New" w:hAnsi="Courier New" w:cs="Courier New" w:hint="default"/>
+      </w:rPr>
+    </w:lvl>
+    <w:lvl w:ilvl="5" w:tplc="04090005" w:tentative="1">
+      <w:start w:val="1"/>
+      <w:numFmt w:val="bullet"/>
+      <w:lvlText w:val=""/>
+      <w:lvlJc w:val="left"/>
+      <w:pPr>
+        <w:ind w:left="4320" w:hanging="360"/>
+      </w:pPr>
+      <w:rPr>
+        <w:rFonts w:ascii="Wingdings" w:hAnsi="Wingdings" w:hint="default"/>
+      </w:rPr>
+    </w:lvl>
+    <w:lvl w:ilvl="6" w:tplc="04090001" w:tentative="1">
+      <w:start w:val="1"/>
+      <w:numFmt w:val="bullet"/>
+      <w:lvlText w:val=""/>
+      <w:lvlJc w:val="left"/>
+      <w:pPr>
+        <w:ind w:left="5040" w:hanging="360"/>
+      </w:pPr>
+      <w:rPr>
+        <w:rFonts w:ascii="Symbol" w:hAnsi="Symbol" w:hint="default"/>
+      </w:rPr>
+    </w:lvl>
+    <w:lvl w:ilvl="7" w:tplc="04090003" w:tentative="1">
+      <w:start w:val="1"/>
+      <w:numFmt w:val="bullet"/>
+      <w:lvlText w:val="o"/>
+      <w:lvlJc w:val="left"/>
+      <w:pPr>
+        <w:ind w:left="5760" w:hanging="360"/>
+      </w:pPr>
+      <w:rPr>
+        <w:rFonts w:ascii="Courier New" w:hAnsi="Courier New" w:cs="Courier New" w:hint="default"/>
+      </w:rPr>
+    </w:lvl>
+    <w:lvl w:ilvl="8" w:tplc="04090005" w:tentative="1">
+      <w:start w:val="1"/>
+      <w:numFmt w:val="bullet"/>
+      <w:lvlText w:val=""/>
+      <w:lvlJc w:val="left"/>
+      <w:pPr>
+        <w:ind w:left="6480" w:hanging="360"/>
+      </w:pPr>
+      <w:rPr>
+        <w:rFonts w:ascii="Wingdings" w:hAnsi="Wingdings" w:hint="default"/>
+      </w:rPr>
+    </w:lvl>
+  </w:abstractNum>
+  <w:abstractNum w:abstractNumId="15" w15:restartNumberingAfterBreak="0">
     <w:nsid w:val="6F072ED9"/>
     <w:multiLevelType w:val="hybridMultilevel"/>
     <w:tmpl w:val="FDC4E7A2"/>
@@ -4256,40 +6834,52 @@
     </w:lvl>
   </w:abstractNum>
   <w:num w:numId="1">
+    <w:abstractNumId w:val="8"/>
+  </w:num>
+  <w:num w:numId="2">
     <w:abstractNumId w:val="6"/>
   </w:num>
-  <w:num w:numId="2">
+  <w:num w:numId="3">
+    <w:abstractNumId w:val="10"/>
+  </w:num>
+  <w:num w:numId="4">
     <w:abstractNumId w:val="4"/>
   </w:num>
-  <w:num w:numId="3">
-    <w:abstractNumId w:val="8"/>
-  </w:num>
-  <w:num w:numId="4">
-    <w:abstractNumId w:val="3"/>
-  </w:num>
   <w:num w:numId="5">
-    <w:abstractNumId w:val="11"/>
+    <w:abstractNumId w:val="15"/>
   </w:num>
   <w:num w:numId="6">
-    <w:abstractNumId w:val="5"/>
+    <w:abstractNumId w:val="7"/>
   </w:num>
   <w:num w:numId="7">
     <w:abstractNumId w:val="1"/>
   </w:num>
   <w:num w:numId="8">
-    <w:abstractNumId w:val="9"/>
+    <w:abstractNumId w:val="11"/>
   </w:num>
   <w:num w:numId="9">
-    <w:abstractNumId w:val="10"/>
+    <w:abstractNumId w:val="12"/>
   </w:num>
   <w:num w:numId="10">
     <w:abstractNumId w:val="0"/>
   </w:num>
   <w:num w:numId="11">
-    <w:abstractNumId w:val="7"/>
+    <w:abstractNumId w:val="9"/>
   </w:num>
   <w:num w:numId="12">
+    <w:abstractNumId w:val="3"/>
+  </w:num>
+  <w:num w:numId="13">
+    <w:abstractNumId w:val="13"/>
+  </w:num>
+  <w:num w:numId="14">
+    <w:abstractNumId w:val="5"/>
+  </w:num>
+  <w:num w:numId="15">
     <w:abstractNumId w:val="2"/>
+  </w:num>
+  <w:num w:numId="16">
+    <w:abstractNumId w:val="14"/>
   </w:num>
 </w:numbering>
 </file>
